--- a/documentation/Praca inżynierska v3.docx
+++ b/documentation/Praca inżynierska v3.docx
@@ -354,17 +354,18 @@
           <w:rFonts w:cs="Times New Roman"/>
           <w:szCs w:val="24"/>
         </w:rPr>
-        <w:t xml:space="preserve">r. Dariusza </w:t>
-      </w:r>
-      <w:proofErr w:type="spellStart"/>
-      <w:r>
+        <w:t>r. Dariusza Kralewskiego</w:t>
+      </w:r>
+    </w:p>
+    <w:p>
+      <w:pPr>
+        <w:spacing w:line="240" w:lineRule="auto"/>
+        <w:jc w:val="right"/>
         <w:rPr>
           <w:rFonts w:cs="Times New Roman"/>
           <w:szCs w:val="24"/>
         </w:rPr>
-        <w:t>Kralewskiego</w:t>
-      </w:r>
-      <w:proofErr w:type="spellEnd"/>
+      </w:pPr>
     </w:p>
     <w:p>
       <w:pPr>
@@ -399,28 +400,26 @@
     <w:p>
       <w:pPr>
         <w:spacing w:line="240" w:lineRule="auto"/>
-        <w:jc w:val="right"/>
+        <w:jc w:val="center"/>
         <w:rPr>
           <w:rFonts w:cs="Times New Roman"/>
           <w:szCs w:val="24"/>
         </w:rPr>
       </w:pPr>
-    </w:p>
-    <w:p>
-      <w:pPr>
-        <w:spacing w:line="240" w:lineRule="auto"/>
-        <w:jc w:val="center"/>
+      <w:r>
         <w:rPr>
           <w:rFonts w:cs="Times New Roman"/>
           <w:szCs w:val="24"/>
         </w:rPr>
-      </w:pPr>
+        <w:t xml:space="preserve">Gdańsk, </w:t>
+      </w:r>
+      <w:commentRangeStart w:id="0"/>
       <w:r>
         <w:rPr>
           <w:rFonts w:cs="Times New Roman"/>
           <w:szCs w:val="24"/>
         </w:rPr>
-        <w:t>Gdańsk, 202</w:t>
+        <w:t>202</w:t>
       </w:r>
       <w:r>
         <w:rPr>
@@ -428,6 +427,13 @@
           <w:szCs w:val="24"/>
         </w:rPr>
         <w:t>5</w:t>
+      </w:r>
+      <w:commentRangeEnd w:id="0"/>
+      <w:r>
+        <w:rPr>
+          <w:rStyle w:val="CommentReference"/>
+        </w:rPr>
+        <w:commentReference w:id="0"/>
       </w:r>
     </w:p>
     <w:sdt>
@@ -502,7 +508,7 @@
             </w:rPr>
             <w:fldChar w:fldCharType="separate"/>
           </w:r>
-          <w:hyperlink w:anchor="_Toc185506740" w:history="1">
+          <w:hyperlink w:anchor="_Toc186820739" w:history="1">
             <w:r>
               <w:rPr>
                 <w:rStyle w:val="Hyperlink"/>
@@ -529,7 +535,7 @@
                 <w:noProof/>
                 <w:webHidden/>
               </w:rPr>
-              <w:instrText xml:space="preserve"> PAGEREF _Toc185506740 \h </w:instrText>
+              <w:instrText xml:space="preserve"> PAGEREF _Toc186820739 \h </w:instrText>
             </w:r>
             <w:r>
               <w:rPr>
@@ -576,7 +582,7 @@
               <w14:ligatures w14:val="standardContextual"/>
             </w:rPr>
           </w:pPr>
-          <w:hyperlink w:anchor="_Toc185506741" w:history="1">
+          <w:hyperlink w:anchor="_Toc186820740" w:history="1">
             <w:r>
               <w:rPr>
                 <w:rStyle w:val="Hyperlink"/>
@@ -621,7 +627,7 @@
                 <w:noProof/>
                 <w:webHidden/>
               </w:rPr>
-              <w:instrText xml:space="preserve"> PAGEREF _Toc185506741 \h </w:instrText>
+              <w:instrText xml:space="preserve"> PAGEREF _Toc186820740 \h </w:instrText>
             </w:r>
             <w:r>
               <w:rPr>
@@ -641,7 +647,7 @@
                 <w:noProof/>
                 <w:webHidden/>
               </w:rPr>
-              <w:t>4</w:t>
+              <w:t>5</w:t>
             </w:r>
             <w:r>
               <w:rPr>
@@ -668,7 +674,7 @@
               <w14:ligatures w14:val="standardContextual"/>
             </w:rPr>
           </w:pPr>
-          <w:hyperlink w:anchor="_Toc185506742" w:history="1">
+          <w:hyperlink w:anchor="_Toc186820741" w:history="1">
             <w:r>
               <w:rPr>
                 <w:rStyle w:val="Hyperlink"/>
@@ -713,7 +719,7 @@
                 <w:noProof/>
                 <w:webHidden/>
               </w:rPr>
-              <w:instrText xml:space="preserve"> PAGEREF _Toc185506742 \h </w:instrText>
+              <w:instrText xml:space="preserve"> PAGEREF _Toc186820741 \h </w:instrText>
             </w:r>
             <w:r>
               <w:rPr>
@@ -733,7 +739,7 @@
                 <w:noProof/>
                 <w:webHidden/>
               </w:rPr>
-              <w:t>4</w:t>
+              <w:t>5</w:t>
             </w:r>
             <w:r>
               <w:rPr>
@@ -760,7 +766,7 @@
               <w14:ligatures w14:val="standardContextual"/>
             </w:rPr>
           </w:pPr>
-          <w:hyperlink w:anchor="_Toc185506743" w:history="1">
+          <w:hyperlink w:anchor="_Toc186820742" w:history="1">
             <w:r>
               <w:rPr>
                 <w:rStyle w:val="Hyperlink"/>
@@ -805,7 +811,7 @@
                 <w:noProof/>
                 <w:webHidden/>
               </w:rPr>
-              <w:instrText xml:space="preserve"> PAGEREF _Toc185506743 \h </w:instrText>
+              <w:instrText xml:space="preserve"> PAGEREF _Toc186820742 \h </w:instrText>
             </w:r>
             <w:r>
               <w:rPr>
@@ -825,7 +831,7 @@
                 <w:noProof/>
                 <w:webHidden/>
               </w:rPr>
-              <w:t>7</w:t>
+              <w:t>8</w:t>
             </w:r>
             <w:r>
               <w:rPr>
@@ -851,7 +857,7 @@
               <w14:ligatures w14:val="standardContextual"/>
             </w:rPr>
           </w:pPr>
-          <w:hyperlink w:anchor="_Toc185506744" w:history="1">
+          <w:hyperlink w:anchor="_Toc186820743" w:history="1">
             <w:r>
               <w:rPr>
                 <w:rStyle w:val="Hyperlink"/>
@@ -878,7 +884,7 @@
                 <w:noProof/>
                 <w:webHidden/>
               </w:rPr>
-              <w:instrText xml:space="preserve"> PAGEREF _Toc185506744 \h </w:instrText>
+              <w:instrText xml:space="preserve"> PAGEREF _Toc186820743 \h </w:instrText>
             </w:r>
             <w:r>
               <w:rPr>
@@ -898,7 +904,7 @@
                 <w:noProof/>
                 <w:webHidden/>
               </w:rPr>
-              <w:t>10</w:t>
+              <w:t>11</w:t>
             </w:r>
             <w:r>
               <w:rPr>
@@ -925,7 +931,7 @@
               <w14:ligatures w14:val="standardContextual"/>
             </w:rPr>
           </w:pPr>
-          <w:hyperlink w:anchor="_Toc185506745" w:history="1">
+          <w:hyperlink w:anchor="_Toc186820744" w:history="1">
             <w:r>
               <w:rPr>
                 <w:rStyle w:val="Hyperlink"/>
@@ -949,7 +955,21 @@
                 <w:rStyle w:val="Hyperlink"/>
                 <w:noProof/>
               </w:rPr>
-              <w:t>Techniczna strona aplikacji</w:t>
+              <w:t>Techn</w:t>
+            </w:r>
+            <w:r>
+              <w:rPr>
+                <w:rStyle w:val="Hyperlink"/>
+                <w:noProof/>
+              </w:rPr>
+              <w:t>i</w:t>
+            </w:r>
+            <w:r>
+              <w:rPr>
+                <w:rStyle w:val="Hyperlink"/>
+                <w:noProof/>
+              </w:rPr>
+              <w:t>czna strona aplikacji</w:t>
             </w:r>
             <w:r>
               <w:rPr>
@@ -970,7 +990,7 @@
                 <w:noProof/>
                 <w:webHidden/>
               </w:rPr>
-              <w:instrText xml:space="preserve"> PAGEREF _Toc185506745 \h </w:instrText>
+              <w:instrText xml:space="preserve"> PAGEREF _Toc186820744 \h </w:instrText>
             </w:r>
             <w:r>
               <w:rPr>
@@ -990,7 +1010,7 @@
                 <w:noProof/>
                 <w:webHidden/>
               </w:rPr>
-              <w:t>15</w:t>
+              <w:t>16</w:t>
             </w:r>
             <w:r>
               <w:rPr>
@@ -1017,7 +1037,7 @@
               <w14:ligatures w14:val="standardContextual"/>
             </w:rPr>
           </w:pPr>
-          <w:hyperlink w:anchor="_Toc185506746" w:history="1">
+          <w:hyperlink w:anchor="_Toc186820745" w:history="1">
             <w:r>
               <w:rPr>
                 <w:rStyle w:val="Hyperlink"/>
@@ -1062,7 +1082,7 @@
                 <w:noProof/>
                 <w:webHidden/>
               </w:rPr>
-              <w:instrText xml:space="preserve"> PAGEREF _Toc185506746 \h </w:instrText>
+              <w:instrText xml:space="preserve"> PAGEREF _Toc186820745 \h </w:instrText>
             </w:r>
             <w:r>
               <w:rPr>
@@ -1082,7 +1102,7 @@
                 <w:noProof/>
                 <w:webHidden/>
               </w:rPr>
-              <w:t>15</w:t>
+              <w:t>16</w:t>
             </w:r>
             <w:r>
               <w:rPr>
@@ -1109,7 +1129,7 @@
               <w14:ligatures w14:val="standardContextual"/>
             </w:rPr>
           </w:pPr>
-          <w:hyperlink w:anchor="_Toc185506747" w:history="1">
+          <w:hyperlink w:anchor="_Toc186820746" w:history="1">
             <w:r>
               <w:rPr>
                 <w:rStyle w:val="Hyperlink"/>
@@ -1154,7 +1174,7 @@
                 <w:noProof/>
                 <w:webHidden/>
               </w:rPr>
-              <w:instrText xml:space="preserve"> PAGEREF _Toc185506747 \h </w:instrText>
+              <w:instrText xml:space="preserve"> PAGEREF _Toc186820746 \h </w:instrText>
             </w:r>
             <w:r>
               <w:rPr>
@@ -1174,7 +1194,7 @@
                 <w:noProof/>
                 <w:webHidden/>
               </w:rPr>
-              <w:t>18</w:t>
+              <w:t>19</w:t>
             </w:r>
             <w:r>
               <w:rPr>
@@ -1201,7 +1221,7 @@
               <w14:ligatures w14:val="standardContextual"/>
             </w:rPr>
           </w:pPr>
-          <w:hyperlink w:anchor="_Toc185506748" w:history="1">
+          <w:hyperlink w:anchor="_Toc186820747" w:history="1">
             <w:r>
               <w:rPr>
                 <w:rStyle w:val="Hyperlink"/>
@@ -1246,7 +1266,7 @@
                 <w:noProof/>
                 <w:webHidden/>
               </w:rPr>
-              <w:instrText xml:space="preserve"> PAGEREF _Toc185506748 \h </w:instrText>
+              <w:instrText xml:space="preserve"> PAGEREF _Toc186820747 \h </w:instrText>
             </w:r>
             <w:r>
               <w:rPr>
@@ -1266,7 +1286,7 @@
                 <w:noProof/>
                 <w:webHidden/>
               </w:rPr>
-              <w:t>21</w:t>
+              <w:t>22</w:t>
             </w:r>
             <w:r>
               <w:rPr>
@@ -1293,7 +1313,7 @@
               <w14:ligatures w14:val="standardContextual"/>
             </w:rPr>
           </w:pPr>
-          <w:hyperlink w:anchor="_Toc185506749" w:history="1">
+          <w:hyperlink w:anchor="_Toc186820748" w:history="1">
             <w:r>
               <w:rPr>
                 <w:rStyle w:val="Hyperlink"/>
@@ -1338,7 +1358,7 @@
                 <w:noProof/>
                 <w:webHidden/>
               </w:rPr>
-              <w:instrText xml:space="preserve"> PAGEREF _Toc185506749 \h </w:instrText>
+              <w:instrText xml:space="preserve"> PAGEREF _Toc186820748 \h </w:instrText>
             </w:r>
             <w:r>
               <w:rPr>
@@ -1358,7 +1378,7 @@
                 <w:noProof/>
                 <w:webHidden/>
               </w:rPr>
-              <w:t>25</w:t>
+              <w:t>26</w:t>
             </w:r>
             <w:r>
               <w:rPr>
@@ -1384,7 +1404,7 @@
               <w14:ligatures w14:val="standardContextual"/>
             </w:rPr>
           </w:pPr>
-          <w:hyperlink w:anchor="_Toc185506750" w:history="1">
+          <w:hyperlink w:anchor="_Toc186820749" w:history="1">
             <w:r>
               <w:rPr>
                 <w:rStyle w:val="Hyperlink"/>
@@ -1411,7 +1431,7 @@
                 <w:noProof/>
                 <w:webHidden/>
               </w:rPr>
-              <w:instrText xml:space="preserve"> PAGEREF _Toc185506750 \h </w:instrText>
+              <w:instrText xml:space="preserve"> PAGEREF _Toc186820749 \h </w:instrText>
             </w:r>
             <w:r>
               <w:rPr>
@@ -1431,7 +1451,7 @@
                 <w:noProof/>
                 <w:webHidden/>
               </w:rPr>
-              <w:t>25</w:t>
+              <w:t>26</w:t>
             </w:r>
             <w:r>
               <w:rPr>
@@ -1457,7 +1477,7 @@
               <w14:ligatures w14:val="standardContextual"/>
             </w:rPr>
           </w:pPr>
-          <w:hyperlink w:anchor="_Toc185506751" w:history="1">
+          <w:hyperlink w:anchor="_Toc186820750" w:history="1">
             <w:r>
               <w:rPr>
                 <w:rStyle w:val="Hyperlink"/>
@@ -1484,7 +1504,7 @@
                 <w:noProof/>
                 <w:webHidden/>
               </w:rPr>
-              <w:instrText xml:space="preserve"> PAGEREF _Toc185506751 \h </w:instrText>
+              <w:instrText xml:space="preserve"> PAGEREF _Toc186820750 \h </w:instrText>
             </w:r>
             <w:r>
               <w:rPr>
@@ -1504,7 +1524,7 @@
                 <w:noProof/>
                 <w:webHidden/>
               </w:rPr>
-              <w:t>27</w:t>
+              <w:t>28</w:t>
             </w:r>
             <w:r>
               <w:rPr>
@@ -1530,7 +1550,7 @@
               <w14:ligatures w14:val="standardContextual"/>
             </w:rPr>
           </w:pPr>
-          <w:hyperlink w:anchor="_Toc185506752" w:history="1">
+          <w:hyperlink w:anchor="_Toc186820751" w:history="1">
             <w:r>
               <w:rPr>
                 <w:rStyle w:val="Hyperlink"/>
@@ -1557,7 +1577,7 @@
                 <w:noProof/>
                 <w:webHidden/>
               </w:rPr>
-              <w:instrText xml:space="preserve"> PAGEREF _Toc185506752 \h </w:instrText>
+              <w:instrText xml:space="preserve"> PAGEREF _Toc186820751 \h </w:instrText>
             </w:r>
             <w:r>
               <w:rPr>
@@ -1577,80 +1597,7 @@
                 <w:noProof/>
                 <w:webHidden/>
               </w:rPr>
-              <w:t>32</w:t>
-            </w:r>
-            <w:r>
-              <w:rPr>
-                <w:noProof/>
-                <w:webHidden/>
-              </w:rPr>
-              <w:fldChar w:fldCharType="end"/>
-            </w:r>
-          </w:hyperlink>
-        </w:p>
-        <w:p>
-          <w:pPr>
-            <w:pStyle w:val="TOC2"/>
-            <w:tabs>
-              <w:tab w:val="right" w:leader="dot" w:pos="8493"/>
-            </w:tabs>
-            <w:rPr>
-              <w:rFonts w:asciiTheme="minorHAnsi" w:hAnsiTheme="minorHAnsi" w:cstheme="minorBidi"/>
-              <w:noProof/>
-              <w:kern w:val="2"/>
-              <w:szCs w:val="24"/>
-              <w:lang w:val="en-GB" w:eastAsia="en-GB"/>
-              <w14:ligatures w14:val="standardContextual"/>
-            </w:rPr>
-          </w:pPr>
-          <w:hyperlink w:anchor="_Toc185506753" w:history="1">
-            <w:r>
-              <w:rPr>
-                <w:rStyle w:val="Hyperlink"/>
-                <w:noProof/>
-              </w:rPr>
-              <w:t>3.4 Testy aplikacji</w:t>
-            </w:r>
-            <w:r>
-              <w:rPr>
-                <w:noProof/>
-                <w:webHidden/>
-              </w:rPr>
-              <w:tab/>
-            </w:r>
-            <w:r>
-              <w:rPr>
-                <w:noProof/>
-                <w:webHidden/>
-              </w:rPr>
-              <w:fldChar w:fldCharType="begin"/>
-            </w:r>
-            <w:r>
-              <w:rPr>
-                <w:noProof/>
-                <w:webHidden/>
-              </w:rPr>
-              <w:instrText xml:space="preserve"> PAGEREF _Toc185506753 \h </w:instrText>
-            </w:r>
-            <w:r>
-              <w:rPr>
-                <w:noProof/>
-                <w:webHidden/>
-              </w:rPr>
-            </w:r>
-            <w:r>
-              <w:rPr>
-                <w:noProof/>
-                <w:webHidden/>
-              </w:rPr>
-              <w:fldChar w:fldCharType="separate"/>
-            </w:r>
-            <w:r>
-              <w:rPr>
-                <w:noProof/>
-                <w:webHidden/>
-              </w:rPr>
-              <w:t>35</w:t>
+              <w:t>34</w:t>
             </w:r>
             <w:r>
               <w:rPr>
@@ -1676,7 +1623,7 @@
               <w14:ligatures w14:val="standardContextual"/>
             </w:rPr>
           </w:pPr>
-          <w:hyperlink w:anchor="_Toc185506754" w:history="1">
+          <w:hyperlink w:anchor="_Toc186820752" w:history="1">
             <w:r>
               <w:rPr>
                 <w:rStyle w:val="Hyperlink"/>
@@ -1703,7 +1650,7 @@
                 <w:noProof/>
                 <w:webHidden/>
               </w:rPr>
-              <w:instrText xml:space="preserve"> PAGEREF _Toc185506754 \h </w:instrText>
+              <w:instrText xml:space="preserve"> PAGEREF _Toc186820752 \h </w:instrText>
             </w:r>
             <w:r>
               <w:rPr>
@@ -1723,7 +1670,7 @@
                 <w:noProof/>
                 <w:webHidden/>
               </w:rPr>
-              <w:t>36</w:t>
+              <w:t>38</w:t>
             </w:r>
             <w:r>
               <w:rPr>
@@ -1749,7 +1696,7 @@
               <w14:ligatures w14:val="standardContextual"/>
             </w:rPr>
           </w:pPr>
-          <w:hyperlink w:anchor="_Toc185506755" w:history="1">
+          <w:hyperlink w:anchor="_Toc186820753" w:history="1">
             <w:r>
               <w:rPr>
                 <w:rStyle w:val="Hyperlink"/>
@@ -1776,7 +1723,7 @@
                 <w:noProof/>
                 <w:webHidden/>
               </w:rPr>
-              <w:instrText xml:space="preserve"> PAGEREF _Toc185506755 \h </w:instrText>
+              <w:instrText xml:space="preserve"> PAGEREF _Toc186820753 \h </w:instrText>
             </w:r>
             <w:r>
               <w:rPr>
@@ -1796,7 +1743,7 @@
                 <w:noProof/>
                 <w:webHidden/>
               </w:rPr>
-              <w:t>37</w:t>
+              <w:t>39</w:t>
             </w:r>
             <w:r>
               <w:rPr>
@@ -1822,80 +1769,7 @@
               <w14:ligatures w14:val="standardContextual"/>
             </w:rPr>
           </w:pPr>
-          <w:hyperlink w:anchor="_Toc185506756" w:history="1">
-            <w:r>
-              <w:rPr>
-                <w:rStyle w:val="Hyperlink"/>
-                <w:noProof/>
-              </w:rPr>
-              <w:t>Artykuły</w:t>
-            </w:r>
-            <w:r>
-              <w:rPr>
-                <w:noProof/>
-                <w:webHidden/>
-              </w:rPr>
-              <w:tab/>
-            </w:r>
-            <w:r>
-              <w:rPr>
-                <w:noProof/>
-                <w:webHidden/>
-              </w:rPr>
-              <w:fldChar w:fldCharType="begin"/>
-            </w:r>
-            <w:r>
-              <w:rPr>
-                <w:noProof/>
-                <w:webHidden/>
-              </w:rPr>
-              <w:instrText xml:space="preserve"> PAGEREF _Toc185506756 \h </w:instrText>
-            </w:r>
-            <w:r>
-              <w:rPr>
-                <w:noProof/>
-                <w:webHidden/>
-              </w:rPr>
-            </w:r>
-            <w:r>
-              <w:rPr>
-                <w:noProof/>
-                <w:webHidden/>
-              </w:rPr>
-              <w:fldChar w:fldCharType="separate"/>
-            </w:r>
-            <w:r>
-              <w:rPr>
-                <w:noProof/>
-                <w:webHidden/>
-              </w:rPr>
-              <w:t>37</w:t>
-            </w:r>
-            <w:r>
-              <w:rPr>
-                <w:noProof/>
-                <w:webHidden/>
-              </w:rPr>
-              <w:fldChar w:fldCharType="end"/>
-            </w:r>
-          </w:hyperlink>
-        </w:p>
-        <w:p>
-          <w:pPr>
-            <w:pStyle w:val="TOC1"/>
-            <w:tabs>
-              <w:tab w:val="right" w:leader="dot" w:pos="8493"/>
-            </w:tabs>
-            <w:rPr>
-              <w:rFonts w:asciiTheme="minorHAnsi" w:hAnsiTheme="minorHAnsi" w:cstheme="minorBidi"/>
-              <w:noProof/>
-              <w:kern w:val="2"/>
-              <w:szCs w:val="24"/>
-              <w:lang w:val="en-GB" w:eastAsia="en-GB"/>
-              <w14:ligatures w14:val="standardContextual"/>
-            </w:rPr>
-          </w:pPr>
-          <w:hyperlink w:anchor="_Toc185506757" w:history="1">
+          <w:hyperlink w:anchor="_Toc186820754" w:history="1">
             <w:r>
               <w:rPr>
                 <w:rStyle w:val="Hyperlink"/>
@@ -1922,7 +1796,7 @@
                 <w:noProof/>
                 <w:webHidden/>
               </w:rPr>
-              <w:instrText xml:space="preserve"> PAGEREF _Toc185506757 \h </w:instrText>
+              <w:instrText xml:space="preserve"> PAGEREF _Toc186820754 \h </w:instrText>
             </w:r>
             <w:r>
               <w:rPr>
@@ -1942,80 +1816,7 @@
                 <w:noProof/>
                 <w:webHidden/>
               </w:rPr>
-              <w:t>37</w:t>
-            </w:r>
-            <w:r>
-              <w:rPr>
-                <w:noProof/>
-                <w:webHidden/>
-              </w:rPr>
-              <w:fldChar w:fldCharType="end"/>
-            </w:r>
-          </w:hyperlink>
-        </w:p>
-        <w:p>
-          <w:pPr>
-            <w:pStyle w:val="TOC1"/>
-            <w:tabs>
-              <w:tab w:val="right" w:leader="dot" w:pos="8493"/>
-            </w:tabs>
-            <w:rPr>
-              <w:rFonts w:asciiTheme="minorHAnsi" w:hAnsiTheme="minorHAnsi" w:cstheme="minorBidi"/>
-              <w:noProof/>
-              <w:kern w:val="2"/>
-              <w:szCs w:val="24"/>
-              <w:lang w:val="en-GB" w:eastAsia="en-GB"/>
-              <w14:ligatures w14:val="standardContextual"/>
-            </w:rPr>
-          </w:pPr>
-          <w:hyperlink w:anchor="_Toc185506758" w:history="1">
-            <w:r>
-              <w:rPr>
-                <w:rStyle w:val="Hyperlink"/>
-                <w:noProof/>
-              </w:rPr>
-              <w:t>Spis Tabel</w:t>
-            </w:r>
-            <w:r>
-              <w:rPr>
-                <w:noProof/>
-                <w:webHidden/>
-              </w:rPr>
-              <w:tab/>
-            </w:r>
-            <w:r>
-              <w:rPr>
-                <w:noProof/>
-                <w:webHidden/>
-              </w:rPr>
-              <w:fldChar w:fldCharType="begin"/>
-            </w:r>
-            <w:r>
-              <w:rPr>
-                <w:noProof/>
-                <w:webHidden/>
-              </w:rPr>
-              <w:instrText xml:space="preserve"> PAGEREF _Toc185506758 \h </w:instrText>
-            </w:r>
-            <w:r>
-              <w:rPr>
-                <w:noProof/>
-                <w:webHidden/>
-              </w:rPr>
-            </w:r>
-            <w:r>
-              <w:rPr>
-                <w:noProof/>
-                <w:webHidden/>
-              </w:rPr>
-              <w:fldChar w:fldCharType="separate"/>
-            </w:r>
-            <w:r>
-              <w:rPr>
-                <w:noProof/>
-                <w:webHidden/>
-              </w:rPr>
-              <w:t>37</w:t>
+              <w:t>40</w:t>
             </w:r>
             <w:r>
               <w:rPr>
@@ -2059,12 +1860,22 @@
         <w:pStyle w:val="Heading1"/>
         <w:spacing w:line="360" w:lineRule="auto"/>
       </w:pPr>
-      <w:bookmarkStart w:id="0" w:name="_Toc185506740"/>
+      <w:bookmarkStart w:id="1" w:name="_Toc186820739"/>
       <w:r>
         <w:lastRenderedPageBreak/>
         <w:t>Wstęp</w:t>
       </w:r>
-      <w:bookmarkEnd w:id="0"/>
+      <w:bookmarkEnd w:id="1"/>
+    </w:p>
+    <w:p>
+      <w:pPr>
+        <w:pPrChange w:id="2" w:author="Dariusz Kralewski" w:date="2025-01-03T19:44:00Z" w16du:dateUtc="2025-01-03T18:44:00Z">
+          <w:pPr>
+            <w:pStyle w:val="Heading1"/>
+            <w:spacing w:line="360" w:lineRule="auto"/>
+          </w:pPr>
+        </w:pPrChange>
+      </w:pPr>
     </w:p>
     <w:p>
       <w:pPr>
@@ -2174,11 +1985,11 @@
         <w:jc w:val="both"/>
       </w:pPr>
       <w:r>
-        <w:t xml:space="preserve">Następnie nakreślone zostaną technologie i oprogramowanie wykorzystane do zaprojektowania oraz implementacji projektu. Dogłębnie opisane zostaną podwaliny techniczne aplikacji, dzięki którym funkcjonować będzie stabilnie. Biblioteki i zasoby potrzebne to zbudowania interfejsów również zostaną opisane, wraz z ich wkładem </w:t>
+        <w:t xml:space="preserve">Następnie nakreślone zostaną technologie i oprogramowanie wykorzystane do zaprojektowania oraz implementacji projektu. Dogłębnie opisane zostaną podwaliny techniczne aplikacji, dzięki którym funkcjonować będzie stabilnie. Biblioteki i zasoby </w:t>
       </w:r>
       <w:r>
         <w:lastRenderedPageBreak/>
-        <w:t>praktycznym. Dodatkowo, narzędzia ułatwiające pracę, jednakże nie mające bezpośredniego wpływu w treść kodu aplikacji, zostaną przybliżone odbiorcy.</w:t>
+        <w:t>potrzebne to zbudowania interfejsów również zostaną opisane, wraz z ich wkładem praktycznym. Dodatkowo, narzędzia ułatwiające pracę, jednakże nie mające bezpośredniego wpływu w treść kodu aplikacji, zostaną przybliżone odbiorcy.</w:t>
       </w:r>
     </w:p>
     <w:p>
@@ -2202,6 +2013,12 @@
       </w:r>
       <w:r>
         <w:t>autorów projektu (np. NEXT.js).</w:t>
+      </w:r>
+      <w:r>
+        <w:t xml:space="preserve"> Wszystkie pozycje literatury wykorzystanej są anglojęzyczne lub zostały przetłumaczone na język polski. Wykorzystano łącznie 21 źródeł merytorycznych, w tym 9 książek, 5 artykułów internetowych, 5 artykułów dokumentacji technicznej producenta</w:t>
+      </w:r>
+      <w:r>
+        <w:t xml:space="preserve"> oraz 2 nagrania na YouTube.</w:t>
       </w:r>
     </w:p>
     <w:p>
@@ -2216,14 +2033,105 @@
           <w:ilvl w:val="0"/>
           <w:numId w:val="2"/>
         </w:numPr>
+        <w:spacing w:line="240" w:lineRule="auto"/>
+      </w:pPr>
+      <w:bookmarkStart w:id="3" w:name="_Toc186820740"/>
+      <w:r>
+        <w:lastRenderedPageBreak/>
+        <w:t xml:space="preserve">Aplikacja do robienia </w:t>
+      </w:r>
+      <w:commentRangeStart w:id="4"/>
+      <w:r>
+        <w:t>notatek</w:t>
+      </w:r>
+      <w:bookmarkEnd w:id="3"/>
+      <w:commentRangeEnd w:id="4"/>
+      <w:r>
+        <w:rPr>
+          <w:rStyle w:val="CommentReference"/>
+          <w:rFonts w:eastAsiaTheme="minorHAnsi" w:cstheme="minorBidi"/>
+          <w:b w:val="0"/>
+          <w:color w:val="auto"/>
+        </w:rPr>
+        <w:commentReference w:id="4"/>
+      </w:r>
+    </w:p>
+    <w:p>
+      <w:pPr>
+        <w:spacing w:line="240" w:lineRule="auto"/>
+      </w:pPr>
+    </w:p>
+    <w:p>
+      <w:pPr>
         <w:spacing w:line="360" w:lineRule="auto"/>
-      </w:pPr>
-      <w:bookmarkStart w:id="1" w:name="_Toc185506741"/>
-      <w:r>
-        <w:lastRenderedPageBreak/>
-        <w:t>Aplikacja do robienia notatek</w:t>
-      </w:r>
-      <w:bookmarkEnd w:id="1"/>
+        <w:ind w:firstLine="709"/>
+        <w:jc w:val="both"/>
+      </w:pPr>
+      <w:r>
+        <w:t>Pomysł na aplikację nie jest wystarczający by rozpocząć nad nią pracę. Pomimo entuzjazmu, należy najpierw rozważyć środowisko</w:t>
+      </w:r>
+      <w:r>
+        <w:t>,</w:t>
+      </w:r>
+      <w:r>
+        <w:t xml:space="preserve"> w którym nowe rozwiązanie będzie przebywać, spojrzeć na istniejące już rozwiązania i zdiagnozować ich wartość na rynku.</w:t>
+      </w:r>
+      <w:r>
+        <w:t xml:space="preserve"> Dopiero po uzbrojeniu się w adekwatną wiedzę można zaprojektować prawdziwie odmienny i wpływowy projekt </w:t>
+      </w:r>
+      <w:r>
+        <w:rPr>
+          <w:sz w:val="20"/>
+          <w:szCs w:val="18"/>
+        </w:rPr>
+        <w:t>[7, s. 64-68]</w:t>
+      </w:r>
+      <w:r>
+        <w:t>.</w:t>
+      </w:r>
+    </w:p>
+    <w:p>
+      <w:pPr>
+        <w:spacing w:line="360" w:lineRule="auto"/>
+        <w:ind w:firstLine="709"/>
+        <w:jc w:val="both"/>
+      </w:pPr>
+      <w:r>
+        <w:t xml:space="preserve">W przypadku tworzenia nowego rozwiązania na stary problem jest to szczególnie ważne, ponieważ zamiast przysłowiowego wynalezienia koła ponownie, projektanci mają lata udokumentowanych rozwiązań, które uwzględniły w swoim czasie </w:t>
+      </w:r>
+      <w:r>
+        <w:t xml:space="preserve">problemy, o których często już się nie mówi. Rozwijane menu nazywane hamburgerem, interfejsy kontekstowe, ikony wywodzące się z </w:t>
+      </w:r>
+      <w:r>
+        <w:t>skeumorfizmu wczesnych interfejsów komputerowych</w:t>
+      </w:r>
+      <w:r>
+        <w:t xml:space="preserve"> </w:t>
+      </w:r>
+      <w:r>
+        <w:rPr>
+          <w:sz w:val="20"/>
+          <w:szCs w:val="18"/>
+        </w:rPr>
+        <w:t>[</w:t>
+      </w:r>
+      <w:r>
+        <w:rPr>
+          <w:sz w:val="20"/>
+          <w:szCs w:val="18"/>
+        </w:rPr>
+        <w:t>15,</w:t>
+      </w:r>
+      <w:r>
+        <w:rPr>
+          <w:sz w:val="20"/>
+          <w:szCs w:val="18"/>
+        </w:rPr>
+        <w:t xml:space="preserve"> s. 159]</w:t>
+      </w:r>
+      <w:r>
+        <w:t>; są to narzędzia, które wywodzą się z lat doświadczenia zarówno projektantów, jak i konsumentów. Nie powinno się ich porzucać.</w:t>
+      </w:r>
     </w:p>
     <w:p>
       <w:pPr>
@@ -2232,12 +2140,21 @@
           <w:ilvl w:val="1"/>
           <w:numId w:val="10"/>
         </w:numPr>
-      </w:pPr>
-      <w:bookmarkStart w:id="2" w:name="_Toc185506742"/>
+        <w:spacing w:line="240" w:lineRule="auto"/>
+      </w:pPr>
+      <w:bookmarkStart w:id="5" w:name="_Toc186820741"/>
       <w:r>
         <w:t>Potrzeba funkcjonowania aplikacji do robienia notatek</w:t>
       </w:r>
-      <w:bookmarkEnd w:id="2"/>
+      <w:bookmarkEnd w:id="5"/>
+    </w:p>
+    <w:p>
+      <w:pPr>
+        <w:spacing w:line="240" w:lineRule="auto"/>
+      </w:pPr>
+      <w:r>
+        <w:t xml:space="preserve"> </w:t>
+      </w:r>
     </w:p>
     <w:p>
       <w:pPr>
@@ -2298,6 +2215,7 @@
         <w:jc w:val="both"/>
       </w:pPr>
       <w:r>
+        <w:lastRenderedPageBreak/>
         <w:t xml:space="preserve">Ze względu na brak zakładek, nadanie każdemu wpisowi tytułu </w:t>
       </w:r>
       <w:r>
@@ -2313,7 +2231,21 @@
         <w:t xml:space="preserve"> Indeks wpisów przy odpowiednio dużej skali, na przykład w przypadku zarządzaniu projektem, </w:t>
       </w:r>
       <w:r>
-        <w:t>musi posiadać funkcje wyszukiwania lub manualnej organizacji. W mniejszej skali, prosta chronologiczna lista jest wystarczająca by znaleźć poszczególne notatki.</w:t>
+        <w:t xml:space="preserve">musi posiadać funkcje wyszukiwania lub manualnej organizacji. W mniejszej skali, prosta chronologiczna lista jest wystarczająca by znaleźć poszczególne </w:t>
+      </w:r>
+      <w:commentRangeStart w:id="6"/>
+      <w:r>
+        <w:t>notatki</w:t>
+      </w:r>
+      <w:commentRangeEnd w:id="6"/>
+      <w:r>
+        <w:rPr>
+          <w:rStyle w:val="CommentReference"/>
+        </w:rPr>
+        <w:commentReference w:id="6"/>
+      </w:r>
+      <w:r>
+        <w:t>.</w:t>
       </w:r>
     </w:p>
     <w:p>
@@ -2339,11 +2271,7 @@
         <w:jc w:val="both"/>
       </w:pPr>
       <w:r>
-        <w:t xml:space="preserve">W cyfrowym środowisku przypomnienia w formie pojedynczej, ujednoliconej listy nie są zwykle połączone z kontekstem zadań i zewnętrznego oprogramowania. W </w:t>
-      </w:r>
-      <w:r>
-        <w:lastRenderedPageBreak/>
-        <w:t>takim wypadku najlepiej jest podzielić je na konkretne dni w roku. Pozwala to również na łatwe zarządzanie powtarzalnymi zadaniami.</w:t>
+        <w:t>W cyfrowym środowisku przypomnienia w formie pojedynczej, ujednoliconej listy nie są zwykle połączone z kontekstem zadań i zewnętrznego oprogramowania. W takim wypadku najlepiej jest podzielić je na konkretne dni w roku. Pozwala to również na łatwe zarządzanie powtarzalnymi zadaniami.</w:t>
       </w:r>
       <w:r>
         <w:t xml:space="preserve"> Funkcje automatycznego zarządzania cyklicznymi wydarzeniami są kolejną przewagą systemu cyfrowego ponad papierowym.</w:t>
@@ -2373,21 +2301,35 @@
           <w:sz w:val="20"/>
           <w:szCs w:val="20"/>
         </w:rPr>
-        <w:t>10</w:t>
+        <w:t>1</w:t>
       </w:r>
       <w:r>
         <w:rPr>
           <w:sz w:val="20"/>
           <w:szCs w:val="20"/>
         </w:rPr>
-        <w:t xml:space="preserve">, </w:t>
+        <w:t>7;</w:t>
       </w:r>
       <w:r>
         <w:rPr>
           <w:sz w:val="20"/>
           <w:szCs w:val="20"/>
         </w:rPr>
-        <w:t>11</w:t>
+        <w:t xml:space="preserve"> </w:t>
+      </w:r>
+      <w:r>
+        <w:rPr>
+          <w:sz w:val="20"/>
+          <w:szCs w:val="20"/>
+        </w:rPr>
+        <w:t>1</w:t>
+      </w:r>
+      <w:r>
+        <w:rPr>
+          <w:sz w:val="20"/>
+          <w:szCs w:val="20"/>
+        </w:rPr>
+        <w:t>9</w:t>
       </w:r>
       <w:r>
         <w:rPr>
@@ -2457,7 +2399,11 @@
         <w:t>Do rozróżnienia uczestników i rodzajów wydarzeń stosuje się rożne kolory, najczęściej ograniczone do predefiniowanej palety. Każda pozycja zawiera informacje o uczestnikach</w:t>
       </w:r>
       <w:r>
-        <w:t xml:space="preserve"> i miejscu wydarzenia. Ten system jest wydajny w odpowiednim środowisku, ale wymaga okresu zaznajomienia się z nim ze względu na wysoki poziom skomplikowania.</w:t>
+        <w:t xml:space="preserve"> i miejscu </w:t>
+      </w:r>
+      <w:r>
+        <w:lastRenderedPageBreak/>
+        <w:t>wydarzenia. Ten system jest wydajny w odpowiednim środowisku, ale wymaga okresu zaznajomienia się z nim ze względu na wysoki poziom skomplikowania.</w:t>
       </w:r>
     </w:p>
     <w:p>
@@ -2495,7 +2441,7 @@
           <w:sz w:val="20"/>
           <w:szCs w:val="20"/>
         </w:rPr>
-        <w:t>3</w:t>
+        <w:t>6</w:t>
       </w:r>
       <w:r>
         <w:rPr>
@@ -2510,220 +2456,152 @@
     </w:p>
     <w:p>
       <w:pPr>
+        <w:jc w:val="center"/>
         <w:rPr>
           <w:b/>
           <w:bCs/>
-        </w:rPr>
-      </w:pPr>
+          <w:i/>
+          <w:iCs/>
+          <w:szCs w:val="24"/>
+        </w:rPr>
+      </w:pPr>
+      <w:bookmarkStart w:id="7" w:name="_Toc186816502"/>
       <w:r>
         <w:rPr>
           <w:b/>
           <w:bCs/>
-        </w:rPr>
-        <w:br w:type="page"/>
-      </w:r>
-    </w:p>
-    <w:p>
-      <w:pPr>
-        <w:pStyle w:val="Caption"/>
-        <w:keepNext/>
-        <w:jc w:val="center"/>
+          <w:szCs w:val="24"/>
+        </w:rPr>
+        <w:t xml:space="preserve">Rysunek </w:t>
+      </w:r>
+      <w:r>
         <w:rPr>
           <w:b/>
           <w:bCs/>
-          <w:i w:val="0"/>
-          <w:iCs w:val="0"/>
-          <w:color w:val="auto"/>
-          <w:sz w:val="24"/>
+          <w:i/>
+          <w:iCs/>
           <w:szCs w:val="24"/>
         </w:rPr>
-      </w:pPr>
-      <w:bookmarkStart w:id="3" w:name="_Toc186816502"/>
+        <w:fldChar w:fldCharType="begin"/>
+      </w:r>
       <w:r>
         <w:rPr>
           <w:b/>
           <w:bCs/>
-          <w:i w:val="0"/>
-          <w:iCs w:val="0"/>
-          <w:color w:val="auto"/>
-          <w:sz w:val="24"/>
           <w:szCs w:val="24"/>
         </w:rPr>
-        <w:lastRenderedPageBreak/>
-        <w:t xml:space="preserve">Rysunek </w:t>
+        <w:instrText xml:space="preserve"> STYLEREF 1 \s </w:instrText>
       </w:r>
       <w:r>
         <w:rPr>
           <w:b/>
           <w:bCs/>
-          <w:i w:val="0"/>
-          <w:iCs w:val="0"/>
-          <w:color w:val="auto"/>
-          <w:sz w:val="24"/>
+          <w:i/>
+          <w:iCs/>
           <w:szCs w:val="24"/>
         </w:rPr>
-        <w:fldChar w:fldCharType="begin"/>
+        <w:fldChar w:fldCharType="separate"/>
       </w:r>
       <w:r>
         <w:rPr>
           <w:b/>
           <w:bCs/>
-          <w:i w:val="0"/>
-          <w:iCs w:val="0"/>
-          <w:color w:val="auto"/>
-          <w:sz w:val="24"/>
+          <w:noProof/>
           <w:szCs w:val="24"/>
         </w:rPr>
-        <w:instrText xml:space="preserve"> STYLEREF 1 \s </w:instrText>
+        <w:t>1</w:t>
       </w:r>
       <w:r>
         <w:rPr>
           <w:b/>
           <w:bCs/>
-          <w:i w:val="0"/>
-          <w:iCs w:val="0"/>
-          <w:color w:val="auto"/>
-          <w:sz w:val="24"/>
+          <w:i/>
+          <w:iCs/>
           <w:szCs w:val="24"/>
         </w:rPr>
-        <w:fldChar w:fldCharType="separate"/>
+        <w:fldChar w:fldCharType="end"/>
       </w:r>
       <w:r>
         <w:rPr>
           <w:b/>
           <w:bCs/>
-          <w:i w:val="0"/>
-          <w:iCs w:val="0"/>
-          <w:noProof/>
-          <w:color w:val="auto"/>
-          <w:sz w:val="24"/>
           <w:szCs w:val="24"/>
         </w:rPr>
-        <w:t>1</w:t>
+        <w:t>.</w:t>
       </w:r>
       <w:r>
         <w:rPr>
           <w:b/>
           <w:bCs/>
-          <w:i w:val="0"/>
-          <w:iCs w:val="0"/>
-          <w:color w:val="auto"/>
-          <w:sz w:val="24"/>
+          <w:i/>
+          <w:iCs/>
           <w:szCs w:val="24"/>
         </w:rPr>
-        <w:fldChar w:fldCharType="end"/>
+        <w:fldChar w:fldCharType="begin"/>
       </w:r>
       <w:r>
         <w:rPr>
           <w:b/>
           <w:bCs/>
-          <w:i w:val="0"/>
-          <w:iCs w:val="0"/>
-          <w:color w:val="auto"/>
-          <w:sz w:val="24"/>
           <w:szCs w:val="24"/>
         </w:rPr>
-        <w:t>.</w:t>
+        <w:instrText xml:space="preserve"> SEQ Rysunek \* ARABIC \s 1 </w:instrText>
       </w:r>
       <w:r>
         <w:rPr>
           <w:b/>
           <w:bCs/>
-          <w:i w:val="0"/>
-          <w:iCs w:val="0"/>
-          <w:color w:val="auto"/>
-          <w:sz w:val="24"/>
+          <w:i/>
+          <w:iCs/>
           <w:szCs w:val="24"/>
         </w:rPr>
-        <w:fldChar w:fldCharType="begin"/>
+        <w:fldChar w:fldCharType="separate"/>
       </w:r>
       <w:r>
         <w:rPr>
           <w:b/>
           <w:bCs/>
-          <w:i w:val="0"/>
-          <w:iCs w:val="0"/>
-          <w:color w:val="auto"/>
-          <w:sz w:val="24"/>
+          <w:noProof/>
           <w:szCs w:val="24"/>
         </w:rPr>
-        <w:instrText xml:space="preserve"> SEQ Rysunek \* ARABIC \s 1 </w:instrText>
+        <w:t>1</w:t>
       </w:r>
       <w:r>
         <w:rPr>
           <w:b/>
           <w:bCs/>
-          <w:i w:val="0"/>
-          <w:iCs w:val="0"/>
-          <w:color w:val="auto"/>
-          <w:sz w:val="24"/>
+          <w:i/>
+          <w:iCs/>
           <w:szCs w:val="24"/>
         </w:rPr>
-        <w:fldChar w:fldCharType="separate"/>
+        <w:fldChar w:fldCharType="end"/>
       </w:r>
       <w:r>
         <w:rPr>
           <w:b/>
           <w:bCs/>
-          <w:i w:val="0"/>
-          <w:iCs w:val="0"/>
-          <w:noProof/>
-          <w:color w:val="auto"/>
-          <w:sz w:val="24"/>
           <w:szCs w:val="24"/>
         </w:rPr>
-        <w:t>1</w:t>
+        <w:t xml:space="preserve"> </w:t>
       </w:r>
       <w:r>
         <w:rPr>
           <w:b/>
           <w:bCs/>
-          <w:i w:val="0"/>
-          <w:iCs w:val="0"/>
-          <w:color w:val="auto"/>
-          <w:sz w:val="24"/>
           <w:szCs w:val="24"/>
         </w:rPr>
-        <w:fldChar w:fldCharType="end"/>
-      </w:r>
+        <w:t xml:space="preserve">Promocyjne zdjęcie narzędzi organizacyjne firmy </w:t>
+      </w:r>
+      <w:proofErr w:type="spellStart"/>
       <w:r>
         <w:rPr>
           <w:b/>
           <w:bCs/>
-          <w:i w:val="0"/>
-          <w:iCs w:val="0"/>
-          <w:color w:val="auto"/>
-          <w:sz w:val="24"/>
           <w:szCs w:val="24"/>
         </w:rPr>
-        <w:t xml:space="preserve"> </w:t>
-      </w:r>
-      <w:r>
-        <w:rPr>
-          <w:b/>
-          <w:bCs/>
-          <w:i w:val="0"/>
-          <w:iCs w:val="0"/>
-          <w:color w:val="auto"/>
-          <w:sz w:val="24"/>
-          <w:szCs w:val="24"/>
-        </w:rPr>
-        <w:t xml:space="preserve">Promocyjne zdjęcie narzędzi organizacyjne firmy </w:t>
-      </w:r>
-      <w:proofErr w:type="spellStart"/>
-      <w:r>
-        <w:rPr>
-          <w:b/>
-          <w:bCs/>
-          <w:i w:val="0"/>
-          <w:iCs w:val="0"/>
-          <w:color w:val="auto"/>
-          <w:sz w:val="24"/>
-          <w:szCs w:val="24"/>
-        </w:rPr>
         <w:t>Modulex</w:t>
       </w:r>
-      <w:bookmarkEnd w:id="3"/>
+      <w:bookmarkEnd w:id="7"/>
       <w:proofErr w:type="spellEnd"/>
     </w:p>
     <w:p>
@@ -2750,7 +2628,7 @@
                     <pic:cNvPicPr/>
                   </pic:nvPicPr>
                   <pic:blipFill rotWithShape="1">
-                    <a:blip r:embed="rId8"/>
+                    <a:blip r:embed="rId12"/>
                     <a:srcRect l="2438" t="1183" r="999" b="897"/>
                     <a:stretch/>
                   </pic:blipFill>
@@ -2823,7 +2701,7 @@
       <w:r>
         <w:t xml:space="preserve">Pobrane z: </w:t>
       </w:r>
-      <w:hyperlink r:id="rId9" w:history="1">
+      <w:hyperlink r:id="rId13" w:history="1">
         <w:r>
           <w:rPr>
             <w:rStyle w:val="Hyperlink"/>
@@ -2863,7 +2741,11 @@
         <w:t>,</w:t>
       </w:r>
       <w:r>
-        <w:t xml:space="preserve"> które były rysowane, wykorzystanie ruchomych cegiełek do tablicy pozwalało na szybkie prototypowanie oraz możliwość łatwego dostosowania wykresu do zmian w projekcie. Na zdjęciu widnieją również dodatkowe elementy, które można przyczepić do tablic, jak na przykład uchwyt na nitki tworzące nadrzędne proste linie nad wykresami budowanymi z cegiełek.</w:t>
+        <w:t xml:space="preserve"> które były rysowane, wykorzystanie ruchomych cegiełek do tablicy pozwalało na szybkie prototypowanie oraz możliwość łatwego dostosowania wykresu do zmian w projekcie. Na zdjęciu widnieją również </w:t>
+      </w:r>
+      <w:r>
+        <w:lastRenderedPageBreak/>
+        <w:t>dodatkowe elementy, które można przyczepić do tablic, jak na przykład uchwyt na nitki tworzące nadrzędne proste linie nad wykresami budowanymi z cegiełek.</w:t>
       </w:r>
     </w:p>
     <w:p>
@@ -2891,7 +2773,29 @@
           <w:sz w:val="20"/>
           <w:szCs w:val="18"/>
         </w:rPr>
-        <w:t>[1]</w:t>
+        <w:t>[</w:t>
+      </w:r>
+      <w:commentRangeStart w:id="8"/>
+      <w:r>
+        <w:rPr>
+          <w:sz w:val="20"/>
+          <w:szCs w:val="18"/>
+        </w:rPr>
+        <w:t>1</w:t>
+      </w:r>
+      <w:commentRangeEnd w:id="8"/>
+      <w:r>
+        <w:rPr>
+          <w:rStyle w:val="CommentReference"/>
+        </w:rPr>
+        <w:commentReference w:id="8"/>
+      </w:r>
+      <w:r>
+        <w:rPr>
+          <w:sz w:val="20"/>
+          <w:szCs w:val="18"/>
+        </w:rPr>
+        <w:t>]</w:t>
       </w:r>
       <w:r>
         <w:t xml:space="preserve">. Tablice składają się z wybranej ilości kolumn (zwykle nie mniej niż trzech), które symbolizują kroki w procesie funkcjonowania projektu. Każda nazwana kolumna zawiera karty z poszczególnymi zadaniami. Najczęściej są one bezpośrednio przypisane do danej osoby. Wyróżnione to może być kolorem, dedykowaną poziomą przestrzenią danej osoby lub ukryte głębiej w karcie. Siłą </w:t>
@@ -2902,11 +2806,7 @@
       </w:r>
       <w:proofErr w:type="spellEnd"/>
       <w:r>
-        <w:t xml:space="preserve"> jest jego łatwość dostosowania. Karty mogą zawierać jedynie krótki opis zadania i właściciela, ale można rozszerzyć ich funkcjonalność o terminy, lokacje, połączone dokumenty i znacznie więcej, zależnie od </w:t>
-      </w:r>
-      <w:r>
-        <w:lastRenderedPageBreak/>
-        <w:t xml:space="preserve">potrzeb klienta. Podobnie, ilość i zastosowanie kolumn </w:t>
+        <w:t xml:space="preserve"> jest jego łatwość dostosowania. Karty mogą zawierać jedynie krótki opis zadania i właściciela, ale można rozszerzyć ich funkcjonalność o terminy, lokacje, połączone dokumenty i znacznie więcej, zależnie od potrzeb klienta. Podobnie, ilość i zastosowanie kolumn </w:t>
       </w:r>
       <w:r>
         <w:t>zależą</w:t>
@@ -2980,11 +2880,6 @@
       <w:proofErr w:type="spellEnd"/>
       <w:r>
         <w:t>).</w:t>
-      </w:r>
-    </w:p>
-    <w:p>
-      <w:r>
-        <w:t xml:space="preserve"> </w:t>
       </w:r>
     </w:p>
     <w:p>
@@ -2994,12 +2889,21 @@
           <w:ilvl w:val="1"/>
           <w:numId w:val="10"/>
         </w:numPr>
-      </w:pPr>
-      <w:bookmarkStart w:id="4" w:name="_Toc185506743"/>
+        <w:spacing w:line="240" w:lineRule="auto"/>
+      </w:pPr>
+      <w:bookmarkStart w:id="9" w:name="_Toc186820742"/>
       <w:r>
         <w:t>Co odróżnia od siebie rozwiązania?</w:t>
       </w:r>
-      <w:bookmarkEnd w:id="4"/>
+      <w:bookmarkEnd w:id="9"/>
+    </w:p>
+    <w:p>
+      <w:pPr>
+        <w:spacing w:line="240" w:lineRule="auto"/>
+      </w:pPr>
+      <w:r>
+        <w:t xml:space="preserve"> </w:t>
+      </w:r>
     </w:p>
     <w:p>
       <w:pPr>
@@ -3015,36 +2919,62 @@
       <w:pPr>
         <w:pStyle w:val="Imagecaption"/>
       </w:pPr>
-      <w:bookmarkStart w:id="5" w:name="_Toc186816503"/>
+      <w:bookmarkStart w:id="10" w:name="_Toc186816503"/>
       <w:r>
         <w:t xml:space="preserve">Rysunek </w:t>
       </w:r>
-      <w:fldSimple w:instr=" STYLEREF 1 \s ">
-        <w:r>
-          <w:rPr>
-            <w:noProof/>
-          </w:rPr>
-          <w:t>1</w:t>
-        </w:r>
-      </w:fldSimple>
+      <w:r>
+        <w:fldChar w:fldCharType="begin"/>
+      </w:r>
+      <w:r>
+        <w:instrText xml:space="preserve"> STYLEREF 1 \s </w:instrText>
+      </w:r>
+      <w:r>
+        <w:fldChar w:fldCharType="separate"/>
+      </w:r>
+      <w:r>
+        <w:rPr>
+          <w:noProof/>
+        </w:rPr>
+        <w:t>1</w:t>
+      </w:r>
+      <w:r>
+        <w:rPr>
+          <w:noProof/>
+        </w:rPr>
+        <w:fldChar w:fldCharType="end"/>
+      </w:r>
       <w:r>
         <w:t>.</w:t>
       </w:r>
-      <w:fldSimple w:instr=" SEQ Rysunek \* ARABIC \s 1 ">
-        <w:r>
-          <w:rPr>
-            <w:noProof/>
-          </w:rPr>
-          <w:t>2</w:t>
-        </w:r>
-      </w:fldSimple>
+      <w:r>
+        <w:fldChar w:fldCharType="begin"/>
+      </w:r>
+      <w:r>
+        <w:instrText xml:space="preserve"> SEQ Rysunek \* ARABIC \s 1 </w:instrText>
+      </w:r>
+      <w:r>
+        <w:fldChar w:fldCharType="separate"/>
+      </w:r>
+      <w:r>
+        <w:rPr>
+          <w:noProof/>
+        </w:rPr>
+        <w:t>2</w:t>
+      </w:r>
+      <w:r>
+        <w:rPr>
+          <w:noProof/>
+        </w:rPr>
+        <w:fldChar w:fldCharType="end"/>
+      </w:r>
       <w:r>
         <w:t xml:space="preserve"> </w:t>
       </w:r>
       <w:r>
         <w:t>Wykres obrazujący stopień skomplikowania aplikacji do notatek</w:t>
       </w:r>
-      <w:bookmarkEnd w:id="5"/>
+      <w:bookmarkEnd w:id="10"/>
     </w:p>
     <w:p>
       <w:pPr>
@@ -3072,7 +3002,7 @@
                     </pic:cNvPicPr>
                   </pic:nvPicPr>
                   <pic:blipFill>
-                    <a:blip r:embed="rId10">
+                    <a:blip r:embed="rId14">
                       <a:extLst>
                         <a:ext uri="{28A0092B-C50C-407E-A947-70E740481C1C}">
                           <a14:useLocalDpi xmlns:a14="http://schemas.microsoft.com/office/drawing/2010/main" val="0"/>
@@ -3119,7 +3049,11 @@
         <w:jc w:val="both"/>
       </w:pPr>
       <w:r>
-        <w:t xml:space="preserve">Przed rozważeniem funkcjonalności, trzeba najpierw spojrzeć na poziom integracji narzędzi. Aplikacje dedykowane do organizacji można umieścić na skali od prostych do skomplikowanych. Program stworzony </w:t>
+        <w:t xml:space="preserve">Przed rozważeniem funkcjonalności, trzeba najpierw spojrzeć na poziom integracji narzędzi. Aplikacje dedykowane do organizacji można umieścić na skali od </w:t>
+      </w:r>
+      <w:r>
+        <w:lastRenderedPageBreak/>
+        <w:t xml:space="preserve">prostych do skomplikowanych. Program stworzony </w:t>
       </w:r>
       <w:proofErr w:type="gramStart"/>
       <w:r>
@@ -3154,11 +3088,7 @@
         <w:jc w:val="both"/>
       </w:pPr>
       <w:r>
-        <w:t xml:space="preserve">To, jak bardzo skomplikowana jest aplikacja nie zawsze jest widoczne na pierwszy rzut oka. Prosty program zawierający odnośniki do funkcjonalności innych prostych programów staje się bardziej kompleksowy tym więcej wbudowanych połączeń zostaje wykorzystanych przez użytkownika. Często usługi internetowe zawierają implementacje innych często wykorzystywanych usług internetowych. Możliwość </w:t>
-      </w:r>
-      <w:r>
-        <w:lastRenderedPageBreak/>
-        <w:t>wykorzystania elementów znajomych narzędzi może zachęcić nowych użytkowników do wypróbowania bardziej ujednoliconych, skomplikowanych narzędzi, dodatkowo dodając do ich kompleksowości.</w:t>
+        <w:t>To, jak bardzo skomplikowana jest aplikacja nie zawsze jest widoczne na pierwszy rzut oka. Prosty program zawierający odnośniki do funkcjonalności innych prostych programów staje się bardziej kompleksowy tym więcej wbudowanych połączeń zostaje wykorzystanych przez użytkownika. Często usługi internetowe zawierają implementacje innych często wykorzystywanych usług internetowych. Możliwość wykorzystania elementów znajomych narzędzi może zachęcić nowych użytkowników do wypróbowania bardziej ujednoliconych, skomplikowanych narzędzi, dodatkowo dodając do ich kompleksowości.</w:t>
       </w:r>
     </w:p>
     <w:p>
@@ -3268,7 +3198,21 @@
           <w:sz w:val="20"/>
           <w:szCs w:val="18"/>
         </w:rPr>
-        <w:t>[9]</w:t>
+        <w:t>[</w:t>
+      </w:r>
+      <w:r>
+        <w:rPr>
+          <w:sz w:val="20"/>
+          <w:szCs w:val="18"/>
+        </w:rPr>
+        <w:t>14</w:t>
+      </w:r>
+      <w:r>
+        <w:rPr>
+          <w:sz w:val="20"/>
+          <w:szCs w:val="18"/>
+        </w:rPr>
+        <w:t>]</w:t>
       </w:r>
       <w:r>
         <w:t xml:space="preserve">, czyli wykorzystanie funkcji łączenia notatek do tworzenia osobistych baz wiedzy, które maja za zadanie zwiększyć wydajność </w:t>
@@ -3328,10 +3272,28 @@
           <w:sz w:val="20"/>
           <w:szCs w:val="18"/>
         </w:rPr>
-        <w:t>[11]</w:t>
-      </w:r>
-      <w:r>
-        <w:t>. Prosty, jednolity sposób formatowania tekstu, wsparcie tablic multimedialnych, podział okna na mniejsze okienka z notatkami pomagają w pisaniu oraz wydzieleniu informacji do prezentacji innym ludziom.</w:t>
+        <w:t>[1</w:t>
+      </w:r>
+      <w:r>
+        <w:rPr>
+          <w:sz w:val="20"/>
+          <w:szCs w:val="18"/>
+        </w:rPr>
+        <w:t>6</w:t>
+      </w:r>
+      <w:r>
+        <w:rPr>
+          <w:sz w:val="20"/>
+          <w:szCs w:val="18"/>
+        </w:rPr>
+        <w:t>]</w:t>
+      </w:r>
+      <w:r>
+        <w:t xml:space="preserve">. Prosty, jednolity sposób formatowania tekstu, wsparcie tablic multimedialnych, podział okna na </w:t>
+      </w:r>
+      <w:r>
+        <w:lastRenderedPageBreak/>
+        <w:t>mniejsze okienka z notatkami pomagają w pisaniu oraz wydzieleniu informacji do prezentacji innym ludziom.</w:t>
       </w:r>
     </w:p>
     <w:p>
@@ -3365,11 +3327,7 @@
         <w:jc w:val="both"/>
       </w:pPr>
       <w:r>
-        <w:t xml:space="preserve">Kolejnym aspektem rozwiązań, który jest mniej oczywisty, jest sposób przechowywania danych. Dane można przechowywać lokalnie na urządzeniu </w:t>
-      </w:r>
-      <w:r>
-        <w:lastRenderedPageBreak/>
-        <w:t>użytkownika lub w chmurze połączonej z kontem użytkownika. Oba rozwiązania mają swoich przedstawicieli na całym przekroju spektrum kompleksowości.</w:t>
+        <w:t>Kolejnym aspektem rozwiązań, który jest mniej oczywisty, jest sposób przechowywania danych. Dane można przechowywać lokalnie na urządzeniu użytkownika lub w chmurze połączonej z kontem użytkownika. Oba rozwiązania mają swoich przedstawicieli na całym przekroju spektrum kompleksowości.</w:t>
       </w:r>
     </w:p>
     <w:p>
@@ -3405,7 +3363,11 @@
         <w:t>Przechowywanie plików lokalnie również ma więc swoje zalety. Aplikacje mogą funkcjonować w pełni niezależnie od połączenia z Internetem. Poza tym, nie wliczając nagłych, nieubezpieczonych awarii, nikt nie może odebrać użytkownikowi jego danych. Programy korzystające z lokalnej bazy informacji mogą funkcjonować przez wiele lat po utracie wsparcia twórców oprogramowania.</w:t>
       </w:r>
       <w:r>
-        <w:t xml:space="preserve"> Często tego typu rozwiązania korzystają z bardziej otwartych sposobów kodowania informacji, które odczytywane mogą być przez następców lub konkurencyjne oprogramowanie, co minimalizuje czas wymagany na migracje rozwiązań.</w:t>
+        <w:t xml:space="preserve"> Często tego typu rozwiązania korzystają z </w:t>
+      </w:r>
+      <w:r>
+        <w:lastRenderedPageBreak/>
+        <w:t>bardziej otwartych sposobów kodowania informacji, które odczytywane mogą być przez następców lub konkurencyjne oprogramowanie, co minimalizuje czas wymagany na migracje rozwiązań.</w:t>
       </w:r>
     </w:p>
     <w:p>
@@ -3425,11 +3387,7 @@
         <w:jc w:val="both"/>
       </w:pPr>
       <w:r>
-        <w:t xml:space="preserve">Rozwiązaniem wielu problemów są hybrydowe rozwiązania. Część implementacji operuje na architekturze klient-serwer, gdzie użytkownik tworzy własny </w:t>
-      </w:r>
-      <w:r>
-        <w:lastRenderedPageBreak/>
-        <w:t xml:space="preserve">odpowiednik chmury w sieci lokalnej. Jest to świetne rozwiązanie dla zespołów, ale wymaga dużego nakładu pracy od użytkowników. Innym sposobem jest wykorzystanie systemu kontroli wersji takich jak </w:t>
+        <w:t xml:space="preserve">Rozwiązaniem wielu problemów są hybrydowe rozwiązania. Część implementacji operuje na architekturze klient-serwer, gdzie użytkownik tworzy własny odpowiednik chmury w sieci lokalnej. Jest to świetne rozwiązanie dla zespołów, ale wymaga dużego nakładu pracy od użytkowników. Innym sposobem jest wykorzystanie systemu kontroli wersji takich jak </w:t>
       </w:r>
       <w:r>
         <w:t>Git</w:t>
@@ -3444,15 +3402,24 @@
     <w:p>
       <w:pPr>
         <w:pStyle w:val="Heading2"/>
-      </w:pPr>
-      <w:bookmarkStart w:id="6" w:name="_Toc185506744"/>
+        <w:spacing w:line="240" w:lineRule="auto"/>
+      </w:pPr>
       <w:r>
         <w:t xml:space="preserve">1.3 </w:t>
       </w:r>
+      <w:bookmarkStart w:id="11" w:name="_Toc186820743"/>
       <w:r>
         <w:t>Przegląd rozwiązań na rynku</w:t>
       </w:r>
-      <w:bookmarkEnd w:id="6"/>
+      <w:bookmarkEnd w:id="11"/>
+    </w:p>
+    <w:p>
+      <w:pPr>
+        <w:spacing w:line="240" w:lineRule="auto"/>
+      </w:pPr>
+      <w:r>
+        <w:t xml:space="preserve"> </w:t>
+      </w:r>
     </w:p>
     <w:p>
       <w:pPr>
@@ -3524,7 +3491,11 @@
         <w:t>, przypięcie do góry ekranu</w:t>
       </w:r>
       <w:r>
-        <w:t xml:space="preserve"> oraz zmienianie kolorystyki karty notatki. Każda notatka może zawierać tekst z podstawowym formatowaniem</w:t>
+        <w:t xml:space="preserve"> oraz zmienianie kolorystyki karty notatki. Każda notatka może </w:t>
+      </w:r>
+      <w:r>
+        <w:lastRenderedPageBreak/>
+        <w:t>zawierać tekst z podstawowym formatowaniem</w:t>
       </w:r>
       <w:r>
         <w:t xml:space="preserve"> (dostępne jedynie w aplikacji mobilnej)</w:t>
@@ -3549,58 +3520,117 @@
     </w:p>
     <w:p>
       <w:pPr>
+        <w:jc w:val="center"/>
         <w:rPr>
           <w:b/>
           <w:bCs/>
         </w:rPr>
       </w:pPr>
+      <w:bookmarkStart w:id="12" w:name="_Toc186816504"/>
       <w:r>
         <w:rPr>
           <w:b/>
           <w:bCs/>
         </w:rPr>
-        <w:br w:type="page"/>
-      </w:r>
-    </w:p>
-    <w:p>
-      <w:pPr>
-        <w:pStyle w:val="Imagecaption"/>
-      </w:pPr>
-      <w:bookmarkStart w:id="7" w:name="_Toc186816504"/>
-      <w:r>
-        <w:lastRenderedPageBreak/>
         <w:t xml:space="preserve">Rysunek </w:t>
       </w:r>
-      <w:fldSimple w:instr=" STYLEREF 1 \s ">
-        <w:r>
-          <w:rPr>
-            <w:noProof/>
-          </w:rPr>
-          <w:t>1</w:t>
-        </w:r>
-      </w:fldSimple>
-      <w:r>
+      <w:r>
+        <w:rPr>
+          <w:b/>
+          <w:bCs/>
+        </w:rPr>
+        <w:fldChar w:fldCharType="begin"/>
+      </w:r>
+      <w:r>
+        <w:rPr>
+          <w:b/>
+          <w:bCs/>
+        </w:rPr>
+        <w:instrText xml:space="preserve"> STYLEREF 1 \s </w:instrText>
+      </w:r>
+      <w:r>
+        <w:rPr>
+          <w:b/>
+          <w:bCs/>
+        </w:rPr>
+        <w:fldChar w:fldCharType="separate"/>
+      </w:r>
+      <w:r>
+        <w:rPr>
+          <w:b/>
+          <w:bCs/>
+          <w:noProof/>
+        </w:rPr>
+        <w:t>1</w:t>
+      </w:r>
+      <w:r>
+        <w:rPr>
+          <w:b/>
+          <w:bCs/>
+          <w:noProof/>
+        </w:rPr>
+        <w:fldChar w:fldCharType="end"/>
+      </w:r>
+      <w:r>
+        <w:rPr>
+          <w:b/>
+          <w:bCs/>
+        </w:rPr>
         <w:t>.</w:t>
       </w:r>
-      <w:fldSimple w:instr=" SEQ Rysunek \* ARABIC \s 1 ">
-        <w:r>
-          <w:rPr>
-            <w:noProof/>
-          </w:rPr>
-          <w:t>3</w:t>
-        </w:r>
-      </w:fldSimple>
-      <w:r>
-        <w:t xml:space="preserve"> </w:t>
-      </w:r>
-      <w:r>
-        <w:t xml:space="preserve">Widok mobilny notatki </w:t>
-      </w:r>
-      <w:proofErr w:type="spellStart"/>
-      <w:r>
+      <w:r>
+        <w:rPr>
+          <w:b/>
+          <w:bCs/>
+        </w:rPr>
+        <w:fldChar w:fldCharType="begin"/>
+      </w:r>
+      <w:r>
+        <w:rPr>
+          <w:b/>
+          <w:bCs/>
+        </w:rPr>
+        <w:instrText xml:space="preserve"> SEQ Rysunek \* ARABIC \s 1 </w:instrText>
+      </w:r>
+      <w:r>
+        <w:rPr>
+          <w:b/>
+          <w:bCs/>
+        </w:rPr>
+        <w:fldChar w:fldCharType="separate"/>
+      </w:r>
+      <w:r>
+        <w:rPr>
+          <w:b/>
+          <w:bCs/>
+          <w:noProof/>
+        </w:rPr>
+        <w:t>3</w:t>
+      </w:r>
+      <w:r>
+        <w:rPr>
+          <w:b/>
+          <w:bCs/>
+          <w:noProof/>
+        </w:rPr>
+        <w:fldChar w:fldCharType="end"/>
+      </w:r>
+      <w:r>
+        <w:rPr>
+          <w:b/>
+          <w:bCs/>
+        </w:rPr>
+        <w:t xml:space="preserve"> Widok mobilny notatki </w:t>
+      </w:r>
+      <w:proofErr w:type="spellStart"/>
+      <w:r>
+        <w:rPr>
+          <w:b/>
+          <w:bCs/>
+        </w:rPr>
         <w:t>Keep</w:t>
       </w:r>
-      <w:bookmarkEnd w:id="7"/>
+      <w:bookmarkEnd w:id="12"/>
       <w:proofErr w:type="spellEnd"/>
     </w:p>
     <w:p>
@@ -3629,7 +3659,7 @@
                     </pic:cNvPicPr>
                   </pic:nvPicPr>
                   <pic:blipFill>
-                    <a:blip r:embed="rId11" cstate="print">
+                    <a:blip r:embed="rId15" cstate="print">
                       <a:extLst>
                         <a:ext uri="{28A0092B-C50C-407E-A947-70E740481C1C}">
                           <a14:useLocalDpi xmlns:a14="http://schemas.microsoft.com/office/drawing/2010/main" val="0"/>
@@ -3706,30 +3736,56 @@
       <w:pPr>
         <w:pStyle w:val="Imagecaption"/>
       </w:pPr>
-      <w:bookmarkStart w:id="8" w:name="_Toc186816505"/>
+      <w:bookmarkStart w:id="13" w:name="_Toc186816505"/>
       <w:r>
         <w:lastRenderedPageBreak/>
         <w:t xml:space="preserve">Rysunek </w:t>
       </w:r>
-      <w:fldSimple w:instr=" STYLEREF 1 \s ">
-        <w:r>
-          <w:rPr>
-            <w:noProof/>
-          </w:rPr>
-          <w:t>1</w:t>
-        </w:r>
-      </w:fldSimple>
+      <w:r>
+        <w:fldChar w:fldCharType="begin"/>
+      </w:r>
+      <w:r>
+        <w:instrText xml:space="preserve"> STYLEREF 1 \s </w:instrText>
+      </w:r>
+      <w:r>
+        <w:fldChar w:fldCharType="separate"/>
+      </w:r>
+      <w:r>
+        <w:rPr>
+          <w:noProof/>
+        </w:rPr>
+        <w:t>1</w:t>
+      </w:r>
+      <w:r>
+        <w:rPr>
+          <w:noProof/>
+        </w:rPr>
+        <w:fldChar w:fldCharType="end"/>
+      </w:r>
       <w:r>
         <w:t>.</w:t>
       </w:r>
-      <w:fldSimple w:instr=" SEQ Rysunek \* ARABIC \s 1 ">
-        <w:r>
-          <w:rPr>
-            <w:noProof/>
-          </w:rPr>
-          <w:t>4</w:t>
-        </w:r>
-      </w:fldSimple>
+      <w:r>
+        <w:fldChar w:fldCharType="begin"/>
+      </w:r>
+      <w:r>
+        <w:instrText xml:space="preserve"> SEQ Rysunek \* ARABIC \s 1 </w:instrText>
+      </w:r>
+      <w:r>
+        <w:fldChar w:fldCharType="separate"/>
+      </w:r>
+      <w:r>
+        <w:rPr>
+          <w:noProof/>
+        </w:rPr>
+        <w:t>4</w:t>
+      </w:r>
+      <w:r>
+        <w:rPr>
+          <w:noProof/>
+        </w:rPr>
+        <w:fldChar w:fldCharType="end"/>
+      </w:r>
       <w:r>
         <w:t xml:space="preserve"> </w:t>
       </w:r>
@@ -3744,7 +3800,7 @@
       <w:r>
         <w:t xml:space="preserve"> w przeglądarce</w:t>
       </w:r>
-      <w:bookmarkEnd w:id="8"/>
+      <w:bookmarkEnd w:id="13"/>
     </w:p>
     <w:p>
       <w:pPr>
@@ -3770,7 +3826,7 @@
                     <pic:cNvPicPr/>
                   </pic:nvPicPr>
                   <pic:blipFill>
-                    <a:blip r:embed="rId12">
+                    <a:blip r:embed="rId16">
                       <a:extLst>
                         <a:ext uri="{28A0092B-C50C-407E-A947-70E740481C1C}">
                           <a14:useLocalDpi xmlns:a14="http://schemas.microsoft.com/office/drawing/2010/main" val="0"/>
@@ -3866,30 +3922,56 @@
       <w:pPr>
         <w:pStyle w:val="Imagecaption"/>
       </w:pPr>
-      <w:bookmarkStart w:id="9" w:name="_Toc186816506"/>
+      <w:bookmarkStart w:id="14" w:name="_Toc186816506"/>
       <w:r>
         <w:lastRenderedPageBreak/>
         <w:t xml:space="preserve">Rysunek </w:t>
       </w:r>
-      <w:fldSimple w:instr=" STYLEREF 1 \s ">
-        <w:r>
-          <w:rPr>
-            <w:noProof/>
-          </w:rPr>
-          <w:t>1</w:t>
-        </w:r>
-      </w:fldSimple>
+      <w:r>
+        <w:fldChar w:fldCharType="begin"/>
+      </w:r>
+      <w:r>
+        <w:instrText xml:space="preserve"> STYLEREF 1 \s </w:instrText>
+      </w:r>
+      <w:r>
+        <w:fldChar w:fldCharType="separate"/>
+      </w:r>
+      <w:r>
+        <w:rPr>
+          <w:noProof/>
+        </w:rPr>
+        <w:t>1</w:t>
+      </w:r>
+      <w:r>
+        <w:rPr>
+          <w:noProof/>
+        </w:rPr>
+        <w:fldChar w:fldCharType="end"/>
+      </w:r>
       <w:r>
         <w:t>.</w:t>
       </w:r>
-      <w:fldSimple w:instr=" SEQ Rysunek \* ARABIC \s 1 ">
-        <w:r>
-          <w:rPr>
-            <w:noProof/>
-          </w:rPr>
-          <w:t>5</w:t>
-        </w:r>
-      </w:fldSimple>
+      <w:r>
+        <w:fldChar w:fldCharType="begin"/>
+      </w:r>
+      <w:r>
+        <w:instrText xml:space="preserve"> SEQ Rysunek \* ARABIC \s 1 </w:instrText>
+      </w:r>
+      <w:r>
+        <w:fldChar w:fldCharType="separate"/>
+      </w:r>
+      <w:r>
+        <w:rPr>
+          <w:noProof/>
+        </w:rPr>
+        <w:t>5</w:t>
+      </w:r>
+      <w:r>
+        <w:rPr>
+          <w:noProof/>
+        </w:rPr>
+        <w:fldChar w:fldCharType="end"/>
+      </w:r>
       <w:r>
         <w:t xml:space="preserve"> </w:t>
       </w:r>
@@ -3900,7 +3982,7 @@
       <w:r>
         <w:t>Logseq</w:t>
       </w:r>
-      <w:bookmarkEnd w:id="9"/>
+      <w:bookmarkEnd w:id="14"/>
       <w:proofErr w:type="spellEnd"/>
     </w:p>
     <w:p>
@@ -3927,7 +4009,7 @@
                     <pic:cNvPicPr/>
                   </pic:nvPicPr>
                   <pic:blipFill>
-                    <a:blip r:embed="rId13"/>
+                    <a:blip r:embed="rId17"/>
                     <a:stretch>
                       <a:fillRect/>
                     </a:stretch>
@@ -4106,29 +4188,55 @@
       <w:pPr>
         <w:pStyle w:val="Imagecaption"/>
       </w:pPr>
-      <w:bookmarkStart w:id="10" w:name="_Toc186816507"/>
+      <w:bookmarkStart w:id="15" w:name="_Toc186816507"/>
       <w:r>
         <w:t xml:space="preserve">Rysunek </w:t>
       </w:r>
-      <w:fldSimple w:instr=" STYLEREF 1 \s ">
-        <w:r>
-          <w:rPr>
-            <w:noProof/>
-          </w:rPr>
-          <w:t>1</w:t>
-        </w:r>
-      </w:fldSimple>
+      <w:r>
+        <w:fldChar w:fldCharType="begin"/>
+      </w:r>
+      <w:r>
+        <w:instrText xml:space="preserve"> STYLEREF 1 \s </w:instrText>
+      </w:r>
+      <w:r>
+        <w:fldChar w:fldCharType="separate"/>
+      </w:r>
+      <w:r>
+        <w:rPr>
+          <w:noProof/>
+        </w:rPr>
+        <w:t>1</w:t>
+      </w:r>
+      <w:r>
+        <w:rPr>
+          <w:noProof/>
+        </w:rPr>
+        <w:fldChar w:fldCharType="end"/>
+      </w:r>
       <w:r>
         <w:t>.</w:t>
       </w:r>
-      <w:fldSimple w:instr=" SEQ Rysunek \* ARABIC \s 1 ">
-        <w:r>
-          <w:rPr>
-            <w:noProof/>
-          </w:rPr>
-          <w:t>6</w:t>
-        </w:r>
-      </w:fldSimple>
+      <w:r>
+        <w:fldChar w:fldCharType="begin"/>
+      </w:r>
+      <w:r>
+        <w:instrText xml:space="preserve"> SEQ Rysunek \* ARABIC \s 1 </w:instrText>
+      </w:r>
+      <w:r>
+        <w:fldChar w:fldCharType="separate"/>
+      </w:r>
+      <w:r>
+        <w:rPr>
+          <w:noProof/>
+        </w:rPr>
+        <w:t>6</w:t>
+      </w:r>
+      <w:r>
+        <w:rPr>
+          <w:noProof/>
+        </w:rPr>
+        <w:fldChar w:fldCharType="end"/>
+      </w:r>
       <w:r>
         <w:t xml:space="preserve"> </w:t>
       </w:r>
@@ -4147,7 +4255,7 @@
       <w:r>
         <w:t>Notion</w:t>
       </w:r>
-      <w:bookmarkEnd w:id="10"/>
+      <w:bookmarkEnd w:id="15"/>
       <w:proofErr w:type="spellEnd"/>
     </w:p>
     <w:p>
@@ -4174,7 +4282,7 @@
                     <pic:cNvPicPr/>
                   </pic:nvPicPr>
                   <pic:blipFill>
-                    <a:blip r:embed="rId14"/>
+                    <a:blip r:embed="rId18"/>
                     <a:stretch>
                       <a:fillRect/>
                     </a:stretch>
@@ -4238,13 +4346,56 @@
           <w:ilvl w:val="0"/>
           <w:numId w:val="2"/>
         </w:numPr>
-      </w:pPr>
-      <w:bookmarkStart w:id="11" w:name="_Toc185506745"/>
+        <w:spacing w:line="240" w:lineRule="auto"/>
+      </w:pPr>
+      <w:bookmarkStart w:id="16" w:name="_Toc186820744"/>
       <w:r>
         <w:lastRenderedPageBreak/>
         <w:t>Techniczna strona aplikacji</w:t>
       </w:r>
-      <w:bookmarkEnd w:id="11"/>
+      <w:bookmarkEnd w:id="16"/>
+    </w:p>
+    <w:p>
+      <w:pPr>
+        <w:spacing w:line="240" w:lineRule="auto"/>
+      </w:pPr>
+      <w:r>
+        <w:t xml:space="preserve"> </w:t>
+      </w:r>
+    </w:p>
+    <w:p>
+      <w:pPr>
+        <w:spacing w:line="360" w:lineRule="auto"/>
+        <w:ind w:firstLine="709"/>
+        <w:jc w:val="both"/>
+      </w:pPr>
+      <w:r>
+        <w:t>Po opracowaniu teoretycznych założeń projektu, możliwe jest przejście do planowania implementacji poszczególnych elementów aplikacji. Zależnie od nakreślonych potrzeb, główne technologie i oprogramowanie użyte w projektach różnią się od siebie drastycznie. Tworząc rozwiązanie skierowane do codziennego, mało doświadczonego użytkownika w obecnych czasach, zaprezentowanie go w przeglądarce jest rozsądną opcją.</w:t>
+      </w:r>
+      <w:r>
+        <w:t xml:space="preserve"> Wynika to z rosnącej popularności witryn i kompleksowych aplikacji w formacie internetowym </w:t>
+      </w:r>
+      <w:r>
+        <w:t>[1]</w:t>
+      </w:r>
+      <w:r>
+        <w:t>. Przykładem popularnych rozwiązań w przeglądarce zastępujących klasyczne aplikacje jest rodzina narzędzi biurowych firmy Google konkurująca z Office od Microsoft – poprzednim najpopularniejszym wyborem</w:t>
+      </w:r>
+      <w:r>
+        <w:t xml:space="preserve"> </w:t>
+      </w:r>
+      <w:r>
+        <w:t>[</w:t>
+      </w:r>
+      <w:r>
+        <w:t>5</w:t>
+      </w:r>
+      <w:r>
+        <w:t>]</w:t>
+      </w:r>
+      <w:r>
+        <w:t xml:space="preserve">. </w:t>
+      </w:r>
     </w:p>
     <w:p>
       <w:pPr>
@@ -4253,15 +4404,24 @@
           <w:ilvl w:val="1"/>
           <w:numId w:val="9"/>
         </w:numPr>
-      </w:pPr>
-      <w:bookmarkStart w:id="12" w:name="_Toc185506746"/>
+        <w:spacing w:line="240" w:lineRule="auto"/>
+      </w:pPr>
+      <w:bookmarkStart w:id="17" w:name="_Toc186820745"/>
       <w:r>
         <w:t>Podstawowe</w:t>
       </w:r>
       <w:r>
         <w:t xml:space="preserve"> technologie</w:t>
       </w:r>
-      <w:bookmarkEnd w:id="12"/>
+      <w:bookmarkEnd w:id="17"/>
+    </w:p>
+    <w:p>
+      <w:pPr>
+        <w:spacing w:line="240" w:lineRule="auto"/>
+      </w:pPr>
+      <w:r>
+        <w:t xml:space="preserve"> </w:t>
+      </w:r>
     </w:p>
     <w:p>
       <w:pPr>
@@ -4308,7 +4468,14 @@
           <w:sz w:val="20"/>
           <w:szCs w:val="18"/>
         </w:rPr>
-        <w:t>5, s. 39</w:t>
+        <w:t>8</w:t>
+      </w:r>
+      <w:r>
+        <w:rPr>
+          <w:sz w:val="20"/>
+          <w:szCs w:val="18"/>
+        </w:rPr>
+        <w:t>, s. 39</w:t>
       </w:r>
       <w:r>
         <w:rPr>
@@ -4405,7 +4572,11 @@
       </w:r>
       <w:proofErr w:type="spellEnd"/>
       <w:r>
-        <w:t xml:space="preserve"> operujące w środowisku Node.js mają za zadanie uprościć niektóre etapy tworzenia stron, takie jak tworzenie ścieżek do podstron, optymalizację informacji wysyłanych do klienta, metody obsługi często wykorzystywanych bibliotek, komunikację z systemami przechowywania danych i znacznie więcej. Next.js zbudowany jest dookoła biblioteki </w:t>
+        <w:t xml:space="preserve"> operujące w środowisku Node.js mają za zadanie uprościć niektóre etapy tworzenia stron, takie jak tworzenie ścieżek do podstron, optymalizację informacji wysyłanych do klienta, metody obsługi często </w:t>
+      </w:r>
+      <w:r>
+        <w:lastRenderedPageBreak/>
+        <w:t xml:space="preserve">wykorzystywanych bibliotek, komunikację z systemami przechowywania danych i znacznie więcej. Next.js zbudowany jest dookoła biblioteki </w:t>
       </w:r>
       <w:proofErr w:type="spellStart"/>
       <w:r>
@@ -4473,11 +4644,7 @@
       </w:r>
       <w:proofErr w:type="spellEnd"/>
       <w:r>
-        <w:t xml:space="preserve">), zawartość strony internetowej dyktowana </w:t>
-      </w:r>
-      <w:r>
-        <w:lastRenderedPageBreak/>
-        <w:t xml:space="preserve">jest przez pliki JS lub JSX (format unikatowy do </w:t>
+        <w:t xml:space="preserve">), zawartość strony internetowej dyktowana jest przez pliki JS lub JSX (format unikatowy do </w:t>
       </w:r>
       <w:proofErr w:type="spellStart"/>
       <w:r>
@@ -4530,7 +4697,7 @@
           <w:sz w:val="20"/>
           <w:szCs w:val="18"/>
         </w:rPr>
-        <w:t>3</w:t>
+        <w:t>4</w:t>
       </w:r>
       <w:r>
         <w:rPr>
@@ -4547,29 +4714,55 @@
       <w:pPr>
         <w:pStyle w:val="Imagecaption"/>
       </w:pPr>
-      <w:bookmarkStart w:id="13" w:name="_Toc186816508"/>
+      <w:bookmarkStart w:id="18" w:name="_Toc186816508"/>
       <w:r>
         <w:t xml:space="preserve">Rysunek </w:t>
       </w:r>
-      <w:fldSimple w:instr=" STYLEREF 1 \s ">
-        <w:r>
-          <w:rPr>
-            <w:noProof/>
-          </w:rPr>
-          <w:t>2</w:t>
-        </w:r>
-      </w:fldSimple>
+      <w:r>
+        <w:fldChar w:fldCharType="begin"/>
+      </w:r>
+      <w:r>
+        <w:instrText xml:space="preserve"> STYLEREF 1 \s </w:instrText>
+      </w:r>
+      <w:r>
+        <w:fldChar w:fldCharType="separate"/>
+      </w:r>
+      <w:r>
+        <w:rPr>
+          <w:noProof/>
+        </w:rPr>
+        <w:t>2</w:t>
+      </w:r>
+      <w:r>
+        <w:rPr>
+          <w:noProof/>
+        </w:rPr>
+        <w:fldChar w:fldCharType="end"/>
+      </w:r>
       <w:r>
         <w:t>.</w:t>
       </w:r>
-      <w:fldSimple w:instr=" SEQ Rysunek \* ARABIC \s 1 ">
-        <w:r>
-          <w:rPr>
-            <w:noProof/>
-          </w:rPr>
-          <w:t>1</w:t>
-        </w:r>
-      </w:fldSimple>
+      <w:r>
+        <w:fldChar w:fldCharType="begin"/>
+      </w:r>
+      <w:r>
+        <w:instrText xml:space="preserve"> SEQ Rysunek \* ARABIC \s 1 </w:instrText>
+      </w:r>
+      <w:r>
+        <w:fldChar w:fldCharType="separate"/>
+      </w:r>
+      <w:r>
+        <w:rPr>
+          <w:noProof/>
+        </w:rPr>
+        <w:t>1</w:t>
+      </w:r>
+      <w:r>
+        <w:rPr>
+          <w:noProof/>
+        </w:rPr>
+        <w:fldChar w:fldCharType="end"/>
+      </w:r>
       <w:r>
         <w:t xml:space="preserve"> </w:t>
       </w:r>
@@ -4580,7 +4773,7 @@
       <w:r>
         <w:t>React</w:t>
       </w:r>
-      <w:bookmarkEnd w:id="13"/>
+      <w:bookmarkEnd w:id="18"/>
       <w:proofErr w:type="spellEnd"/>
     </w:p>
     <w:p>
@@ -4592,7 +4785,7 @@
           <w:noProof/>
         </w:rPr>
         <w:drawing>
-          <wp:inline distT="0" distB="0" distL="0" distR="0" wp14:anchorId="406A9567" wp14:editId="49AE6298">
+          <wp:inline distT="0" distB="0" distL="0" distR="0" wp14:anchorId="406A9567" wp14:editId="6CA676A4">
             <wp:extent cx="5391150" cy="2371725"/>
             <wp:effectExtent l="0" t="0" r="0" b="9525"/>
             <wp:docPr id="1095529682" name="Picture 1"/>
@@ -4609,7 +4802,7 @@
                     </pic:cNvPicPr>
                   </pic:nvPicPr>
                   <pic:blipFill>
-                    <a:blip r:embed="rId15" cstate="print">
+                    <a:blip r:embed="rId19" cstate="print">
                       <a:extLst>
                         <a:ext uri="{28A0092B-C50C-407E-A947-70E740481C1C}">
                           <a14:useLocalDpi xmlns:a14="http://schemas.microsoft.com/office/drawing/2010/main" val="0"/>
@@ -4656,6 +4849,7 @@
         <w:jc w:val="both"/>
       </w:pPr>
       <w:r>
+        <w:lastRenderedPageBreak/>
         <w:t xml:space="preserve">Obsługa tekstu w aplikacji, który użytkownik może modyfikować według własnych preferencji wymaga wykorzystania jednego z systemów </w:t>
       </w:r>
       <w:r>
@@ -4696,7 +4890,6 @@
         <w:jc w:val="both"/>
       </w:pPr>
       <w:r>
-        <w:lastRenderedPageBreak/>
         <w:t xml:space="preserve">Takie rozwiązanie pozwala na wykorzystanie dowolnego systemu baz danych dostępnego na rynku. Ze względu na </w:t>
       </w:r>
       <w:r>
@@ -4729,36 +4922,62 @@
       <w:pPr>
         <w:pStyle w:val="Imagecaption"/>
       </w:pPr>
-      <w:bookmarkStart w:id="14" w:name="_Toc186816509"/>
+      <w:bookmarkStart w:id="19" w:name="_Toc186816509"/>
       <w:r>
         <w:t xml:space="preserve">Rysunek </w:t>
       </w:r>
-      <w:fldSimple w:instr=" STYLEREF 1 \s ">
-        <w:r>
-          <w:rPr>
-            <w:noProof/>
-          </w:rPr>
-          <w:t>2</w:t>
-        </w:r>
-      </w:fldSimple>
+      <w:r>
+        <w:fldChar w:fldCharType="begin"/>
+      </w:r>
+      <w:r>
+        <w:instrText xml:space="preserve"> STYLEREF 1 \s </w:instrText>
+      </w:r>
+      <w:r>
+        <w:fldChar w:fldCharType="separate"/>
+      </w:r>
+      <w:r>
+        <w:rPr>
+          <w:noProof/>
+        </w:rPr>
+        <w:t>2</w:t>
+      </w:r>
+      <w:r>
+        <w:rPr>
+          <w:noProof/>
+        </w:rPr>
+        <w:fldChar w:fldCharType="end"/>
+      </w:r>
       <w:r>
         <w:t>.</w:t>
       </w:r>
-      <w:fldSimple w:instr=" SEQ Rysunek \* ARABIC \s 1 ">
-        <w:r>
-          <w:rPr>
-            <w:noProof/>
-          </w:rPr>
-          <w:t>2</w:t>
-        </w:r>
-      </w:fldSimple>
+      <w:r>
+        <w:fldChar w:fldCharType="begin"/>
+      </w:r>
+      <w:r>
+        <w:instrText xml:space="preserve"> SEQ Rysunek \* ARABIC \s 1 </w:instrText>
+      </w:r>
+      <w:r>
+        <w:fldChar w:fldCharType="separate"/>
+      </w:r>
+      <w:r>
+        <w:rPr>
+          <w:noProof/>
+        </w:rPr>
+        <w:t>2</w:t>
+      </w:r>
+      <w:r>
+        <w:rPr>
+          <w:noProof/>
+        </w:rPr>
+        <w:fldChar w:fldCharType="end"/>
+      </w:r>
       <w:r>
         <w:t xml:space="preserve"> </w:t>
       </w:r>
       <w:r>
         <w:t>Ekran widoku kolekcji w panelu kontrolnym bazy danych</w:t>
       </w:r>
-      <w:bookmarkEnd w:id="14"/>
+      <w:bookmarkEnd w:id="19"/>
     </w:p>
     <w:p>
       <w:pPr>
@@ -4784,7 +5003,7 @@
                     <pic:cNvPicPr/>
                   </pic:nvPicPr>
                   <pic:blipFill>
-                    <a:blip r:embed="rId16">
+                    <a:blip r:embed="rId20">
                       <a:extLst>
                         <a:ext uri="{28A0092B-C50C-407E-A947-70E740481C1C}">
                           <a14:useLocalDpi xmlns:a14="http://schemas.microsoft.com/office/drawing/2010/main" val="0"/>
@@ -4826,6 +5045,7 @@
         <w:jc w:val="both"/>
       </w:pPr>
       <w:r>
+        <w:lastRenderedPageBreak/>
         <w:t xml:space="preserve">Struktura bazy danych w </w:t>
       </w:r>
       <w:proofErr w:type="spellStart"/>
@@ -4873,7 +5093,21 @@
           <w:sz w:val="20"/>
           <w:szCs w:val="18"/>
         </w:rPr>
-        <w:t>[3, s. 3-4]</w:t>
+        <w:t>[</w:t>
+      </w:r>
+      <w:r>
+        <w:rPr>
+          <w:sz w:val="20"/>
+          <w:szCs w:val="18"/>
+        </w:rPr>
+        <w:t>5</w:t>
+      </w:r>
+      <w:r>
+        <w:rPr>
+          <w:sz w:val="20"/>
+          <w:szCs w:val="18"/>
+        </w:rPr>
+        <w:t>, s. 3-4]</w:t>
       </w:r>
       <w:r>
         <w:t>. Definicje kształtu obiektów, tego jakie pola zawierają, dzieje się po stronie klienta</w:t>
@@ -4905,10 +5139,10 @@
           <w:ilvl w:val="1"/>
           <w:numId w:val="9"/>
         </w:numPr>
-      </w:pPr>
-      <w:bookmarkStart w:id="15" w:name="_Toc185506747"/>
-      <w:r>
-        <w:lastRenderedPageBreak/>
+        <w:spacing w:line="240" w:lineRule="auto"/>
+      </w:pPr>
+      <w:bookmarkStart w:id="20" w:name="_Toc186820746"/>
+      <w:r>
         <w:t>B</w:t>
       </w:r>
       <w:r>
@@ -4917,7 +5151,15 @@
       <w:r>
         <w:t xml:space="preserve"> i zasoby aplikacji</w:t>
       </w:r>
-      <w:bookmarkEnd w:id="15"/>
+      <w:bookmarkEnd w:id="20"/>
+    </w:p>
+    <w:p>
+      <w:pPr>
+        <w:spacing w:line="240" w:lineRule="auto"/>
+      </w:pPr>
+      <w:r>
+        <w:t xml:space="preserve"> </w:t>
+      </w:r>
     </w:p>
     <w:p>
       <w:pPr>
@@ -5039,7 +5281,11 @@
       </w:r>
       <w:proofErr w:type="spellEnd"/>
       <w:r>
-        <w:t>. Biblioteka ta dodaje interaktywny, silnie dostosowywalny kalendarz obsługujący wielkie zakresy czasu. Obsługuje on weekendy, lata i dni przestępne, typ kalendarza i etykiety bazujący na języku użytkownika. Dodatkowo, jest to zaufane narzędzie wielu firm informatycznych, a jego obsługa nie wymaga żadnych dodatkowych bibliotek czasu.</w:t>
+        <w:t xml:space="preserve">. Biblioteka ta dodaje interaktywny, silnie dostosowywalny kalendarz obsługujący wielkie zakresy czasu. Obsługuje on weekendy, lata i dni przestępne, typ kalendarza i etykiety bazujący na języku użytkownika. Dodatkowo, jest to zaufane </w:t>
+      </w:r>
+      <w:r>
+        <w:lastRenderedPageBreak/>
+        <w:t>narzędzie wielu firm informatycznych, a jego obsługa nie wymaga żadnych dodatkowych bibliotek czasu.</w:t>
       </w:r>
     </w:p>
     <w:p>
@@ -5100,7 +5346,6 @@
         <w:jc w:val="both"/>
       </w:pPr>
       <w:r>
-        <w:lastRenderedPageBreak/>
         <w:t xml:space="preserve">SASS zmienia subtelnie, ale ze znaczną efektywnością, strukturę arkuszy styli. Bardziej konserwatywna składnia </w:t>
       </w:r>
       <w:proofErr w:type="gramStart"/>
@@ -5124,7 +5369,21 @@
           <w:sz w:val="20"/>
           <w:szCs w:val="18"/>
         </w:rPr>
-        <w:t>[4, s. 14-15]</w:t>
+        <w:t>[</w:t>
+      </w:r>
+      <w:r>
+        <w:rPr>
+          <w:sz w:val="20"/>
+          <w:szCs w:val="18"/>
+        </w:rPr>
+        <w:t>3</w:t>
+      </w:r>
+      <w:r>
+        <w:rPr>
+          <w:sz w:val="20"/>
+          <w:szCs w:val="18"/>
+        </w:rPr>
+        <w:t>, s. 14-15]</w:t>
       </w:r>
       <w:r>
         <w:t>.</w:t>
@@ -5174,7 +5433,21 @@
           <w:sz w:val="20"/>
           <w:szCs w:val="18"/>
         </w:rPr>
-        <w:t>[4, s. 15-18]</w:t>
+        <w:t>[</w:t>
+      </w:r>
+      <w:r>
+        <w:rPr>
+          <w:sz w:val="20"/>
+          <w:szCs w:val="18"/>
+        </w:rPr>
+        <w:t>3</w:t>
+      </w:r>
+      <w:r>
+        <w:rPr>
+          <w:sz w:val="20"/>
+          <w:szCs w:val="18"/>
+        </w:rPr>
+        <w:t>, s. 15-18]</w:t>
       </w:r>
       <w:r>
         <w:t>.</w:t>
@@ -5184,36 +5457,63 @@
       <w:pPr>
         <w:pStyle w:val="Imagecaption"/>
       </w:pPr>
-      <w:bookmarkStart w:id="16" w:name="_Toc186816510"/>
-      <w:r>
+      <w:bookmarkStart w:id="21" w:name="_Toc186816510"/>
+      <w:r>
+        <w:lastRenderedPageBreak/>
         <w:t xml:space="preserve">Rysunek </w:t>
       </w:r>
-      <w:fldSimple w:instr=" STYLEREF 1 \s ">
-        <w:r>
-          <w:rPr>
-            <w:noProof/>
-          </w:rPr>
-          <w:t>2</w:t>
-        </w:r>
-      </w:fldSimple>
+      <w:r>
+        <w:fldChar w:fldCharType="begin"/>
+      </w:r>
+      <w:r>
+        <w:instrText xml:space="preserve"> STYLEREF 1 \s </w:instrText>
+      </w:r>
+      <w:r>
+        <w:fldChar w:fldCharType="separate"/>
+      </w:r>
+      <w:r>
+        <w:rPr>
+          <w:noProof/>
+        </w:rPr>
+        <w:t>2</w:t>
+      </w:r>
+      <w:r>
+        <w:rPr>
+          <w:noProof/>
+        </w:rPr>
+        <w:fldChar w:fldCharType="end"/>
+      </w:r>
       <w:r>
         <w:t>.</w:t>
       </w:r>
-      <w:fldSimple w:instr=" SEQ Rysunek \* ARABIC \s 1 ">
-        <w:r>
-          <w:rPr>
-            <w:noProof/>
-          </w:rPr>
-          <w:t>3</w:t>
-        </w:r>
-      </w:fldSimple>
+      <w:r>
+        <w:fldChar w:fldCharType="begin"/>
+      </w:r>
+      <w:r>
+        <w:instrText xml:space="preserve"> SEQ Rysunek \* ARABIC \s 1 </w:instrText>
+      </w:r>
+      <w:r>
+        <w:fldChar w:fldCharType="separate"/>
+      </w:r>
+      <w:r>
+        <w:rPr>
+          <w:noProof/>
+        </w:rPr>
+        <w:t>3</w:t>
+      </w:r>
+      <w:r>
+        <w:rPr>
+          <w:noProof/>
+        </w:rPr>
+        <w:fldChar w:fldCharType="end"/>
+      </w:r>
       <w:r>
         <w:t xml:space="preserve"> </w:t>
       </w:r>
       <w:r>
         <w:t>Przykładowy wycinek kodu SASS obsługujący wygląd widoku zadań</w:t>
       </w:r>
-      <w:bookmarkEnd w:id="16"/>
+      <w:bookmarkEnd w:id="21"/>
     </w:p>
     <w:p>
       <w:pPr>
@@ -5239,7 +5539,7 @@
                     <pic:cNvPicPr/>
                   </pic:nvPicPr>
                   <pic:blipFill>
-                    <a:blip r:embed="rId17"/>
+                    <a:blip r:embed="rId21"/>
                     <a:stretch>
                       <a:fillRect/>
                     </a:stretch>
@@ -5275,11 +5575,7 @@
         <w:jc w:val="both"/>
       </w:pPr>
       <w:r>
-        <w:t xml:space="preserve">Dodatkowe funkcje SASS, które pomagają przyspieszyć proces tworzenia aplikacji i ułatwić zarządzanie plikami to zmienne, możliwość agregacji plików oraz szablony styli. Zmienne SASS, w przeciwieństwie do CSS, są tłumaczone na standardowe kody kolorów w systemie szesnastkowym. Poprawia to przejrzystość i kompatybilność po stronie przeglądarki. Kod stylizacji SASS można rozbić na wiele </w:t>
-      </w:r>
-      <w:r>
-        <w:lastRenderedPageBreak/>
-        <w:t xml:space="preserve">podrzędnych plików (np. jeden plik na każdą podstronę, plik tylko ze zmiennymi i plik szablonów), które na końcu automatycznie łączone są w jeden arkusz CSS. To rozwiązanie upraszcza łączenie plików ze strukturą aplikacji, bez tworzenia kompromisów w higienie pracy. </w:t>
+        <w:t xml:space="preserve">Dodatkowe funkcje SASS, które pomagają przyspieszyć proces tworzenia aplikacji i ułatwić zarządzanie plikami to zmienne, możliwość agregacji plików oraz szablony styli. Zmienne SASS, w przeciwieństwie do CSS, są tłumaczone na standardowe kody kolorów w systemie szesnastkowym. Poprawia to przejrzystość i kompatybilność po stronie przeglądarki. Kod stylizacji SASS można rozbić na wiele podrzędnych plików (np. jeden plik na każdą podstronę, plik tylko ze zmiennymi i plik szablonów), które na końcu automatycznie łączone są w jeden arkusz CSS. To rozwiązanie upraszcza łączenie plików ze strukturą aplikacji, bez tworzenia kompromisów w higienie pracy. </w:t>
       </w:r>
     </w:p>
     <w:p>
@@ -5310,7 +5606,21 @@
           <w:sz w:val="20"/>
           <w:szCs w:val="18"/>
         </w:rPr>
-        <w:t>[4, s. 44-50]</w:t>
+        <w:t>[</w:t>
+      </w:r>
+      <w:r>
+        <w:rPr>
+          <w:sz w:val="20"/>
+          <w:szCs w:val="18"/>
+        </w:rPr>
+        <w:t>3</w:t>
+      </w:r>
+      <w:r>
+        <w:rPr>
+          <w:sz w:val="20"/>
+          <w:szCs w:val="18"/>
+        </w:rPr>
+        <w:t>, s. 44-50]</w:t>
       </w:r>
       <w:r>
         <w:t xml:space="preserve">. Jest to </w:t>
@@ -5354,7 +5664,11 @@
       </w:r>
       <w:proofErr w:type="spellEnd"/>
       <w:r>
-        <w:t xml:space="preserve"> jest najpopularniejszym repozytorium i systemem dostarczania czcionek do aplikacji web na rynku </w:t>
+        <w:t xml:space="preserve"> jest najpopularniejszym </w:t>
+      </w:r>
+      <w:r>
+        <w:lastRenderedPageBreak/>
+        <w:t xml:space="preserve">repozytorium i systemem dostarczania czcionek do aplikacji web na rynku </w:t>
       </w:r>
       <w:r>
         <w:rPr>
@@ -5368,7 +5682,7 @@
           <w:sz w:val="20"/>
           <w:szCs w:val="18"/>
         </w:rPr>
-        <w:t>18</w:t>
+        <w:t>20</w:t>
       </w:r>
       <w:r>
         <w:rPr>
@@ -5466,50 +5780,78 @@
           <w:sz w:val="20"/>
           <w:szCs w:val="18"/>
         </w:rPr>
-        <w:t>[12]</w:t>
-      </w:r>
-      <w:r>
-        <w:t>.</w:t>
-      </w:r>
-      <w:r>
-        <w:t xml:space="preserve"> Do projektu wybrano </w:t>
-      </w:r>
-      <w:proofErr w:type="spellStart"/>
-      <w:r>
-        <w:t>bezszeryfową</w:t>
-      </w:r>
-      <w:proofErr w:type="spellEnd"/>
-      <w:r>
-        <w:t xml:space="preserve"> czcionkę </w:t>
-      </w:r>
-      <w:proofErr w:type="spellStart"/>
-      <w:r>
-        <w:t>Chakra</w:t>
-      </w:r>
-      <w:proofErr w:type="spellEnd"/>
-      <w:r>
-        <w:t xml:space="preserve"> </w:t>
-      </w:r>
-      <w:proofErr w:type="spellStart"/>
-      <w:r>
-        <w:t>Petch</w:t>
-      </w:r>
-      <w:proofErr w:type="spellEnd"/>
-      <w:r>
-        <w:t>, której inspirowany</w:t>
-      </w:r>
-      <w:r>
-        <w:t xml:space="preserve"> futuryzmem kształt powinien zachęcić użytkowników poszukujących nowoczesnych narzędzi</w:t>
-      </w:r>
-      <w:r>
-        <w:t xml:space="preserve"> </w:t>
+        <w:t>[1</w:t>
       </w:r>
       <w:r>
         <w:rPr>
           <w:sz w:val="20"/>
           <w:szCs w:val="18"/>
         </w:rPr>
-        <w:t>[19, s. 75-77]</w:t>
+        <w:t>3</w:t>
+      </w:r>
+      <w:r>
+        <w:rPr>
+          <w:sz w:val="20"/>
+          <w:szCs w:val="18"/>
+        </w:rPr>
+        <w:t>]</w:t>
+      </w:r>
+      <w:r>
+        <w:t>.</w:t>
+      </w:r>
+      <w:r>
+        <w:t xml:space="preserve"> Do projektu wybrano </w:t>
+      </w:r>
+      <w:proofErr w:type="spellStart"/>
+      <w:r>
+        <w:t>bezszeryfową</w:t>
+      </w:r>
+      <w:proofErr w:type="spellEnd"/>
+      <w:r>
+        <w:t xml:space="preserve"> czcionkę </w:t>
+      </w:r>
+      <w:proofErr w:type="spellStart"/>
+      <w:r>
+        <w:t>Chakra</w:t>
+      </w:r>
+      <w:proofErr w:type="spellEnd"/>
+      <w:r>
+        <w:t xml:space="preserve"> </w:t>
+      </w:r>
+      <w:proofErr w:type="spellStart"/>
+      <w:r>
+        <w:t>Petch</w:t>
+      </w:r>
+      <w:proofErr w:type="spellEnd"/>
+      <w:r>
+        <w:t>, której inspirowany</w:t>
+      </w:r>
+      <w:r>
+        <w:t xml:space="preserve"> futuryzmem kształt powinien zachęcić użytkowników poszukujących nowoczesnych narzędzi</w:t>
+      </w:r>
+      <w:r>
+        <w:t xml:space="preserve"> </w:t>
+      </w:r>
+      <w:r>
+        <w:rPr>
+          <w:sz w:val="20"/>
+          <w:szCs w:val="18"/>
+        </w:rPr>
+        <w:t>[</w:t>
+      </w:r>
+      <w:r>
+        <w:rPr>
+          <w:sz w:val="20"/>
+          <w:szCs w:val="18"/>
+        </w:rPr>
+        <w:t>21</w:t>
+      </w:r>
+      <w:r>
+        <w:rPr>
+          <w:sz w:val="20"/>
+          <w:szCs w:val="18"/>
+        </w:rPr>
+        <w:t>, s. 75-77]</w:t>
       </w:r>
       <w:r>
         <w:t>.</w:t>
@@ -5601,7 +5943,21 @@
           <w:sz w:val="20"/>
           <w:szCs w:val="18"/>
         </w:rPr>
-        <w:t>[19, s. 1-3]</w:t>
+        <w:t>[</w:t>
+      </w:r>
+      <w:r>
+        <w:rPr>
+          <w:sz w:val="20"/>
+          <w:szCs w:val="18"/>
+        </w:rPr>
+        <w:t>21</w:t>
+      </w:r>
+      <w:r>
+        <w:rPr>
+          <w:sz w:val="20"/>
+          <w:szCs w:val="18"/>
+        </w:rPr>
+        <w:t>, s. 1-3]</w:t>
       </w:r>
       <w:r>
         <w:t>.</w:t>
@@ -5614,13 +5970,21 @@
           <w:ilvl w:val="1"/>
           <w:numId w:val="9"/>
         </w:numPr>
-      </w:pPr>
-      <w:bookmarkStart w:id="17" w:name="_Toc185506748"/>
-      <w:r>
-        <w:lastRenderedPageBreak/>
+        <w:spacing w:line="240" w:lineRule="auto"/>
+      </w:pPr>
+      <w:bookmarkStart w:id="22" w:name="_Toc186820747"/>
+      <w:r>
         <w:t>Narzędzia ułatwiające pracę</w:t>
       </w:r>
-      <w:bookmarkEnd w:id="17"/>
+      <w:bookmarkEnd w:id="22"/>
+    </w:p>
+    <w:p>
+      <w:pPr>
+        <w:spacing w:line="240" w:lineRule="auto"/>
+      </w:pPr>
+      <w:r>
+        <w:t xml:space="preserve"> </w:t>
+      </w:r>
     </w:p>
     <w:p>
       <w:pPr>
@@ -5653,29 +6017,56 @@
       <w:pPr>
         <w:pStyle w:val="Imagecaption"/>
       </w:pPr>
-      <w:bookmarkStart w:id="18" w:name="_Toc186816511"/>
-      <w:r>
+      <w:bookmarkStart w:id="23" w:name="_Toc186816511"/>
+      <w:r>
+        <w:lastRenderedPageBreak/>
         <w:t xml:space="preserve">Rysunek </w:t>
       </w:r>
-      <w:fldSimple w:instr=" STYLEREF 1 \s ">
-        <w:r>
-          <w:rPr>
-            <w:noProof/>
-          </w:rPr>
-          <w:t>2</w:t>
-        </w:r>
-      </w:fldSimple>
+      <w:r>
+        <w:fldChar w:fldCharType="begin"/>
+      </w:r>
+      <w:r>
+        <w:instrText xml:space="preserve"> STYLEREF 1 \s </w:instrText>
+      </w:r>
+      <w:r>
+        <w:fldChar w:fldCharType="separate"/>
+      </w:r>
+      <w:r>
+        <w:rPr>
+          <w:noProof/>
+        </w:rPr>
+        <w:t>2</w:t>
+      </w:r>
+      <w:r>
+        <w:rPr>
+          <w:noProof/>
+        </w:rPr>
+        <w:fldChar w:fldCharType="end"/>
+      </w:r>
       <w:r>
         <w:t>.</w:t>
       </w:r>
-      <w:fldSimple w:instr=" SEQ Rysunek \* ARABIC \s 1 ">
-        <w:r>
-          <w:rPr>
-            <w:noProof/>
-          </w:rPr>
-          <w:t>4</w:t>
-        </w:r>
-      </w:fldSimple>
+      <w:r>
+        <w:fldChar w:fldCharType="begin"/>
+      </w:r>
+      <w:r>
+        <w:instrText xml:space="preserve"> SEQ Rysunek \* ARABIC \s 1 </w:instrText>
+      </w:r>
+      <w:r>
+        <w:fldChar w:fldCharType="separate"/>
+      </w:r>
+      <w:r>
+        <w:rPr>
+          <w:noProof/>
+        </w:rPr>
+        <w:t>4</w:t>
+      </w:r>
+      <w:r>
+        <w:rPr>
+          <w:noProof/>
+        </w:rPr>
+        <w:fldChar w:fldCharType="end"/>
+      </w:r>
       <w:r>
         <w:t xml:space="preserve"> </w:t>
       </w:r>
@@ -5686,7 +6077,7 @@
       <w:r>
         <w:t>Figma</w:t>
       </w:r>
-      <w:bookmarkEnd w:id="18"/>
+      <w:bookmarkEnd w:id="23"/>
       <w:proofErr w:type="spellEnd"/>
     </w:p>
     <w:p>
@@ -5713,7 +6104,7 @@
                     <pic:cNvPicPr/>
                   </pic:nvPicPr>
                   <pic:blipFill>
-                    <a:blip r:embed="rId18"/>
+                    <a:blip r:embed="rId22"/>
                     <a:stretch>
                       <a:fillRect/>
                     </a:stretch>
@@ -5795,11 +6186,7 @@
         <w:t>Siłą korzystania z oprogramowania do projektowania graficznego jest możliwość próbowania wielu wariantów elementów interfejsu, kolorystyki, układu funkcji w przestrzeni i znacznie więcej przy ograniczonym wkładzie pracy w porównaniu z papierowymi szkicami lub prototypami w technologii web.</w:t>
       </w:r>
       <w:r>
-        <w:t xml:space="preserve"> Wysokiej jakości projekty interfejsu nie powstają w jednej iteracji. Proces znalezienia optymalnego układu, stylu i </w:t>
-      </w:r>
-      <w:r>
-        <w:lastRenderedPageBreak/>
-        <w:t>kolorystyki potrafi zająć dziesiątki powtórzeń i drobnych zmian. Możliwość próbowania, kopiowania, porównywania pomysłów jest wysoce użyteczna w takim kontekście</w:t>
+        <w:t xml:space="preserve"> Wysokiej jakości projekty interfejsu nie powstają w jednej iteracji. Proces znalezienia optymalnego układu, stylu i kolorystyki potrafi zająć dziesiątki powtórzeń i drobnych zmian. Możliwość próbowania, kopiowania, porównywania pomysłów jest wysoce użyteczna w takim kontekście</w:t>
       </w:r>
       <w:r>
         <w:t xml:space="preserve"> </w:t>
@@ -5853,7 +6240,11 @@
         <w:t>postęp i</w:t>
       </w:r>
       <w:r>
-        <w:t xml:space="preserve"> synchronizować ze sobą zmiany w plikach na tej samej lub różnych maszynach. Najpopularniejszym systemem kontroli wersji jest Git, który został również wykorzystany w tym projekcie.</w:t>
+        <w:t xml:space="preserve"> synchronizować ze sobą zmiany w plikach na tej samej </w:t>
+      </w:r>
+      <w:r>
+        <w:lastRenderedPageBreak/>
+        <w:t>lub różnych maszynach. Najpopularniejszym systemem kontroli wersji jest Git, który został również wykorzystany w tym projekcie.</w:t>
       </w:r>
     </w:p>
     <w:p>
@@ -5873,7 +6264,21 @@
           <w:sz w:val="20"/>
           <w:szCs w:val="18"/>
         </w:rPr>
-        <w:t>[14, s. 19-22]</w:t>
+        <w:t>[1</w:t>
+      </w:r>
+      <w:r>
+        <w:rPr>
+          <w:sz w:val="20"/>
+          <w:szCs w:val="18"/>
+        </w:rPr>
+        <w:t>5</w:t>
+      </w:r>
+      <w:r>
+        <w:rPr>
+          <w:sz w:val="20"/>
+          <w:szCs w:val="18"/>
+        </w:rPr>
+        <w:t>, s. 19-22]</w:t>
       </w:r>
       <w:r>
         <w:rPr>
@@ -5906,7 +6311,21 @@
           <w:sz w:val="20"/>
           <w:szCs w:val="18"/>
         </w:rPr>
-        <w:t>[14, s. 69-70]</w:t>
+        <w:t>[1</w:t>
+      </w:r>
+      <w:r>
+        <w:rPr>
+          <w:sz w:val="20"/>
+          <w:szCs w:val="18"/>
+        </w:rPr>
+        <w:t>5</w:t>
+      </w:r>
+      <w:r>
+        <w:rPr>
+          <w:sz w:val="20"/>
+          <w:szCs w:val="18"/>
+        </w:rPr>
+        <w:t>, s. 69-70]</w:t>
       </w:r>
       <w:r>
         <w:t>. Jeżeli jeden z współautorów repozytorium chce wprowadzić znaczne zmiany do aplikacji, zwłaszcza takie, które mogą spowodować błędy i niestabilność, zaleca się tworzenie tymczasowej gałęzi na czas pracy. Taka gałąź po</w:t>
@@ -5949,11 +6368,7 @@
         <w:t>[18, s. 89-90]</w:t>
       </w:r>
       <w:r>
-        <w:t xml:space="preserve">. Jedną z ciekawszych funkcji mniej powiązanych z kontrolą wersji jest </w:t>
-      </w:r>
-      <w:r>
-        <w:lastRenderedPageBreak/>
-        <w:t xml:space="preserve">GitHub </w:t>
+        <w:t xml:space="preserve">. Jedną z ciekawszych funkcji mniej powiązanych z kontrolą wersji jest GitHub </w:t>
       </w:r>
       <w:proofErr w:type="spellStart"/>
       <w:r>
@@ -6051,7 +6466,11 @@
       </w:r>
       <w:proofErr w:type="spellEnd"/>
       <w:r>
-        <w:t xml:space="preserve">) wymagają znacznie więcej konfiguracji, ponieważ ich kod źródłowy nie może zostać bezpośrednio zinterpretowany przez przeglądarkę. Programy te wpierw muszą zostać zbudowane (z j. Angielskiego: </w:t>
+        <w:t xml:space="preserve">) wymagają znacznie więcej konfiguracji, ponieważ ich kod źródłowy nie może zostać bezpośrednio zinterpretowany przez </w:t>
+      </w:r>
+      <w:r>
+        <w:lastRenderedPageBreak/>
+        <w:t xml:space="preserve">przeglądarkę. Programy te wpierw muszą zostać zbudowane (z j. Angielskiego: </w:t>
       </w:r>
       <w:proofErr w:type="spellStart"/>
       <w:r>
@@ -6183,47 +6602,60 @@
     </w:p>
     <w:p>
       <w:pPr>
-        <w:rPr>
-          <w:b/>
+        <w:pStyle w:val="Imagecaption"/>
+        <w:rPr>
           <w:bCs/>
         </w:rPr>
       </w:pPr>
-      <w:r>
-        <w:rPr>
-          <w:b/>
-          <w:bCs/>
-        </w:rPr>
-        <w:br w:type="page"/>
-      </w:r>
-    </w:p>
-    <w:p>
-      <w:pPr>
-        <w:pStyle w:val="Imagecaption"/>
-      </w:pPr>
-      <w:bookmarkStart w:id="19" w:name="_Toc186816512"/>
-      <w:r>
-        <w:lastRenderedPageBreak/>
+      <w:bookmarkStart w:id="24" w:name="_Toc186816512"/>
+      <w:r>
         <w:t xml:space="preserve">Rysunek </w:t>
       </w:r>
-      <w:fldSimple w:instr=" STYLEREF 1 \s ">
-        <w:r>
-          <w:rPr>
-            <w:noProof/>
-          </w:rPr>
-          <w:t>2</w:t>
-        </w:r>
-      </w:fldSimple>
+      <w:r>
+        <w:fldChar w:fldCharType="begin"/>
+      </w:r>
+      <w:r>
+        <w:instrText xml:space="preserve"> STYLEREF 1 \s </w:instrText>
+      </w:r>
+      <w:r>
+        <w:fldChar w:fldCharType="separate"/>
+      </w:r>
+      <w:r>
+        <w:rPr>
+          <w:noProof/>
+        </w:rPr>
+        <w:t>2</w:t>
+      </w:r>
+      <w:r>
+        <w:rPr>
+          <w:noProof/>
+        </w:rPr>
+        <w:fldChar w:fldCharType="end"/>
+      </w:r>
       <w:r>
         <w:t>.</w:t>
       </w:r>
-      <w:fldSimple w:instr=" SEQ Rysunek \* ARABIC \s 1 ">
-        <w:r>
-          <w:rPr>
-            <w:noProof/>
-          </w:rPr>
-          <w:t>5</w:t>
-        </w:r>
-      </w:fldSimple>
+      <w:r>
+        <w:fldChar w:fldCharType="begin"/>
+      </w:r>
+      <w:r>
+        <w:instrText xml:space="preserve"> SEQ Rysunek \* ARABIC \s 1 </w:instrText>
+      </w:r>
+      <w:r>
+        <w:fldChar w:fldCharType="separate"/>
+      </w:r>
+      <w:r>
+        <w:rPr>
+          <w:noProof/>
+        </w:rPr>
+        <w:t>5</w:t>
+      </w:r>
+      <w:r>
+        <w:rPr>
+          <w:noProof/>
+        </w:rPr>
+        <w:fldChar w:fldCharType="end"/>
+      </w:r>
       <w:r>
         <w:t xml:space="preserve"> </w:t>
       </w:r>
@@ -6234,7 +6666,7 @@
       <w:r>
         <w:t>Code</w:t>
       </w:r>
-      <w:bookmarkEnd w:id="19"/>
+      <w:bookmarkEnd w:id="24"/>
       <w:proofErr w:type="spellEnd"/>
     </w:p>
     <w:p>
@@ -6261,7 +6693,7 @@
                     <pic:cNvPicPr/>
                   </pic:nvPicPr>
                   <pic:blipFill>
-                    <a:blip r:embed="rId19"/>
+                    <a:blip r:embed="rId23"/>
                     <a:stretch>
                       <a:fillRect/>
                     </a:stretch>
@@ -6297,6 +6729,7 @@
         <w:jc w:val="both"/>
       </w:pPr>
       <w:r>
+        <w:lastRenderedPageBreak/>
         <w:t xml:space="preserve">Boczny panel okna aplikacji zawiera widok katalogu projektu, w tym wypadku wzbogacony o ikony; wyszukiwanie fraz w pliku; wbudowany interfejs graficzny do zarządzania systemem kontroli wersji Git; interfejs </w:t>
       </w:r>
       <w:proofErr w:type="spellStart"/>
@@ -6383,26 +6816,22 @@
           <w:ilvl w:val="0"/>
           <w:numId w:val="2"/>
         </w:numPr>
-      </w:pPr>
-      <w:bookmarkStart w:id="20" w:name="_Toc185506749"/>
+        <w:spacing w:line="240" w:lineRule="auto"/>
+      </w:pPr>
+      <w:bookmarkStart w:id="25" w:name="_Toc186820748"/>
       <w:r>
         <w:lastRenderedPageBreak/>
         <w:t>Inżynieria i wykonanie projektu</w:t>
       </w:r>
-      <w:bookmarkEnd w:id="20"/>
-    </w:p>
-    <w:p>
-      <w:pPr>
-        <w:pStyle w:val="Heading2"/>
-      </w:pPr>
-      <w:bookmarkStart w:id="21" w:name="_Toc185506750"/>
-      <w:r>
-        <w:t xml:space="preserve">3.1 </w:t>
-      </w:r>
-      <w:r>
-        <w:t>Wymagania funkcjonalne i niefunkcjonalne</w:t>
-      </w:r>
-      <w:bookmarkEnd w:id="21"/>
+      <w:bookmarkEnd w:id="25"/>
+    </w:p>
+    <w:p>
+      <w:pPr>
+        <w:spacing w:line="240" w:lineRule="auto"/>
+      </w:pPr>
+      <w:r>
+        <w:t xml:space="preserve"> </w:t>
+      </w:r>
     </w:p>
     <w:p>
       <w:pPr>
@@ -6411,7 +6840,32 @@
         <w:jc w:val="both"/>
       </w:pPr>
       <w:r>
-        <w:t>Założenia wobec funkcjonalności aplikacji do tworzenia notatek i organizacji czasu są względnie nieskomplikowane. Użytkownik powinien móc tworzyć stałe notatki, przypinać zadania do dni i móc je odznaczać jako zrobione. W praktyce, zaprojektowanie intuicyjnego systemu zawierające wszystkie funkcje, które użytkownik może potrzebować, jest znacznie bardziej skomplikowane.</w:t>
+        <w:t xml:space="preserve">Teoretyczne zrozumienie tematu to jedno, ale wprowadzenie wiedzy w życie jest inną sprawą. </w:t>
+      </w:r>
+      <w:r>
+        <w:t>Nakreślone zostały funkcję które należy zaadaptować oraz narzędzia, które pozwolą na ich digitalizację. Nadszedł czas na przedyskutowanie procesu implementacji rozwiązania wspomnianych wcześniej problemów. Zaczynając od czystych wymagań inżynierii systemowej, a kończąc na wyglądzie skończonej aplikacji.</w:t>
+      </w:r>
+    </w:p>
+    <w:p>
+      <w:pPr>
+        <w:pStyle w:val="Heading2"/>
+        <w:spacing w:line="240" w:lineRule="auto"/>
+      </w:pPr>
+      <w:bookmarkStart w:id="26" w:name="_Toc186820749"/>
+      <w:r>
+        <w:t xml:space="preserve">3.1 </w:t>
+      </w:r>
+      <w:r>
+        <w:t>Wymagania funkcjonalne i niefunkcjonalne</w:t>
+      </w:r>
+      <w:bookmarkEnd w:id="26"/>
+    </w:p>
+    <w:p>
+      <w:pPr>
+        <w:spacing w:line="240" w:lineRule="auto"/>
+      </w:pPr>
+      <w:r>
+        <w:t xml:space="preserve"> </w:t>
       </w:r>
     </w:p>
     <w:p>
@@ -6421,10 +6875,7 @@
         <w:jc w:val="both"/>
       </w:pPr>
       <w:r>
-        <w:t>Pierwszą decyzją, która znacznie wpłynie na doświadczenie użytkownika, jest kolejność prezentacji informacji. Ze względu na wykorzystywaną technologię w projekcie, aplikacja będzie podzielona na oddzielne podstrony, każda odpowiadająca danej funkcji. Notatki, przypomnienia i kalendarz podzielić można na dwie kategorie: niezależnie od czasu oraz zależne od czasu. Według takiego podziału, elementy kalendarza i listy zadań mogą znaleźć się na jednej podstronie. Statyczne notatki zawierające bezterminowe myśli lub fakty, powinny mieć własną podstronę.</w:t>
-      </w:r>
-      <w:r>
-        <w:t xml:space="preserve"> Analizując zawartość obu podstron, łatwo można dojść do wniosku, że podstrona zawierająca elementy zależne od czasu powinna mieć priorytet.</w:t>
+        <w:t>Założenia wobec funkcjonalności aplikacji do tworzenia notatek i organizacji czasu są względnie nieskomplikowane. Użytkownik powinien móc tworzyć stałe notatki, przypinać zadania do dni i móc je odznaczać jako zrobione. W praktyce, zaprojektowanie intuicyjnego systemu zawierające wszystkie funkcje, które użytkownik może potrzebować, jest znacznie bardziej skomplikowane.</w:t>
       </w:r>
     </w:p>
     <w:p>
@@ -6434,26 +6885,10 @@
         <w:jc w:val="both"/>
       </w:pPr>
       <w:r>
-        <w:t>Drugim ważnym elementem jest wspólny, jednolity układ. W witrynach oferujących większą ilość podstron</w:t>
-      </w:r>
-      <w:r>
-        <w:t xml:space="preserve"> o prostszej funkcjonalności wykorzystuje się często pasek nawigacyjny na górze ekranu. Jest to dobre rozwiązanie w swoim kontekście, jednakże zabierałoby znacznie za dużo miejsca, biorąc pod uwagę jego zawartość (jeden lub dwa guziki). Alternatywnym układem jest pasek boczny, popularny jako przybornik narzędzi edycji w innych aplikacjach. Zarówno w przypadku list, jak i dłuższych bloków tekstu, przestrzeń pionowa jest bardziej wartościowa od poziomej. Pasek boczny</w:t>
-      </w:r>
-      <w:r>
-        <w:t>, ze względu na istniejące jego zastosowania na rynku, może zawierać guziki wywołujące dodatkowe funkcję podstrony, nie tylko nawigację do innych podstron, bez wprawiania użytkowników w zakłopotanie</w:t>
-      </w:r>
-      <w:r>
-        <w:t xml:space="preserve"> </w:t>
-      </w:r>
-      <w:r>
-        <w:rPr>
-          <w:sz w:val="20"/>
-          <w:szCs w:val="18"/>
-        </w:rPr>
-        <w:t>[21, s. 1-3]</w:t>
-      </w:r>
-      <w:r>
-        <w:t>.</w:t>
+        <w:t>Pierwszą decyzją, która znacznie wpłynie na doświadczenie użytkownika, jest kolejność prezentacji informacji. Ze względu na wykorzystywaną technologię w projekcie, aplikacja będzie podzielona na oddzielne podstrony, każda odpowiadająca danej funkcji. Notatki, przypomnienia i kalendarz podzielić można na dwie kategorie: niezależnie od czasu oraz zależne od czasu. Według takiego podziału, elementy kalendarza i listy zadań mogą znaleźć się na jednej podstronie. Statyczne notatki zawierające bezterminowe myśli lub fakty, powinny mieć własną podstronę.</w:t>
+      </w:r>
+      <w:r>
+        <w:t xml:space="preserve"> Analizując zawartość obu podstron, łatwo można dojść do wniosku, że podstrona zawierająca elementy zależne od czasu powinna mieć priorytet.</w:t>
       </w:r>
     </w:p>
     <w:p>
@@ -6463,17 +6898,26 @@
         <w:jc w:val="both"/>
       </w:pPr>
       <w:r>
-        <w:t xml:space="preserve">Po zdefiniowaniu zakresu, kolejności i sposobu przeglądania informacji, możliwe jest przejście do określania dokładnej zawartości podstron. Zaczynając </w:t>
-      </w:r>
-      <w:r>
-        <w:t xml:space="preserve">od widoku listy zadań, należy określić wszystkie funkcje potrzebne do tworzenia i zarządzania wspomnianą listą. Po pierwsze, użytkownik powinien być w stanie zobaczyć listę i szybko zrozumieć jej zawartość oraz dzień który lista określa. Powinien istnieć czytelny sposób na dodawanie nowego zadania, zarówno jednorazowo oraz cyklicznie. Sposób przeglądania kolejnych dni, do których przypisane są </w:t>
-      </w:r>
-      <w:r>
-        <w:t xml:space="preserve">zadania powinien być realizowany </w:t>
-      </w:r>
-      <w:r>
-        <w:lastRenderedPageBreak/>
-        <w:t>w znajomy sposób. Ostatni problem ma oczywiste rozwiązanie: wykorzystanie interfejsu kalendarza.</w:t>
+        <w:t>Drugim ważnym elementem jest wspólny, jednolity układ. W witrynach oferujących większą ilość podstron</w:t>
+      </w:r>
+      <w:r>
+        <w:t xml:space="preserve"> o prostszej funkcjonalności wykorzystuje się często pasek nawigacyjny na górze ekranu. Jest to dobre rozwiązanie w swoim kontekście, jednakże zabierałoby znacznie za dużo miejsca, biorąc pod uwagę jego zawartość (jeden lub dwa guziki). Alternatywnym układem jest pasek boczny, popularny jako przybornik narzędzi edycji w innych aplikacjach. Zarówno w przypadku list, jak i dłuższych bloków tekstu, przestrzeń pionowa jest bardziej wartościowa od poziomej. Pasek boczny</w:t>
+      </w:r>
+      <w:r>
+        <w:t>, ze względu na istniejące jego zastosowania na rynku, może zawierać guziki wywołujące dodatkowe funkcję podstrony, nie tylko nawigację do innych podstron, bez wprawiania użytkowników w zakłopotanie</w:t>
+      </w:r>
+      <w:r>
+        <w:t xml:space="preserve"> </w:t>
+      </w:r>
+      <w:r>
+        <w:rPr>
+          <w:sz w:val="20"/>
+          <w:szCs w:val="18"/>
+        </w:rPr>
+        <w:t>[21, s. 1-3]</w:t>
+      </w:r>
+      <w:r>
+        <w:t>.</w:t>
       </w:r>
     </w:p>
     <w:p>
@@ -6483,34 +6927,14 @@
         <w:jc w:val="both"/>
       </w:pPr>
       <w:r>
-        <w:t>Umieszczając kalendarz w menu bocznym aplikacji użytkownik ma łatwy dostęp do widoku ogólnego wielu dni na raz w uproszczonej formie. Dodając wskaźniki obowiązujących w danych dniach zadań aplikacja będzie przekazywać użytkownikowi najważniejsze informacje bez niepotrzebnego natłoku informacji. Widok pełnego kalendarza z polami wypełnionymi detalami zadań mógłby istnieć, jednakże zaawansowane widoki informacyjne nie są obecnie częścią projektu. Kluczem jest przekazać informacje przystępnie, nie z największą wydajnością dla doświadczonych użytkowników</w:t>
-      </w:r>
-      <w:r>
-        <w:t xml:space="preserve"> </w:t>
-      </w:r>
-      <w:r>
-        <w:rPr>
-          <w:sz w:val="20"/>
-          <w:szCs w:val="18"/>
-        </w:rPr>
-        <w:t xml:space="preserve">[21, s. </w:t>
-      </w:r>
-      <w:r>
-        <w:rPr>
-          <w:sz w:val="20"/>
-          <w:szCs w:val="18"/>
-        </w:rPr>
-        <w:t>27-30</w:t>
-      </w:r>
-      <w:r>
-        <w:rPr>
-          <w:sz w:val="20"/>
-          <w:szCs w:val="18"/>
-        </w:rPr>
-        <w:t>]</w:t>
-      </w:r>
-      <w:r>
-        <w:t>.</w:t>
+        <w:lastRenderedPageBreak/>
+        <w:t xml:space="preserve">Po zdefiniowaniu zakresu, kolejności i sposobu przeglądania informacji, możliwe jest przejście do określania dokładnej zawartości podstron. Zaczynając </w:t>
+      </w:r>
+      <w:r>
+        <w:t xml:space="preserve">od widoku listy zadań, należy określić wszystkie funkcje potrzebne do tworzenia i zarządzania wspomnianą listą. Po pierwsze, użytkownik powinien być w stanie zobaczyć listę i szybko zrozumieć jej zawartość oraz dzień który lista określa. Powinien istnieć czytelny sposób na dodawanie nowego zadania, zarówno jednorazowo oraz cyklicznie. Sposób przeglądania kolejnych dni, do których przypisane są </w:t>
+      </w:r>
+      <w:r>
+        <w:t>zadania powinien być realizowany w znajomy sposób. Ostatni problem ma oczywiste rozwiązanie: wykorzystanie interfejsu kalendarza.</w:t>
       </w:r>
     </w:p>
     <w:p>
@@ -6520,10 +6944,7 @@
         <w:jc w:val="both"/>
       </w:pPr>
       <w:r>
-        <w:t>Widok statycznych notatek powinien mieć równie prosty układ. Środkowa część ekranu powinna zostać poświęcona na pole tekstowe do odczytu i edycji poszczególnych notatek.</w:t>
-      </w:r>
-      <w:r>
-        <w:t xml:space="preserve"> Dodatkowe funkcję obsługujące ten widok powinny być ukryte w przyborniku bocznym lub umieszczone tak, aby nie odbierać znacznego miejsca od głównego pola. Tytuł notatki powinien być widoczny i wyróżniony. Edycja jego oraz treści notatki powinna odbywać się w sposób intuicyjny. Preferowaną metodą jest kliknięcie myszą pojedynczo lub podwójnie, ponieważ są do domyślne sposoby interakcji z tekstem w popularnych systemach operacyjnych</w:t>
+        <w:t>Umieszczając kalendarz w menu bocznym aplikacji użytkownik ma łatwy dostęp do widoku ogólnego wielu dni na raz w uproszczonej formie. Dodając wskaźniki obowiązujących w danych dniach zadań aplikacja będzie przekazywać użytkownikowi najważniejsze informacje bez niepotrzebnego natłoku informacji. Widok pełnego kalendarza z polami wypełnionymi detalami zadań mógłby istnieć, jednakże zaawansowane widoki informacyjne nie są obecnie częścią projektu. Kluczem jest przekazać informacje przystępnie, nie z największą wydajnością dla doświadczonych użytkowników</w:t>
       </w:r>
       <w:r>
         <w:t xml:space="preserve"> </w:t>
@@ -6533,7 +6954,21 @@
           <w:sz w:val="20"/>
           <w:szCs w:val="18"/>
         </w:rPr>
-        <w:t>[21, s. 1-3]</w:t>
+        <w:t xml:space="preserve">[21, s. </w:t>
+      </w:r>
+      <w:r>
+        <w:rPr>
+          <w:sz w:val="20"/>
+          <w:szCs w:val="18"/>
+        </w:rPr>
+        <w:t>27-30</w:t>
+      </w:r>
+      <w:r>
+        <w:rPr>
+          <w:sz w:val="20"/>
+          <w:szCs w:val="18"/>
+        </w:rPr>
+        <w:t>]</w:t>
       </w:r>
       <w:r>
         <w:t>.</w:t>
@@ -6546,7 +6981,10 @@
         <w:jc w:val="both"/>
       </w:pPr>
       <w:r>
-        <w:t>Oprócz czystej funkcjonalności, należy również rozważyć wizualną stylistykę aplikacji. Dla dostępności dla ludzi z pogorszonym wzrokiem ważne jest zachowanie wysokiego stopnia kontrastu. Nie powinno to jednak zatrzymywać przed wykorzystaniem unikatowych kombinacji kolorów</w:t>
+        <w:t>Widok statycznych notatek powinien mieć równie prosty układ. Środkowa część ekranu powinna zostać poświęcona na pole tekstowe do odczytu i edycji poszczególnych notatek.</w:t>
+      </w:r>
+      <w:r>
+        <w:t xml:space="preserve"> Dodatkowe funkcję obsługujące ten widok powinny być ukryte w przyborniku bocznym lub umieszczone tak, aby nie odbierać znacznego miejsca od głównego pola. Tytuł notatki powinien być widoczny i wyróżniony. Edycja jego oraz treści notatki powinna odbywać się w sposób intuicyjny. Preferowaną metodą jest kliknięcie myszą pojedynczo lub podwójnie, ponieważ są do domyślne sposoby interakcji z tekstem w popularnych systemach operacyjnych</w:t>
       </w:r>
       <w:r>
         <w:t xml:space="preserve"> </w:t>
@@ -6556,66 +6994,10 @@
           <w:sz w:val="20"/>
           <w:szCs w:val="18"/>
         </w:rPr>
-        <w:t xml:space="preserve">[21, s. </w:t>
-      </w:r>
-      <w:r>
-        <w:rPr>
-          <w:sz w:val="20"/>
-          <w:szCs w:val="18"/>
-        </w:rPr>
-        <w:t>87-90</w:t>
-      </w:r>
-      <w:r>
-        <w:rPr>
-          <w:sz w:val="20"/>
-          <w:szCs w:val="18"/>
-        </w:rPr>
-        <w:t>]</w:t>
-      </w:r>
-      <w:r>
-        <w:t>. Kolorystyka i wizualny język interfejsu użytkownika wpływa na zadowolenie i pierwsze doświadczenia użytkownika</w:t>
-      </w:r>
-      <w:r>
-        <w:t xml:space="preserve"> </w:t>
-      </w:r>
-      <w:r>
-        <w:rPr>
-          <w:sz w:val="20"/>
-          <w:szCs w:val="18"/>
-        </w:rPr>
-        <w:t xml:space="preserve">[21, s. </w:t>
-      </w:r>
-      <w:r>
-        <w:rPr>
-          <w:sz w:val="20"/>
-          <w:szCs w:val="18"/>
-        </w:rPr>
-        <w:t>75-78</w:t>
-      </w:r>
-      <w:r>
-        <w:rPr>
-          <w:sz w:val="20"/>
-          <w:szCs w:val="18"/>
-        </w:rPr>
-        <w:t>]</w:t>
-      </w:r>
-      <w:r>
-        <w:t xml:space="preserve">. Ze względu na coraz częstsze </w:t>
-      </w:r>
-      <w:r>
-        <w:t xml:space="preserve">wykorzystanie monochromatycznych projektów przez producentów </w:t>
-      </w:r>
-      <w:r>
-        <w:t>aplikacji</w:t>
-      </w:r>
-      <w:r>
-        <w:t xml:space="preserve"> </w:t>
-      </w:r>
-      <w:r>
-        <w:t>w</w:t>
-      </w:r>
-      <w:r>
-        <w:t xml:space="preserve"> celu ułatwienia dostępności i kompatybilności, ambitne wykorzystanie koloru pozwala na wyróżnienie się od konkurencji.</w:t>
+        <w:t>[21, s. 1-3]</w:t>
+      </w:r>
+      <w:r>
+        <w:t>.</w:t>
       </w:r>
     </w:p>
     <w:p>
@@ -6625,12 +7007,94 @@
         <w:jc w:val="both"/>
       </w:pPr>
       <w:r>
+        <w:t>Oprócz czystej funkcjonalności, należy również rozważyć wizualną stylistykę aplikacji. Dla dostępności dla ludzi z pogorszonym wzrokiem ważne jest zachowanie wysokiego stopnia kontrastu. Nie powinno to jednak zatrzymywać przed wykorzystaniem unikatowych kombinacji kolorów</w:t>
+      </w:r>
+      <w:r>
+        <w:t xml:space="preserve"> </w:t>
+      </w:r>
+      <w:r>
+        <w:rPr>
+          <w:sz w:val="20"/>
+          <w:szCs w:val="18"/>
+        </w:rPr>
+        <w:t xml:space="preserve">[21, s. </w:t>
+      </w:r>
+      <w:r>
+        <w:rPr>
+          <w:sz w:val="20"/>
+          <w:szCs w:val="18"/>
+        </w:rPr>
+        <w:t>87-90</w:t>
+      </w:r>
+      <w:r>
+        <w:rPr>
+          <w:sz w:val="20"/>
+          <w:szCs w:val="18"/>
+        </w:rPr>
+        <w:t>]</w:t>
+      </w:r>
+      <w:r>
+        <w:t>. Kolorystyka i wizualny język interfejsu użytkownika wpływa na zadowolenie i pierwsze doświadczenia użytkownika</w:t>
+      </w:r>
+      <w:r>
+        <w:t xml:space="preserve"> </w:t>
+      </w:r>
+      <w:r>
+        <w:rPr>
+          <w:sz w:val="20"/>
+          <w:szCs w:val="18"/>
+        </w:rPr>
+        <w:t xml:space="preserve">[21, s. </w:t>
+      </w:r>
+      <w:r>
+        <w:rPr>
+          <w:sz w:val="20"/>
+          <w:szCs w:val="18"/>
+        </w:rPr>
+        <w:t>75-78</w:t>
+      </w:r>
+      <w:r>
+        <w:rPr>
+          <w:sz w:val="20"/>
+          <w:szCs w:val="18"/>
+        </w:rPr>
+        <w:t>]</w:t>
+      </w:r>
+      <w:r>
+        <w:t xml:space="preserve">. Ze względu na coraz częstsze </w:t>
+      </w:r>
+      <w:r>
+        <w:t xml:space="preserve">wykorzystanie monochromatycznych projektów przez </w:t>
+      </w:r>
+      <w:r>
+        <w:lastRenderedPageBreak/>
+        <w:t xml:space="preserve">producentów </w:t>
+      </w:r>
+      <w:r>
+        <w:t>aplikacji</w:t>
+      </w:r>
+      <w:r>
+        <w:t xml:space="preserve"> </w:t>
+      </w:r>
+      <w:r>
+        <w:t>w</w:t>
+      </w:r>
+      <w:r>
+        <w:t xml:space="preserve"> celu ułatwienia dostępności i kompatybilności, ambitne wykorzystanie koloru pozwala na wyróżnienie się od konkurencji.</w:t>
+      </w:r>
+    </w:p>
+    <w:p>
+      <w:pPr>
+        <w:spacing w:line="360" w:lineRule="auto"/>
+        <w:ind w:firstLine="709"/>
+        <w:jc w:val="both"/>
+      </w:pPr>
+      <w:r>
         <w:t>Podsumowując, aplikacja powinna składać się z dwóch ekranów przekazujących użytkownikowi informacje związane i niezwiązane z czasem. Najważniejsze informacje powinny umieszczone być w centrum ekranu, a dodatkowe funkcje widoku powinny znajdować się w przyborniku z boku. Kolorystyka aplikacji powinna być żywa, aby przykuwać uwagę użytkowników. W formie listy wszystkie wymagania wyglądałyby następująco.</w:t>
       </w:r>
     </w:p>
     <w:p>
       <w:r>
-        <w:lastRenderedPageBreak/>
         <w:t xml:space="preserve">Kolejno wymagania funkcjonalne </w:t>
       </w:r>
       <w:r>
@@ -6898,6 +7362,12 @@
     </w:p>
     <w:p>
       <w:r>
+        <w:br w:type="page"/>
+      </w:r>
+    </w:p>
+    <w:p>
+      <w:r>
+        <w:lastRenderedPageBreak/>
         <w:t>Kolejno wymaganie niefunkcjonalne aplikacji to:</w:t>
       </w:r>
     </w:p>
@@ -6960,9 +7430,6 @@
       <w:r>
         <w:t>Czas odpowiedzi bazy danych powinien wynosić poniżej 1 sekundy.</w:t>
       </w:r>
-    </w:p>
-    <w:p/>
-    <w:p>
       <w:r>
         <w:t xml:space="preserve"> </w:t>
       </w:r>
@@ -6970,15 +7437,24 @@
     <w:p>
       <w:pPr>
         <w:pStyle w:val="Heading2"/>
-      </w:pPr>
-      <w:bookmarkStart w:id="22" w:name="_Toc185506751"/>
+        <w:spacing w:line="240" w:lineRule="auto"/>
+      </w:pPr>
+      <w:bookmarkStart w:id="27" w:name="_Toc186820750"/>
       <w:r>
         <w:t xml:space="preserve">3.2 </w:t>
       </w:r>
       <w:r>
         <w:t>Proces implementacji programu</w:t>
       </w:r>
-      <w:bookmarkEnd w:id="22"/>
+      <w:bookmarkEnd w:id="27"/>
+    </w:p>
+    <w:p>
+      <w:pPr>
+        <w:spacing w:line="240" w:lineRule="auto"/>
+      </w:pPr>
+      <w:r>
+        <w:t xml:space="preserve"> </w:t>
+      </w:r>
     </w:p>
     <w:p>
       <w:pPr>
@@ -6998,11 +7474,7 @@
         <w:t xml:space="preserve"> NEXT.js inicjalizacja projektu oraz jego struktura jest ściśle określona w dokumentacji internetowej.</w:t>
       </w:r>
       <w:r>
-        <w:t xml:space="preserve"> Żeby móc rozpocząć pracę w tej technologii należy wykorzystać jedną z domyślnych funkcji środowiska </w:t>
-      </w:r>
-      <w:r>
-        <w:lastRenderedPageBreak/>
-        <w:t xml:space="preserve">uruchomieniowego </w:t>
+        <w:t xml:space="preserve"> Żeby móc rozpocząć pracę w tej technologii należy wykorzystać jedną z domyślnych funkcji środowiska uruchomieniowego </w:t>
       </w:r>
       <w:proofErr w:type="spellStart"/>
       <w:r>
@@ -7043,7 +7515,23 @@
           <w:sz w:val="20"/>
           <w:szCs w:val="18"/>
         </w:rPr>
-        <w:t>[2]</w:t>
+        <w:t>[</w:t>
+      </w:r>
+      <w:r>
+        <w:rPr>
+          <w:rFonts w:ascii="Times New Roman" w:hAnsi="Times New Roman" w:cs="Times New Roman"/>
+          <w:sz w:val="20"/>
+          <w:szCs w:val="18"/>
+        </w:rPr>
+        <w:t>9</w:t>
+      </w:r>
+      <w:r>
+        <w:rPr>
+          <w:rFonts w:ascii="Times New Roman" w:hAnsi="Times New Roman" w:cs="Times New Roman"/>
+          <w:sz w:val="20"/>
+          <w:szCs w:val="18"/>
+        </w:rPr>
+        <w:t>]</w:t>
       </w:r>
     </w:p>
     <w:p>
@@ -7139,36 +7627,63 @@
       <w:pPr>
         <w:pStyle w:val="Imagecaption"/>
       </w:pPr>
-      <w:bookmarkStart w:id="23" w:name="_Toc186816513"/>
-      <w:r>
+      <w:bookmarkStart w:id="28" w:name="_Toc186816513"/>
+      <w:r>
+        <w:lastRenderedPageBreak/>
         <w:t xml:space="preserve">Rysunek </w:t>
       </w:r>
-      <w:fldSimple w:instr=" STYLEREF 1 \s ">
-        <w:r>
-          <w:rPr>
-            <w:noProof/>
-          </w:rPr>
-          <w:t>3</w:t>
-        </w:r>
-      </w:fldSimple>
+      <w:r>
+        <w:fldChar w:fldCharType="begin"/>
+      </w:r>
+      <w:r>
+        <w:instrText xml:space="preserve"> STYLEREF 1 \s </w:instrText>
+      </w:r>
+      <w:r>
+        <w:fldChar w:fldCharType="separate"/>
+      </w:r>
+      <w:r>
+        <w:rPr>
+          <w:noProof/>
+        </w:rPr>
+        <w:t>3</w:t>
+      </w:r>
+      <w:r>
+        <w:rPr>
+          <w:noProof/>
+        </w:rPr>
+        <w:fldChar w:fldCharType="end"/>
+      </w:r>
       <w:r>
         <w:t>.</w:t>
       </w:r>
-      <w:fldSimple w:instr=" SEQ Rysunek \* ARABIC \s 1 ">
-        <w:r>
-          <w:rPr>
-            <w:noProof/>
-          </w:rPr>
-          <w:t>1</w:t>
-        </w:r>
-      </w:fldSimple>
+      <w:r>
+        <w:fldChar w:fldCharType="begin"/>
+      </w:r>
+      <w:r>
+        <w:instrText xml:space="preserve"> SEQ Rysunek \* ARABIC \s 1 </w:instrText>
+      </w:r>
+      <w:r>
+        <w:fldChar w:fldCharType="separate"/>
+      </w:r>
+      <w:r>
+        <w:rPr>
+          <w:noProof/>
+        </w:rPr>
+        <w:t>1</w:t>
+      </w:r>
+      <w:r>
+        <w:rPr>
+          <w:noProof/>
+        </w:rPr>
+        <w:fldChar w:fldCharType="end"/>
+      </w:r>
       <w:r>
         <w:t xml:space="preserve"> </w:t>
       </w:r>
       <w:r>
         <w:t>Wizualizacja i objaśnienie struktury plików w projekcie</w:t>
       </w:r>
-      <w:bookmarkEnd w:id="23"/>
+      <w:bookmarkEnd w:id="28"/>
     </w:p>
     <w:p>
       <w:pPr>
@@ -7194,7 +7709,7 @@
                     <pic:cNvPicPr/>
                   </pic:nvPicPr>
                   <pic:blipFill>
-                    <a:blip r:embed="rId20"/>
+                    <a:blip r:embed="rId24"/>
                     <a:stretch>
                       <a:fillRect/>
                     </a:stretch>
@@ -7231,7 +7746,7 @@
       <w:r>
         <w:t xml:space="preserve"> Pobrane z: </w:t>
       </w:r>
-      <w:hyperlink r:id="rId21" w:history="1">
+      <w:hyperlink r:id="rId25" w:history="1">
         <w:r>
           <w:rPr>
             <w:rStyle w:val="Hyperlink"/>
@@ -7250,7 +7765,6 @@
         <w:jc w:val="both"/>
       </w:pPr>
       <w:r>
-        <w:lastRenderedPageBreak/>
         <w:t xml:space="preserve">W korzeniu struktury katalogów projektu </w:t>
       </w:r>
       <w:r>
@@ -7317,7 +7831,21 @@
           <w:sz w:val="20"/>
           <w:szCs w:val="18"/>
         </w:rPr>
-        <w:t>[3]</w:t>
+        <w:t>[</w:t>
+      </w:r>
+      <w:r>
+        <w:rPr>
+          <w:sz w:val="20"/>
+          <w:szCs w:val="18"/>
+        </w:rPr>
+        <w:t>10</w:t>
+      </w:r>
+      <w:r>
+        <w:rPr>
+          <w:sz w:val="20"/>
+          <w:szCs w:val="18"/>
+        </w:rPr>
+        <w:t>]</w:t>
       </w:r>
       <w:r>
         <w:t xml:space="preserve"> jest funkcją NEXT.js, kt</w:t>
@@ -7421,7 +7949,11 @@
       </w:r>
       <w:proofErr w:type="spellEnd"/>
       <w:r>
-        <w:t>: moduły styli CSS lub SASS, komponenty użyte w stronie.</w:t>
+        <w:t xml:space="preserve">: moduły styli CSS lub SASS, komponenty </w:t>
+      </w:r>
+      <w:r>
+        <w:lastRenderedPageBreak/>
+        <w:t>użyte w stronie.</w:t>
       </w:r>
       <w:r>
         <w:t xml:space="preserve"> Umieszczając kolejny nazwany katalog w danej ścieżce, tworzona jest podrzędna ścieżka, która może zostać ponownie przedłużona lub rozwidlona według potrzeb programisty. NEXT.js zawiera wiele narzędzi zarządzania ścieżkami takie jak dynamiczne ścieżki</w:t>
@@ -7434,7 +7966,21 @@
           <w:sz w:val="20"/>
           <w:szCs w:val="18"/>
         </w:rPr>
-        <w:t>[4]</w:t>
+        <w:t>[</w:t>
+      </w:r>
+      <w:r>
+        <w:rPr>
+          <w:sz w:val="20"/>
+          <w:szCs w:val="18"/>
+        </w:rPr>
+        <w:t>11</w:t>
+      </w:r>
+      <w:r>
+        <w:rPr>
+          <w:sz w:val="20"/>
+          <w:szCs w:val="18"/>
+        </w:rPr>
+        <w:t>]</w:t>
       </w:r>
       <w:r>
         <w:t xml:space="preserve"> o wspólnym układzie, jednakże w tym projekcie nie były one wymagane</w:t>
@@ -7555,11 +8101,7 @@
       </w:r>
       <w:proofErr w:type="spellEnd"/>
       <w:r>
-        <w:t xml:space="preserve"> Atlas. Kolekcje danych przyjmują dowolny kształt danych, tak długo </w:t>
-      </w:r>
-      <w:r>
-        <w:lastRenderedPageBreak/>
-        <w:t xml:space="preserve">jak definicje pól są zgodne ze standardem, więc utrzymanie jednolitego schematu danych musi być zapewnione po stronie aplikacji. Tego typu operacje wykonywane są często przez tzw. </w:t>
+        <w:t xml:space="preserve"> Atlas. Kolekcje danych przyjmują dowolny kształt danych, tak długo jak definicje pól są zgodne ze standardem, więc utrzymanie jednolitego schematu danych musi być zapewnione po stronie aplikacji. Tego typu operacje wykonywane są często przez tzw. </w:t>
       </w:r>
       <w:proofErr w:type="spellStart"/>
       <w:r>
@@ -7620,20 +8162,34 @@
           <w:sz w:val="20"/>
           <w:szCs w:val="18"/>
         </w:rPr>
-        <w:t>[6, s. 31-46]</w:t>
+        <w:t>[</w:t>
       </w:r>
       <w:r>
         <w:rPr>
           <w:sz w:val="20"/>
           <w:szCs w:val="18"/>
         </w:rPr>
-        <w:t>.</w:t>
+        <w:t>5</w:t>
       </w:r>
       <w:r>
         <w:rPr>
           <w:sz w:val="20"/>
           <w:szCs w:val="18"/>
         </w:rPr>
+        <w:t>, s. 31-46]</w:t>
+      </w:r>
+      <w:r>
+        <w:rPr>
+          <w:sz w:val="20"/>
+          <w:szCs w:val="18"/>
+        </w:rPr>
+        <w:t>.</w:t>
+      </w:r>
+      <w:r>
+        <w:rPr>
+          <w:sz w:val="20"/>
+          <w:szCs w:val="18"/>
+        </w:rPr>
         <w:t xml:space="preserve"> </w:t>
       </w:r>
       <w:r>
@@ -7669,41 +8225,34 @@
       </w:r>
       <w:proofErr w:type="spellEnd"/>
       <w:r>
-        <w:t>. Na podstawie tych modeli odczytywane są kolejno zadania na liście oraz bezterminowe notatki.</w:t>
-      </w:r>
-    </w:p>
-    <w:p>
-      <w:pPr>
+        <w:t>.</w:t>
+      </w:r>
+      <w:r>
+        <w:t xml:space="preserve"> </w:t>
+      </w:r>
+      <w:r>
+        <w:br/>
+      </w:r>
+      <w:r>
+        <w:lastRenderedPageBreak/>
+        <w:t>Na podstawie tych modeli odczytywane są kolejno zadania na liście oraz bezterminowe notatki.</w:t>
+      </w:r>
+    </w:p>
+    <w:p>
+      <w:pPr>
+        <w:jc w:val="center"/>
         <w:rPr>
           <w:b/>
           <w:bCs/>
         </w:rPr>
       </w:pPr>
+      <w:proofErr w:type="spellStart"/>
       <w:r>
         <w:rPr>
           <w:b/>
           <w:bCs/>
-        </w:rPr>
-        <w:br w:type="page"/>
-      </w:r>
-    </w:p>
-    <w:p>
-      <w:pPr>
-        <w:jc w:val="center"/>
-        <w:rPr>
-          <w:b/>
-          <w:bCs/>
-          <w:lang w:val="en-GB"/>
-        </w:rPr>
-      </w:pPr>
-      <w:proofErr w:type="spellStart"/>
-      <w:r>
-        <w:rPr>
-          <w:b/>
-          <w:bCs/>
-          <w:lang w:val="en-GB"/>
-        </w:rPr>
-        <w:lastRenderedPageBreak/>
+          <w:lang w:val="en-GB"/>
+        </w:rPr>
         <w:t>Kod</w:t>
       </w:r>
       <w:proofErr w:type="spellEnd"/>
@@ -8421,10 +8970,14 @@
       </w:r>
       <w:proofErr w:type="spellEnd"/>
       <w:r>
-        <w:t xml:space="preserve"> oznaczają standardowy cyfrowy zapis daty lub godziny. Wszystkie pola obarczone wpisem </w:t>
-      </w:r>
-      <w:r>
-        <w:t>‘</w:t>
+        <w:t xml:space="preserve"> oznaczają standardowy cyfrowy zapis daty lub godziny. </w:t>
+      </w:r>
+      <w:r>
+        <w:lastRenderedPageBreak/>
+        <w:t xml:space="preserve">Wszystkie pola obarczone wpisem </w:t>
+      </w:r>
+      <w:r>
+        <w:t>„</w:t>
       </w:r>
       <w:proofErr w:type="spellStart"/>
       <w:r>
@@ -8440,7 +8993,7 @@
       </w:r>
       <w:proofErr w:type="spellEnd"/>
       <w:r>
-        <w:t>’</w:t>
+        <w:t>”</w:t>
       </w:r>
       <w:r>
         <w:t xml:space="preserve"> wymagane są przy tworzeniu każdego wpisu do bazy wykorzystując dany model. Warto wspomnieć, że pole </w:t>
@@ -8451,11 +9004,7 @@
       </w:r>
       <w:proofErr w:type="spellEnd"/>
       <w:r>
-        <w:t xml:space="preserve"> jest zbędne </w:t>
-      </w:r>
-      <w:r>
-        <w:lastRenderedPageBreak/>
-        <w:t>w obecnej implementacji aplikacji, jednakże w przyszłości daje możliwość wprowadzenie wsparcia wielu użytkowników.</w:t>
+        <w:t xml:space="preserve"> jest zbędne w obecnej implementacji aplikacji, jednakże w przyszłości daje możliwość wprowadzenie wsparcia wielu użytkowników.</w:t>
       </w:r>
     </w:p>
     <w:p>
@@ -8661,6 +9210,7 @@
         <w:jc w:val="both"/>
       </w:pPr>
       <w:r>
+        <w:lastRenderedPageBreak/>
         <w:t xml:space="preserve">Ostatnim elementem aplikacji który wymagał osobnej implementacji jest moduł kalendarza z </w:t>
       </w:r>
       <w:proofErr w:type="spellStart"/>
@@ -8669,11 +9219,7 @@
       </w:r>
       <w:proofErr w:type="spellEnd"/>
       <w:r>
-        <w:t xml:space="preserve">. Podstawowe wprowadzenie funkcjonalności sprowadza się </w:t>
-      </w:r>
-      <w:r>
-        <w:lastRenderedPageBreak/>
-        <w:t>do zaimportowania komponentu, a następnie umieszczenie go w dowolnym miejscu strony.</w:t>
+        <w:t>. Podstawowe wprowadzenie funkcjonalności sprowadza się do zaimportowania komponentu, a następnie umieszczenie go w dowolnym miejscu strony.</w:t>
       </w:r>
       <w:r>
         <w:t xml:space="preserve"> Komponent </w:t>
@@ -8782,15 +9328,24 @@
     <w:p>
       <w:pPr>
         <w:pStyle w:val="Heading2"/>
-      </w:pPr>
-      <w:bookmarkStart w:id="24" w:name="_Toc185506752"/>
+        <w:spacing w:line="240" w:lineRule="auto"/>
+      </w:pPr>
+      <w:bookmarkStart w:id="29" w:name="_Toc186820751"/>
       <w:r>
         <w:t xml:space="preserve">3.3 </w:t>
       </w:r>
       <w:r>
         <w:t>Przegląd gotowej aplikacji</w:t>
       </w:r>
-      <w:bookmarkEnd w:id="24"/>
+      <w:bookmarkEnd w:id="29"/>
+    </w:p>
+    <w:p>
+      <w:pPr>
+        <w:spacing w:line="240" w:lineRule="auto"/>
+      </w:pPr>
+      <w:r>
+        <w:t xml:space="preserve"> </w:t>
+      </w:r>
     </w:p>
     <w:p>
       <w:pPr>
@@ -8833,37 +9388,63 @@
       <w:pPr>
         <w:pStyle w:val="Imagecaption"/>
       </w:pPr>
-      <w:bookmarkStart w:id="25" w:name="_Toc186816514"/>
+      <w:bookmarkStart w:id="30" w:name="_Toc186816514"/>
       <w:r>
         <w:lastRenderedPageBreak/>
         <w:t xml:space="preserve">Rysunek </w:t>
       </w:r>
-      <w:fldSimple w:instr=" STYLEREF 1 \s ">
-        <w:r>
-          <w:rPr>
-            <w:noProof/>
-          </w:rPr>
-          <w:t>3</w:t>
-        </w:r>
-      </w:fldSimple>
+      <w:r>
+        <w:fldChar w:fldCharType="begin"/>
+      </w:r>
+      <w:r>
+        <w:instrText xml:space="preserve"> STYLEREF 1 \s </w:instrText>
+      </w:r>
+      <w:r>
+        <w:fldChar w:fldCharType="separate"/>
+      </w:r>
+      <w:r>
+        <w:rPr>
+          <w:noProof/>
+        </w:rPr>
+        <w:t>3</w:t>
+      </w:r>
+      <w:r>
+        <w:rPr>
+          <w:noProof/>
+        </w:rPr>
+        <w:fldChar w:fldCharType="end"/>
+      </w:r>
       <w:r>
         <w:t>.</w:t>
       </w:r>
-      <w:fldSimple w:instr=" SEQ Rysunek \* ARABIC \s 1 ">
-        <w:r>
-          <w:rPr>
-            <w:noProof/>
-          </w:rPr>
-          <w:t>2</w:t>
-        </w:r>
-      </w:fldSimple>
+      <w:r>
+        <w:fldChar w:fldCharType="begin"/>
+      </w:r>
+      <w:r>
+        <w:instrText xml:space="preserve"> SEQ Rysunek \* ARABIC \s 1 </w:instrText>
+      </w:r>
+      <w:r>
+        <w:fldChar w:fldCharType="separate"/>
+      </w:r>
+      <w:r>
+        <w:rPr>
+          <w:noProof/>
+        </w:rPr>
+        <w:t>2</w:t>
+      </w:r>
+      <w:r>
+        <w:rPr>
+          <w:noProof/>
+        </w:rPr>
+        <w:fldChar w:fldCharType="end"/>
+      </w:r>
       <w:r>
         <w:t xml:space="preserve"> </w:t>
       </w:r>
       <w:r>
         <w:t>Końcowy widok listy zadań z kalendarzem</w:t>
       </w:r>
-      <w:bookmarkEnd w:id="25"/>
+      <w:bookmarkEnd w:id="30"/>
     </w:p>
     <w:p>
       <w:pPr>
@@ -8889,7 +9470,7 @@
                     <pic:cNvPicPr/>
                   </pic:nvPicPr>
                   <pic:blipFill>
-                    <a:blip r:embed="rId22"/>
+                    <a:blip r:embed="rId26"/>
                     <a:stretch>
                       <a:fillRect/>
                     </a:stretch>
@@ -8956,37 +9537,63 @@
       <w:pPr>
         <w:pStyle w:val="Imagecaption"/>
       </w:pPr>
-      <w:bookmarkStart w:id="26" w:name="_Toc186816515"/>
+      <w:bookmarkStart w:id="31" w:name="_Toc186816515"/>
       <w:r>
         <w:lastRenderedPageBreak/>
         <w:t xml:space="preserve">Rysunek </w:t>
       </w:r>
-      <w:fldSimple w:instr=" STYLEREF 1 \s ">
-        <w:r>
-          <w:rPr>
-            <w:noProof/>
-          </w:rPr>
-          <w:t>3</w:t>
-        </w:r>
-      </w:fldSimple>
+      <w:r>
+        <w:fldChar w:fldCharType="begin"/>
+      </w:r>
+      <w:r>
+        <w:instrText xml:space="preserve"> STYLEREF 1 \s </w:instrText>
+      </w:r>
+      <w:r>
+        <w:fldChar w:fldCharType="separate"/>
+      </w:r>
+      <w:r>
+        <w:rPr>
+          <w:noProof/>
+        </w:rPr>
+        <w:t>3</w:t>
+      </w:r>
+      <w:r>
+        <w:rPr>
+          <w:noProof/>
+        </w:rPr>
+        <w:fldChar w:fldCharType="end"/>
+      </w:r>
       <w:r>
         <w:t>.</w:t>
       </w:r>
-      <w:fldSimple w:instr=" SEQ Rysunek \* ARABIC \s 1 ">
-        <w:r>
-          <w:rPr>
-            <w:noProof/>
-          </w:rPr>
-          <w:t>3</w:t>
-        </w:r>
-      </w:fldSimple>
+      <w:r>
+        <w:fldChar w:fldCharType="begin"/>
+      </w:r>
+      <w:r>
+        <w:instrText xml:space="preserve"> SEQ Rysunek \* ARABIC \s 1 </w:instrText>
+      </w:r>
+      <w:r>
+        <w:fldChar w:fldCharType="separate"/>
+      </w:r>
+      <w:r>
+        <w:rPr>
+          <w:noProof/>
+        </w:rPr>
+        <w:t>3</w:t>
+      </w:r>
+      <w:r>
+        <w:rPr>
+          <w:noProof/>
+        </w:rPr>
+        <w:fldChar w:fldCharType="end"/>
+      </w:r>
       <w:r>
         <w:t xml:space="preserve"> </w:t>
       </w:r>
       <w:r>
         <w:t>Zarządzanie zadaniami powtarzającymi się codziennie</w:t>
       </w:r>
-      <w:bookmarkEnd w:id="26"/>
+      <w:bookmarkEnd w:id="31"/>
     </w:p>
     <w:p>
       <w:pPr>
@@ -9012,7 +9619,7 @@
                     <pic:cNvPicPr/>
                   </pic:nvPicPr>
                   <pic:blipFill>
-                    <a:blip r:embed="rId23"/>
+                    <a:blip r:embed="rId27"/>
                     <a:stretch>
                       <a:fillRect/>
                     </a:stretch>
@@ -9125,37 +9732,63 @@
       <w:pPr>
         <w:pStyle w:val="Imagecaption"/>
       </w:pPr>
-      <w:bookmarkStart w:id="27" w:name="_Toc186816516"/>
+      <w:bookmarkStart w:id="32" w:name="_Toc186816516"/>
       <w:r>
         <w:lastRenderedPageBreak/>
         <w:t xml:space="preserve">Rysunek </w:t>
       </w:r>
-      <w:fldSimple w:instr=" STYLEREF 1 \s ">
-        <w:r>
-          <w:rPr>
-            <w:noProof/>
-          </w:rPr>
-          <w:t>3</w:t>
-        </w:r>
-      </w:fldSimple>
+      <w:r>
+        <w:fldChar w:fldCharType="begin"/>
+      </w:r>
+      <w:r>
+        <w:instrText xml:space="preserve"> STYLEREF 1 \s </w:instrText>
+      </w:r>
+      <w:r>
+        <w:fldChar w:fldCharType="separate"/>
+      </w:r>
+      <w:r>
+        <w:rPr>
+          <w:noProof/>
+        </w:rPr>
+        <w:t>3</w:t>
+      </w:r>
+      <w:r>
+        <w:rPr>
+          <w:noProof/>
+        </w:rPr>
+        <w:fldChar w:fldCharType="end"/>
+      </w:r>
       <w:r>
         <w:t>.</w:t>
       </w:r>
-      <w:fldSimple w:instr=" SEQ Rysunek \* ARABIC \s 1 ">
-        <w:r>
-          <w:rPr>
-            <w:noProof/>
-          </w:rPr>
-          <w:t>4</w:t>
-        </w:r>
-      </w:fldSimple>
+      <w:r>
+        <w:fldChar w:fldCharType="begin"/>
+      </w:r>
+      <w:r>
+        <w:instrText xml:space="preserve"> SEQ Rysunek \* ARABIC \s 1 </w:instrText>
+      </w:r>
+      <w:r>
+        <w:fldChar w:fldCharType="separate"/>
+      </w:r>
+      <w:r>
+        <w:rPr>
+          <w:noProof/>
+        </w:rPr>
+        <w:t>4</w:t>
+      </w:r>
+      <w:r>
+        <w:rPr>
+          <w:noProof/>
+        </w:rPr>
+        <w:fldChar w:fldCharType="end"/>
+      </w:r>
       <w:r>
         <w:t xml:space="preserve"> </w:t>
       </w:r>
       <w:r>
         <w:t>Końcowy widok notatek z rozwiniętym menu podręcznym</w:t>
       </w:r>
-      <w:bookmarkEnd w:id="27"/>
+      <w:bookmarkEnd w:id="32"/>
     </w:p>
     <w:p>
       <w:pPr>
@@ -9181,7 +9814,7 @@
                     <pic:cNvPicPr/>
                   </pic:nvPicPr>
                   <pic:blipFill>
-                    <a:blip r:embed="rId24"/>
+                    <a:blip r:embed="rId28"/>
                     <a:stretch>
                       <a:fillRect/>
                     </a:stretch>
@@ -9244,12 +9877,12 @@
       <w:pPr>
         <w:pStyle w:val="Heading1"/>
       </w:pPr>
-      <w:bookmarkStart w:id="28" w:name="_Toc185506754"/>
+      <w:bookmarkStart w:id="33" w:name="_Toc186820752"/>
       <w:r>
         <w:lastRenderedPageBreak/>
         <w:t>Zakończenie</w:t>
       </w:r>
-      <w:bookmarkEnd w:id="28"/>
+      <w:bookmarkEnd w:id="33"/>
     </w:p>
     <w:p>
       <w:pPr>
@@ -9310,12 +9943,12 @@
         <w:pStyle w:val="Heading1"/>
         <w:spacing w:line="360" w:lineRule="auto"/>
       </w:pPr>
-      <w:bookmarkStart w:id="29" w:name="_Toc185506755"/>
+      <w:bookmarkStart w:id="34" w:name="_Toc186820753"/>
       <w:r>
         <w:lastRenderedPageBreak/>
         <w:t>Bibliografia</w:t>
       </w:r>
-      <w:bookmarkEnd w:id="29"/>
+      <w:bookmarkEnd w:id="34"/>
     </w:p>
     <w:p>
       <w:pPr>
@@ -9325,23 +9958,98 @@
           <w:numId w:val="11"/>
         </w:numPr>
         <w:ind w:left="426"/>
-      </w:pPr>
-      <w:r>
-        <w:rPr>
-          <w:lang w:val="en-GB"/>
-        </w:rPr>
-        <w:t>Rehkopf M.</w:t>
-      </w:r>
-      <w:r>
-        <w:rPr>
-          <w:lang w:val="en-GB"/>
-        </w:rPr>
-        <w:t xml:space="preserve">, </w:t>
+        <w:rPr>
+          <w:highlight w:val="yellow"/>
+        </w:rPr>
+      </w:pPr>
+      <w:proofErr w:type="spellStart"/>
+      <w:r>
+        <w:rPr>
+          <w:highlight w:val="yellow"/>
+          <w:lang w:val="en-GB"/>
+        </w:rPr>
+        <w:t>Aplitude</w:t>
+      </w:r>
+      <w:proofErr w:type="spellEnd"/>
+      <w:r>
+        <w:rPr>
+          <w:highlight w:val="yellow"/>
+          <w:lang w:val="en-GB"/>
+        </w:rPr>
+        <w:t xml:space="preserve"> Labs, 2022. </w:t>
       </w:r>
       <w:r>
         <w:rPr>
           <w:i/>
           <w:iCs/>
+          <w:highlight w:val="yellow"/>
+          <w:lang w:val="en-GB"/>
+        </w:rPr>
+        <w:t>2022 App vs. Website Trend Report</w:t>
+      </w:r>
+      <w:r>
+        <w:rPr>
+          <w:i/>
+          <w:iCs/>
+          <w:highlight w:val="yellow"/>
+          <w:lang w:val="en-GB"/>
+        </w:rPr>
+        <w:t>.</w:t>
+      </w:r>
+      <w:r>
+        <w:rPr>
+          <w:highlight w:val="yellow"/>
+          <w:lang w:val="en-GB"/>
+        </w:rPr>
+        <w:t xml:space="preserve"> </w:t>
+      </w:r>
+      <w:r>
+        <w:rPr>
+          <w:highlight w:val="yellow"/>
+        </w:rPr>
+        <w:t>&lt;</w:t>
+      </w:r>
+      <w:hyperlink r:id="rId29" w:history="1">
+        <w:r>
+          <w:rPr>
+            <w:rStyle w:val="Hyperlink"/>
+            <w:highlight w:val="yellow"/>
+          </w:rPr>
+          <w:t>https://amplitude.com/guides/2022-app-vs-website-report</w:t>
+        </w:r>
+      </w:hyperlink>
+      <w:r>
+        <w:rPr>
+          <w:highlight w:val="yellow"/>
+        </w:rPr>
+        <w:t>&gt; [dostęp: 05.01.2025]</w:t>
+      </w:r>
+    </w:p>
+    <w:p>
+      <w:pPr>
+        <w:pStyle w:val="ListParagraph"/>
+        <w:numPr>
+          <w:ilvl w:val="0"/>
+          <w:numId w:val="11"/>
+        </w:numPr>
+        <w:ind w:left="426"/>
+      </w:pPr>
+      <w:r>
+        <w:rPr>
+          <w:lang w:val="en-GB"/>
+        </w:rPr>
+        <w:t>Rehkopf M.</w:t>
+      </w:r>
+      <w:r>
+        <w:rPr>
+          <w:lang w:val="en-GB"/>
+        </w:rPr>
+        <w:t xml:space="preserve">, </w:t>
+      </w:r>
+      <w:r>
+        <w:rPr>
+          <w:i/>
+          <w:iCs/>
           <w:lang w:val="en-GB"/>
         </w:rPr>
         <w:t>What is a Kanban Board?</w:t>
@@ -9355,7 +10063,7 @@
       <w:r>
         <w:t>&lt;</w:t>
       </w:r>
-      <w:hyperlink r:id="rId25" w:history="1">
+      <w:hyperlink r:id="rId30" w:history="1">
         <w:r>
           <w:rPr>
             <w:rStyle w:val="Hyperlink"/>
@@ -9448,56 +10156,65 @@
         </w:numPr>
         <w:ind w:left="426"/>
         <w:rPr>
-          <w:lang w:val="en-GB"/>
-        </w:rPr>
-      </w:pPr>
-      <w:proofErr w:type="spellStart"/>
-      <w:r>
-        <w:rPr>
-          <w:lang w:val="en-GB"/>
-        </w:rPr>
-        <w:t>Fodosejev</w:t>
-      </w:r>
-      <w:proofErr w:type="spellEnd"/>
-      <w:r>
-        <w:rPr>
-          <w:lang w:val="en-GB"/>
-        </w:rPr>
-        <w:t xml:space="preserve"> A., 2015. </w:t>
+          <w:highlight w:val="yellow"/>
+          <w:lang w:val="en-GB"/>
+        </w:rPr>
+      </w:pPr>
+      <w:r>
+        <w:rPr>
+          <w:highlight w:val="yellow"/>
+          <w:lang w:val="en-GB"/>
+        </w:rPr>
+        <w:t xml:space="preserve">Exploding Topics, 2023. </w:t>
       </w:r>
       <w:r>
         <w:rPr>
           <w:i/>
           <w:iCs/>
-          <w:lang w:val="en-GB"/>
-        </w:rPr>
-        <w:t>React.js Essentials</w:t>
-      </w:r>
-      <w:r>
-        <w:rPr>
-          <w:lang w:val="en-GB"/>
-        </w:rPr>
-        <w:t>.</w:t>
-      </w:r>
-      <w:r>
-        <w:rPr>
-          <w:lang w:val="en-GB"/>
-        </w:rPr>
-        <w:t xml:space="preserve"> Birmingham: </w:t>
-      </w:r>
-      <w:proofErr w:type="spellStart"/>
-      <w:r>
-        <w:rPr>
-          <w:lang w:val="en-GB"/>
-        </w:rPr>
-        <w:t>Packt</w:t>
-      </w:r>
-      <w:proofErr w:type="spellEnd"/>
-      <w:r>
-        <w:rPr>
-          <w:lang w:val="en-GB"/>
-        </w:rPr>
-        <w:t xml:space="preserve"> Publishing Ltd.</w:t>
+          <w:highlight w:val="yellow"/>
+          <w:lang w:val="en-GB"/>
+        </w:rPr>
+        <w:t>Google Workspace User Stats (2024)</w:t>
+      </w:r>
+      <w:r>
+        <w:rPr>
+          <w:highlight w:val="yellow"/>
+          <w:lang w:val="en-GB"/>
+        </w:rPr>
+        <w:t xml:space="preserve"> &lt;</w:t>
+      </w:r>
+      <w:hyperlink r:id="rId31" w:history="1">
+        <w:r>
+          <w:rPr>
+            <w:rStyle w:val="Hyperlink"/>
+            <w:highlight w:val="yellow"/>
+            <w:lang w:val="en-GB"/>
+          </w:rPr>
+          <w:t>https://explodingtopics.com/blog/google-workspace-stats</w:t>
+        </w:r>
+      </w:hyperlink>
+      <w:r>
+        <w:rPr>
+          <w:highlight w:val="yellow"/>
+          <w:lang w:val="en-GB"/>
+        </w:rPr>
+        <w:t>&gt; [</w:t>
+      </w:r>
+      <w:proofErr w:type="spellStart"/>
+      <w:r>
+        <w:rPr>
+          <w:highlight w:val="yellow"/>
+          <w:lang w:val="en-GB"/>
+        </w:rPr>
+        <w:t>dostęp</w:t>
+      </w:r>
+      <w:proofErr w:type="spellEnd"/>
+      <w:r>
+        <w:rPr>
+          <w:highlight w:val="yellow"/>
+          <w:lang w:val="en-GB"/>
+        </w:rPr>
+        <w:t>: 05.01.2025]</w:t>
       </w:r>
     </w:p>
     <w:p>
@@ -9512,11 +10229,19 @@
           <w:lang w:val="en-GB"/>
         </w:rPr>
       </w:pPr>
-      <w:r>
-        <w:rPr>
-          <w:lang w:val="en-GB"/>
-        </w:rPr>
-        <w:t xml:space="preserve">Holmes S., 2013. </w:t>
+      <w:proofErr w:type="spellStart"/>
+      <w:r>
+        <w:rPr>
+          <w:lang w:val="en-GB"/>
+        </w:rPr>
+        <w:t>Fodosejev</w:t>
+      </w:r>
+      <w:proofErr w:type="spellEnd"/>
+      <w:r>
+        <w:rPr>
+          <w:lang w:val="en-GB"/>
+        </w:rPr>
+        <w:t xml:space="preserve"> A., 2015. </w:t>
       </w:r>
       <w:r>
         <w:rPr>
@@ -9524,13 +10249,19 @@
           <w:iCs/>
           <w:lang w:val="en-GB"/>
         </w:rPr>
-        <w:t>Mongoose for Application Development</w:t>
-      </w:r>
-      <w:r>
-        <w:rPr>
-          <w:lang w:val="en-GB"/>
-        </w:rPr>
-        <w:t xml:space="preserve">. Birmingham: </w:t>
+        <w:t>React.js Essentials</w:t>
+      </w:r>
+      <w:r>
+        <w:rPr>
+          <w:lang w:val="en-GB"/>
+        </w:rPr>
+        <w:t>.</w:t>
+      </w:r>
+      <w:r>
+        <w:rPr>
+          <w:lang w:val="en-GB"/>
+        </w:rPr>
+        <w:t xml:space="preserve"> Birmingham: </w:t>
       </w:r>
       <w:proofErr w:type="spellStart"/>
       <w:r>
@@ -9555,20 +10286,15 @@
           <w:numId w:val="11"/>
         </w:numPr>
         <w:ind w:left="426"/>
-      </w:pPr>
-      <w:proofErr w:type="spellStart"/>
-      <w:r>
-        <w:rPr>
-          <w:lang w:val="en-GB"/>
-        </w:rPr>
-        <w:t>Ingals</w:t>
-      </w:r>
-      <w:proofErr w:type="spellEnd"/>
-      <w:r>
-        <w:rPr>
-          <w:lang w:val="en-GB"/>
-        </w:rPr>
-        <w:t xml:space="preserve">, J., 2016. </w:t>
+        <w:rPr>
+          <w:lang w:val="en-GB"/>
+        </w:rPr>
+      </w:pPr>
+      <w:r>
+        <w:rPr>
+          <w:lang w:val="en-GB"/>
+        </w:rPr>
+        <w:t xml:space="preserve">Holmes S., 2013. </w:t>
       </w:r>
       <w:r>
         <w:rPr>
@@ -9576,24 +10302,76 @@
           <w:iCs/>
           <w:lang w:val="en-GB"/>
         </w:rPr>
-        <w:t xml:space="preserve">The Brief and Wondrous Life of </w:t>
-      </w:r>
-      <w:proofErr w:type="spellStart"/>
+        <w:t>Mongoose for Application Development</w:t>
+      </w:r>
+      <w:r>
+        <w:rPr>
+          <w:lang w:val="en-GB"/>
+        </w:rPr>
+        <w:t xml:space="preserve">. Birmingham: </w:t>
+      </w:r>
+      <w:proofErr w:type="spellStart"/>
+      <w:r>
+        <w:rPr>
+          <w:lang w:val="en-GB"/>
+        </w:rPr>
+        <w:t>Packt</w:t>
+      </w:r>
+      <w:proofErr w:type="spellEnd"/>
+      <w:r>
+        <w:rPr>
+          <w:lang w:val="en-GB"/>
+        </w:rPr>
+        <w:t xml:space="preserve"> Publishing Ltd.</w:t>
+      </w:r>
+    </w:p>
+    <w:p>
+      <w:pPr>
+        <w:pStyle w:val="ListParagraph"/>
+        <w:numPr>
+          <w:ilvl w:val="0"/>
+          <w:numId w:val="11"/>
+        </w:numPr>
+        <w:ind w:left="426"/>
+      </w:pPr>
+      <w:proofErr w:type="spellStart"/>
+      <w:r>
+        <w:rPr>
+          <w:lang w:val="en-GB"/>
+        </w:rPr>
+        <w:t>Ingals</w:t>
+      </w:r>
+      <w:proofErr w:type="spellEnd"/>
+      <w:r>
+        <w:rPr>
+          <w:lang w:val="en-GB"/>
+        </w:rPr>
+        <w:t xml:space="preserve">, J., 2016. </w:t>
+      </w:r>
       <w:r>
         <w:rPr>
           <w:i/>
           <w:iCs/>
           <w:lang w:val="en-GB"/>
         </w:rPr>
-        <w:t>Modulex</w:t>
-      </w:r>
-      <w:proofErr w:type="spellEnd"/>
+        <w:t xml:space="preserve">The Brief and Wondrous Life of </w:t>
+      </w:r>
+      <w:proofErr w:type="spellStart"/>
       <w:r>
         <w:rPr>
           <w:i/>
           <w:iCs/>
           <w:lang w:val="en-GB"/>
         </w:rPr>
+        <w:t>Modulex</w:t>
+      </w:r>
+      <w:proofErr w:type="spellEnd"/>
+      <w:r>
+        <w:rPr>
+          <w:i/>
+          <w:iCs/>
+          <w:lang w:val="en-GB"/>
+        </w:rPr>
         <w:t>, Lego's Building System for Architects</w:t>
       </w:r>
       <w:r>
@@ -9605,7 +10383,7 @@
       <w:r>
         <w:t>&lt;</w:t>
       </w:r>
-      <w:hyperlink r:id="rId26" w:history="1">
+      <w:hyperlink r:id="rId32" w:history="1">
         <w:r>
           <w:rPr>
             <w:rStyle w:val="Hyperlink"/>
@@ -9812,7 +10590,7 @@
       <w:r>
         <w:t>&lt;</w:t>
       </w:r>
-      <w:hyperlink r:id="rId27" w:history="1">
+      <w:hyperlink r:id="rId33" w:history="1">
         <w:r>
           <w:rPr>
             <w:rStyle w:val="Hyperlink"/>
@@ -9877,15 +10655,35 @@
         </w:rPr>
         <w:t>&lt;</w:t>
       </w:r>
-      <w:hyperlink r:id="rId28" w:history="1">
-        <w:r>
-          <w:rPr>
-            <w:rStyle w:val="Hyperlink"/>
-            <w:lang w:val="en-GB"/>
-          </w:rPr>
-          <w:t>https://nextjs.org/docs/app</w:t>
-        </w:r>
-      </w:hyperlink>
+      <w:r>
+        <w:fldChar w:fldCharType="begin"/>
+      </w:r>
+      <w:r>
+        <w:rPr>
+          <w:lang w:val="en-GB"/>
+          <w:rPrChange w:id="35" w:author="Octavia xyz" w:date="2025-01-05T12:49:00Z" w16du:dateUtc="2025-01-05T11:49:00Z">
+            <w:rPr/>
+          </w:rPrChange>
+        </w:rPr>
+        <w:instrText>HYPERLINK "https://nextjs.org/docs/app"</w:instrText>
+      </w:r>
+      <w:r>
+        <w:fldChar w:fldCharType="separate"/>
+      </w:r>
+      <w:r>
+        <w:rPr>
+          <w:rStyle w:val="Hyperlink"/>
+          <w:lang w:val="en-GB"/>
+        </w:rPr>
+        <w:t>https://nextjs.org/docs/app</w:t>
+      </w:r>
+      <w:r>
+        <w:rPr>
+          <w:rStyle w:val="Hyperlink"/>
+          <w:lang w:val="en-GB"/>
+        </w:rPr>
+        <w:fldChar w:fldCharType="end"/>
+      </w:r>
       <w:r>
         <w:rPr>
           <w:lang w:val="en-GB"/>
@@ -9983,15 +10781,35 @@
         </w:rPr>
         <w:t>&lt;</w:t>
       </w:r>
-      <w:hyperlink r:id="rId29" w:history="1">
-        <w:r>
-          <w:rPr>
-            <w:rStyle w:val="Hyperlink"/>
-            <w:lang w:val="en-GB"/>
-          </w:rPr>
-          <w:t>https://nextjs.org/docs/app/building-your-application/routing/dynamic-routes</w:t>
-        </w:r>
-      </w:hyperlink>
+      <w:r>
+        <w:fldChar w:fldCharType="begin"/>
+      </w:r>
+      <w:r>
+        <w:rPr>
+          <w:lang w:val="en-GB"/>
+          <w:rPrChange w:id="36" w:author="Octavia xyz" w:date="2025-01-05T12:49:00Z" w16du:dateUtc="2025-01-05T11:49:00Z">
+            <w:rPr/>
+          </w:rPrChange>
+        </w:rPr>
+        <w:instrText>HYPERLINK "https://nextjs.org/docs/app/building-your-application/routing/dynamic-routes"</w:instrText>
+      </w:r>
+      <w:r>
+        <w:fldChar w:fldCharType="separate"/>
+      </w:r>
+      <w:r>
+        <w:rPr>
+          <w:rStyle w:val="Hyperlink"/>
+          <w:lang w:val="en-GB"/>
+        </w:rPr>
+        <w:t>https://nextjs.org/docs/app/building-your-application/routing/dynamic-routes</w:t>
+      </w:r>
+      <w:r>
+        <w:rPr>
+          <w:rStyle w:val="Hyperlink"/>
+          <w:lang w:val="en-GB"/>
+        </w:rPr>
+        <w:fldChar w:fldCharType="end"/>
+      </w:r>
       <w:r>
         <w:rPr>
           <w:lang w:val="en-GB"/>
@@ -10063,7 +10881,7 @@
       <w:r>
         <w:t>&lt;</w:t>
       </w:r>
-      <w:hyperlink r:id="rId30" w:history="1">
+      <w:hyperlink r:id="rId34" w:history="1">
         <w:r>
           <w:rPr>
             <w:rStyle w:val="Hyperlink"/>
@@ -10113,7 +10931,7 @@
       <w:r>
         <w:t>&lt;</w:t>
       </w:r>
-      <w:hyperlink r:id="rId31" w:history="1">
+      <w:hyperlink r:id="rId35" w:history="1">
         <w:r>
           <w:rPr>
             <w:rStyle w:val="Hyperlink"/>
@@ -10192,32 +11010,33 @@
           <w:numId w:val="11"/>
         </w:numPr>
         <w:ind w:left="426"/>
-      </w:pPr>
-      <w:proofErr w:type="spellStart"/>
-      <w:r>
-        <w:t>Ponuthorai</w:t>
-      </w:r>
-      <w:proofErr w:type="spellEnd"/>
-      <w:r>
-        <w:t xml:space="preserve"> P. K., </w:t>
-      </w:r>
-      <w:proofErr w:type="spellStart"/>
-      <w:r>
-        <w:t>Loeliger</w:t>
-      </w:r>
-      <w:proofErr w:type="spellEnd"/>
-      <w:r>
-        <w:t xml:space="preserve"> J., 2023. </w:t>
+        <w:rPr>
+          <w:highlight w:val="yellow"/>
+          <w:lang w:val="en-GB"/>
+        </w:rPr>
+      </w:pPr>
+      <w:r>
+        <w:rPr>
+          <w:highlight w:val="yellow"/>
+          <w:lang w:val="en-GB"/>
+        </w:rPr>
+        <w:t xml:space="preserve">Norman D., 2013. </w:t>
       </w:r>
       <w:r>
         <w:rPr>
           <w:i/>
           <w:iCs/>
-        </w:rPr>
-        <w:t>Kontrola wersji z systemem Git</w:t>
-      </w:r>
-      <w:r>
-        <w:t>. Gliwice: Wydawnictwo Helion.</w:t>
+          <w:highlight w:val="yellow"/>
+          <w:lang w:val="en-GB"/>
+        </w:rPr>
+        <w:t>The design of everyday things</w:t>
+      </w:r>
+      <w:r>
+        <w:rPr>
+          <w:highlight w:val="yellow"/>
+          <w:lang w:val="en-GB"/>
+        </w:rPr>
+        <w:t>. New York: Basic Books.</w:t>
       </w:r>
     </w:p>
     <w:p>
@@ -10228,70 +11047,32 @@
           <w:numId w:val="11"/>
         </w:numPr>
         <w:ind w:left="426"/>
-        <w:rPr>
-          <w:lang w:val="en-GB"/>
-        </w:rPr>
-      </w:pPr>
-      <w:r>
-        <w:rPr>
-          <w:lang w:val="en-GB"/>
-        </w:rPr>
-        <w:t>Power Word Spill, 2024.</w:t>
-      </w:r>
-      <w:r>
-        <w:rPr>
-          <w:lang w:val="en-GB"/>
-        </w:rPr>
-        <w:t xml:space="preserve"> </w:t>
+      </w:pPr>
+      <w:proofErr w:type="spellStart"/>
+      <w:r>
+        <w:t>Ponuthorai</w:t>
+      </w:r>
+      <w:proofErr w:type="spellEnd"/>
+      <w:r>
+        <w:t xml:space="preserve"> P. K., </w:t>
+      </w:r>
+      <w:proofErr w:type="spellStart"/>
+      <w:r>
+        <w:t>Loeliger</w:t>
+      </w:r>
+      <w:proofErr w:type="spellEnd"/>
+      <w:r>
+        <w:t xml:space="preserve"> J., 2023. </w:t>
       </w:r>
       <w:r>
         <w:rPr>
           <w:i/>
           <w:iCs/>
-          <w:lang w:val="en-GB"/>
-        </w:rPr>
-        <w:t>This FREE D&amp;D campaign management app made me a better DM</w:t>
-      </w:r>
-      <w:r>
-        <w:rPr>
-          <w:lang w:val="en-GB"/>
-        </w:rPr>
-        <w:t xml:space="preserve"> &lt;</w:t>
-      </w:r>
-      <w:hyperlink r:id="rId32" w:history="1">
-        <w:r>
-          <w:rPr>
-            <w:rStyle w:val="Hyperlink"/>
-            <w:lang w:val="en-GB"/>
-          </w:rPr>
-          <w:t>https://www.youtube.com/watch?v=DBgWB1NF7hY</w:t>
-        </w:r>
-      </w:hyperlink>
-      <w:r>
-        <w:rPr>
-          <w:lang w:val="en-GB"/>
-        </w:rPr>
-        <w:t>&gt;</w:t>
-      </w:r>
-      <w:r>
-        <w:rPr>
-          <w:lang w:val="en-GB"/>
-        </w:rPr>
-        <w:t xml:space="preserve"> [</w:t>
-      </w:r>
-      <w:proofErr w:type="spellStart"/>
-      <w:r>
-        <w:rPr>
-          <w:lang w:val="en-GB"/>
-        </w:rPr>
-        <w:t>dostęp</w:t>
-      </w:r>
-      <w:proofErr w:type="spellEnd"/>
-      <w:r>
-        <w:rPr>
-          <w:lang w:val="en-GB"/>
-        </w:rPr>
-        <w:t>: 02.01.2025]</w:t>
+        </w:rPr>
+        <w:t>Kontrola wersji z systemem Git</w:t>
+      </w:r>
+      <w:r>
+        <w:t>. Gliwice: Wydawnictwo Helion.</w:t>
       </w:r>
     </w:p>
     <w:p>
@@ -10310,7 +11091,13 @@
         <w:rPr>
           <w:lang w:val="en-GB"/>
         </w:rPr>
-        <w:t xml:space="preserve">Somanathan S., 2024. </w:t>
+        <w:t>Power Word Spill, 2024.</w:t>
+      </w:r>
+      <w:r>
+        <w:rPr>
+          <w:lang w:val="en-GB"/>
+        </w:rPr>
+        <w:t xml:space="preserve"> </w:t>
       </w:r>
       <w:r>
         <w:rPr>
@@ -10318,34 +11105,54 @@
           <w:iCs/>
           <w:lang w:val="en-GB"/>
         </w:rPr>
-        <w:t>How to Create an ADHD To-Do List to Complete Tasks (With Templates)</w:t>
-      </w:r>
-      <w:r>
-        <w:rPr>
-          <w:lang w:val="en-GB"/>
-        </w:rPr>
-        <w:t xml:space="preserve">, </w:t>
-      </w:r>
-      <w:r>
-        <w:rPr>
-          <w:lang w:val="en-GB"/>
-        </w:rPr>
-        <w:t>&lt;</w:t>
-      </w:r>
-      <w:hyperlink r:id="rId33" w:history="1">
-        <w:r>
-          <w:rPr>
-            <w:rStyle w:val="Hyperlink"/>
-            <w:lang w:val="en-GB"/>
-          </w:rPr>
-          <w:t>https://clickup.com/blog/to-do-lists-for-adhd/</w:t>
-        </w:r>
-      </w:hyperlink>
-      <w:r>
-        <w:rPr>
-          <w:lang w:val="en-GB"/>
-        </w:rPr>
-        <w:t>&gt; [</w:t>
+        <w:t>This FREE D&amp;D campaign management app made me a better DM</w:t>
+      </w:r>
+      <w:r>
+        <w:rPr>
+          <w:lang w:val="en-GB"/>
+        </w:rPr>
+        <w:t xml:space="preserve"> &lt;</w:t>
+      </w:r>
+      <w:r>
+        <w:fldChar w:fldCharType="begin"/>
+      </w:r>
+      <w:r>
+        <w:rPr>
+          <w:lang w:val="en-GB"/>
+          <w:rPrChange w:id="37" w:author="Octavia xyz" w:date="2025-01-05T12:49:00Z" w16du:dateUtc="2025-01-05T11:49:00Z">
+            <w:rPr/>
+          </w:rPrChange>
+        </w:rPr>
+        <w:instrText>HYPERLINK "https://www.youtube.com/watch?v=DBgWB1NF7hY"</w:instrText>
+      </w:r>
+      <w:r>
+        <w:fldChar w:fldCharType="separate"/>
+      </w:r>
+      <w:r>
+        <w:rPr>
+          <w:rStyle w:val="Hyperlink"/>
+          <w:lang w:val="en-GB"/>
+        </w:rPr>
+        <w:t>https://www.youtube.com/watch?v=DBgWB1NF7hY</w:t>
+      </w:r>
+      <w:r>
+        <w:rPr>
+          <w:rStyle w:val="Hyperlink"/>
+          <w:lang w:val="en-GB"/>
+        </w:rPr>
+        <w:fldChar w:fldCharType="end"/>
+      </w:r>
+      <w:r>
+        <w:rPr>
+          <w:lang w:val="en-GB"/>
+        </w:rPr>
+        <w:t>&gt;</w:t>
+      </w:r>
+      <w:r>
+        <w:rPr>
+          <w:lang w:val="en-GB"/>
+        </w:rPr>
+        <w:t xml:space="preserve"> [</w:t>
       </w:r>
       <w:proofErr w:type="spellStart"/>
       <w:r>
@@ -10359,7 +11166,7 @@
         <w:rPr>
           <w:lang w:val="en-GB"/>
         </w:rPr>
-        <w:t>: 19.12.2024]</w:t>
+        <w:t>: 02.01.2025]</w:t>
       </w:r>
     </w:p>
     <w:p>
@@ -10370,20 +11177,15 @@
           <w:numId w:val="11"/>
         </w:numPr>
         <w:ind w:left="426"/>
-      </w:pPr>
-      <w:proofErr w:type="spellStart"/>
-      <w:r>
-        <w:rPr>
-          <w:lang w:val="en-GB"/>
-        </w:rPr>
-        <w:t>Tsitoara</w:t>
-      </w:r>
-      <w:proofErr w:type="spellEnd"/>
-      <w:r>
-        <w:rPr>
-          <w:lang w:val="en-GB"/>
-        </w:rPr>
-        <w:t xml:space="preserve"> M., 2022. </w:t>
+        <w:rPr>
+          <w:lang w:val="en-GB"/>
+        </w:rPr>
+      </w:pPr>
+      <w:r>
+        <w:rPr>
+          <w:lang w:val="en-GB"/>
+        </w:rPr>
+        <w:t xml:space="preserve">Somanathan S., 2024. </w:t>
       </w:r>
       <w:r>
         <w:rPr>
@@ -10391,42 +11193,68 @@
           <w:iCs/>
           <w:lang w:val="en-GB"/>
         </w:rPr>
-        <w:t xml:space="preserve">Git </w:t>
-      </w:r>
-      <w:proofErr w:type="spellStart"/>
-      <w:r>
-        <w:rPr>
-          <w:i/>
-          <w:iCs/>
-          <w:lang w:val="en-GB"/>
-        </w:rPr>
-        <w:t>i</w:t>
-      </w:r>
-      <w:proofErr w:type="spellEnd"/>
-      <w:r>
-        <w:rPr>
-          <w:i/>
-          <w:iCs/>
-          <w:lang w:val="en-GB"/>
-        </w:rPr>
-        <w:t xml:space="preserve"> GitHub. </w:t>
-      </w:r>
-      <w:r>
-        <w:rPr>
-          <w:i/>
-          <w:iCs/>
-        </w:rPr>
-        <w:t>Kontrola wersji, zarządzanie projektami i zasady pracy zespołowej</w:t>
-      </w:r>
-      <w:r>
-        <w:rPr>
-          <w:i/>
-          <w:iCs/>
-        </w:rPr>
-        <w:t>.</w:t>
-      </w:r>
-      <w:r>
-        <w:t xml:space="preserve"> Gliwice: Wydawnictwo Helion.</w:t>
+        <w:t>How to Create an ADHD To-Do List to Complete Tasks (With Templates)</w:t>
+      </w:r>
+      <w:r>
+        <w:rPr>
+          <w:lang w:val="en-GB"/>
+        </w:rPr>
+        <w:t xml:space="preserve">, </w:t>
+      </w:r>
+      <w:r>
+        <w:rPr>
+          <w:lang w:val="en-GB"/>
+        </w:rPr>
+        <w:t>&lt;</w:t>
+      </w:r>
+      <w:r>
+        <w:fldChar w:fldCharType="begin"/>
+      </w:r>
+      <w:r>
+        <w:rPr>
+          <w:lang w:val="en-GB"/>
+          <w:rPrChange w:id="38" w:author="Octavia xyz" w:date="2025-01-05T12:49:00Z" w16du:dateUtc="2025-01-05T11:49:00Z">
+            <w:rPr/>
+          </w:rPrChange>
+        </w:rPr>
+        <w:instrText>HYPERLINK "https://clickup.com/blog/to-do-lists-for-adhd/"</w:instrText>
+      </w:r>
+      <w:r>
+        <w:fldChar w:fldCharType="separate"/>
+      </w:r>
+      <w:r>
+        <w:rPr>
+          <w:rStyle w:val="Hyperlink"/>
+          <w:lang w:val="en-GB"/>
+        </w:rPr>
+        <w:t>https://clickup.com/blog/to-do-lists-for-adhd/</w:t>
+      </w:r>
+      <w:r>
+        <w:rPr>
+          <w:rStyle w:val="Hyperlink"/>
+          <w:lang w:val="en-GB"/>
+        </w:rPr>
+        <w:fldChar w:fldCharType="end"/>
+      </w:r>
+      <w:r>
+        <w:rPr>
+          <w:lang w:val="en-GB"/>
+        </w:rPr>
+        <w:t>&gt; [</w:t>
+      </w:r>
+      <w:proofErr w:type="spellStart"/>
+      <w:r>
+        <w:rPr>
+          <w:lang w:val="en-GB"/>
+        </w:rPr>
+        <w:t>dostęp</w:t>
+      </w:r>
+      <w:proofErr w:type="spellEnd"/>
+      <w:r>
+        <w:rPr>
+          <w:lang w:val="en-GB"/>
+        </w:rPr>
+        <w:t>: 19.12.2024]</w:t>
       </w:r>
     </w:p>
     <w:p>
@@ -10437,15 +11265,20 @@
           <w:numId w:val="11"/>
         </w:numPr>
         <w:ind w:left="426"/>
-        <w:rPr>
-          <w:lang w:val="en-GB"/>
-        </w:rPr>
-      </w:pPr>
-      <w:r>
-        <w:rPr>
-          <w:lang w:val="en-GB"/>
-        </w:rPr>
-        <w:t xml:space="preserve">Watson G. L., 2022. </w:t>
+      </w:pPr>
+      <w:proofErr w:type="spellStart"/>
+      <w:r>
+        <w:rPr>
+          <w:lang w:val="en-GB"/>
+        </w:rPr>
+        <w:t>Tsitoara</w:t>
+      </w:r>
+      <w:proofErr w:type="spellEnd"/>
+      <w:r>
+        <w:rPr>
+          <w:lang w:val="en-GB"/>
+        </w:rPr>
+        <w:t xml:space="preserve"> M., 2022. </w:t>
       </w:r>
       <w:r>
         <w:rPr>
@@ -10453,84 +11286,35 @@
           <w:iCs/>
           <w:lang w:val="en-GB"/>
         </w:rPr>
-        <w:t xml:space="preserve">The Daily To Do List System for ADHD </w:t>
-      </w:r>
-      <w:proofErr w:type="gramStart"/>
+        <w:t xml:space="preserve">Git </w:t>
+      </w:r>
+      <w:proofErr w:type="spellStart"/>
       <w:r>
         <w:rPr>
           <w:i/>
           <w:iCs/>
           <w:lang w:val="en-GB"/>
         </w:rPr>
-        <w:t>Brains</w:t>
-      </w:r>
+        <w:t>i</w:t>
+      </w:r>
+      <w:proofErr w:type="spellEnd"/>
       <w:r>
         <w:rPr>
           <w:i/>
           <w:iCs/>
           <w:lang w:val="en-GB"/>
         </w:rPr>
-        <w:t xml:space="preserve">, </w:t>
-      </w:r>
-      <w:r>
-        <w:rPr>
-          <w:lang w:val="en-GB"/>
-        </w:rPr>
-        <w:t xml:space="preserve"> </w:t>
-      </w:r>
-      <w:r>
-        <w:rPr>
-          <w:lang w:val="en-GB"/>
-        </w:rPr>
-        <w:t>&lt;</w:t>
-      </w:r>
-      <w:proofErr w:type="gramEnd"/>
-      <w:hyperlink r:id="rId34" w:history="1">
-        <w:r>
-          <w:rPr>
-            <w:rStyle w:val="Hyperlink"/>
-            <w:lang w:val="en-GB"/>
-          </w:rPr>
-          <w:t>https://www.additudemag.com/daily-to-do-lists-that-work/</w:t>
-        </w:r>
-      </w:hyperlink>
-      <w:r>
-        <w:rPr>
-          <w:lang w:val="en-GB"/>
-        </w:rPr>
-        <w:t>&gt;</w:t>
-      </w:r>
-      <w:r>
-        <w:rPr>
-          <w:lang w:val="en-GB"/>
-        </w:rPr>
-        <w:t xml:space="preserve"> </w:t>
-      </w:r>
-      <w:r>
-        <w:rPr>
-          <w:lang w:val="en-GB"/>
-        </w:rPr>
-        <w:t>[</w:t>
-      </w:r>
-      <w:proofErr w:type="spellStart"/>
-      <w:r>
-        <w:rPr>
-          <w:lang w:val="en-GB"/>
-        </w:rPr>
-        <w:t>dostęp</w:t>
-      </w:r>
-      <w:proofErr w:type="spellEnd"/>
-      <w:r>
-        <w:rPr>
-          <w:lang w:val="en-GB"/>
-        </w:rPr>
-        <w:t>: 19.12.2024</w:t>
-      </w:r>
-      <w:r>
-        <w:rPr>
-          <w:lang w:val="en-GB"/>
-        </w:rPr>
-        <w:t>]</w:t>
+        <w:t xml:space="preserve"> GitHub. </w:t>
+      </w:r>
+      <w:r>
+        <w:rPr>
+          <w:i/>
+          <w:iCs/>
+        </w:rPr>
+        <w:t>Kontrola wersji, zarządzanie projektami i zasady pracy zespołowej.</w:t>
+      </w:r>
+      <w:r>
+        <w:t xml:space="preserve"> Gliwice: Wydawnictwo Helion.</w:t>
       </w:r>
     </w:p>
     <w:p>
@@ -10541,22 +11325,146 @@
           <w:numId w:val="11"/>
         </w:numPr>
         <w:ind w:left="426"/>
-      </w:pPr>
-      <w:r>
-        <w:t xml:space="preserve">wmtips.com. </w:t>
+        <w:rPr>
+          <w:lang w:val="en-GB"/>
+        </w:rPr>
+      </w:pPr>
+      <w:r>
+        <w:rPr>
+          <w:lang w:val="en-GB"/>
+        </w:rPr>
+        <w:t xml:space="preserve">Watson G. L., 2022. </w:t>
       </w:r>
       <w:r>
         <w:rPr>
           <w:i/>
           <w:iCs/>
-        </w:rPr>
-        <w:t xml:space="preserve">Google </w:t>
-      </w:r>
-      <w:proofErr w:type="spellStart"/>
+          <w:lang w:val="en-GB"/>
+        </w:rPr>
+        <w:t xml:space="preserve">The Daily To Do List System for ADHD </w:t>
+      </w:r>
+      <w:proofErr w:type="gramStart"/>
       <w:r>
         <w:rPr>
           <w:i/>
           <w:iCs/>
+          <w:lang w:val="en-GB"/>
+        </w:rPr>
+        <w:t>Brains</w:t>
+      </w:r>
+      <w:r>
+        <w:rPr>
+          <w:i/>
+          <w:iCs/>
+          <w:lang w:val="en-GB"/>
+        </w:rPr>
+        <w:t xml:space="preserve">, </w:t>
+      </w:r>
+      <w:r>
+        <w:rPr>
+          <w:lang w:val="en-GB"/>
+        </w:rPr>
+        <w:t xml:space="preserve"> </w:t>
+      </w:r>
+      <w:r>
+        <w:rPr>
+          <w:lang w:val="en-GB"/>
+        </w:rPr>
+        <w:t>&lt;</w:t>
+      </w:r>
+      <w:proofErr w:type="gramEnd"/>
+      <w:r>
+        <w:fldChar w:fldCharType="begin"/>
+      </w:r>
+      <w:r>
+        <w:rPr>
+          <w:lang w:val="en-GB"/>
+          <w:rPrChange w:id="39" w:author="Octavia xyz" w:date="2025-01-05T12:49:00Z" w16du:dateUtc="2025-01-05T11:49:00Z">
+            <w:rPr/>
+          </w:rPrChange>
+        </w:rPr>
+        <w:instrText>HYPERLINK "https://www.additudemag.com/daily-to-do-lists-that-work/"</w:instrText>
+      </w:r>
+      <w:r>
+        <w:fldChar w:fldCharType="separate"/>
+      </w:r>
+      <w:r>
+        <w:rPr>
+          <w:rStyle w:val="Hyperlink"/>
+          <w:lang w:val="en-GB"/>
+        </w:rPr>
+        <w:t>https://www.additudemag.com/daily-to-do-lists-that-work/</w:t>
+      </w:r>
+      <w:r>
+        <w:rPr>
+          <w:rStyle w:val="Hyperlink"/>
+          <w:lang w:val="en-GB"/>
+        </w:rPr>
+        <w:fldChar w:fldCharType="end"/>
+      </w:r>
+      <w:r>
+        <w:rPr>
+          <w:lang w:val="en-GB"/>
+        </w:rPr>
+        <w:t>&gt;</w:t>
+      </w:r>
+      <w:r>
+        <w:rPr>
+          <w:lang w:val="en-GB"/>
+        </w:rPr>
+        <w:t xml:space="preserve"> </w:t>
+      </w:r>
+      <w:r>
+        <w:rPr>
+          <w:lang w:val="en-GB"/>
+        </w:rPr>
+        <w:t>[</w:t>
+      </w:r>
+      <w:proofErr w:type="spellStart"/>
+      <w:r>
+        <w:rPr>
+          <w:lang w:val="en-GB"/>
+        </w:rPr>
+        <w:t>dostęp</w:t>
+      </w:r>
+      <w:proofErr w:type="spellEnd"/>
+      <w:r>
+        <w:rPr>
+          <w:lang w:val="en-GB"/>
+        </w:rPr>
+        <w:t>: 19.12.2024</w:t>
+      </w:r>
+      <w:r>
+        <w:rPr>
+          <w:lang w:val="en-GB"/>
+        </w:rPr>
+        <w:t>]</w:t>
+      </w:r>
+    </w:p>
+    <w:p>
+      <w:pPr>
+        <w:pStyle w:val="ListParagraph"/>
+        <w:numPr>
+          <w:ilvl w:val="0"/>
+          <w:numId w:val="11"/>
+        </w:numPr>
+        <w:ind w:left="426"/>
+      </w:pPr>
+      <w:r>
+        <w:t xml:space="preserve">wmtips.com. </w:t>
+      </w:r>
+      <w:r>
+        <w:rPr>
+          <w:i/>
+          <w:iCs/>
+        </w:rPr>
+        <w:t xml:space="preserve">Google </w:t>
+      </w:r>
+      <w:proofErr w:type="spellStart"/>
+      <w:r>
+        <w:rPr>
+          <w:i/>
+          <w:iCs/>
         </w:rPr>
         <w:t>Fonts</w:t>
       </w:r>
@@ -10567,7 +11475,7 @@
       <w:r>
         <w:t>&lt;</w:t>
       </w:r>
-      <w:hyperlink r:id="rId35" w:history="1">
+      <w:hyperlink r:id="rId36" w:history="1">
         <w:r>
           <w:rPr>
             <w:rStyle w:val="Hyperlink"/>
@@ -10596,6 +11504,7 @@
       </w:pPr>
       <w:proofErr w:type="spellStart"/>
       <w:r>
+        <w:lastRenderedPageBreak/>
         <w:t>Yablonsky</w:t>
       </w:r>
       <w:proofErr w:type="spellEnd"/>
@@ -10623,7 +11532,6 @@
           <w:szCs w:val="32"/>
         </w:rPr>
       </w:pPr>
-      <w:bookmarkStart w:id="30" w:name="_Toc185506757"/>
       <w:r>
         <w:br w:type="page"/>
       </w:r>
@@ -10633,6 +11541,7 @@
         <w:pStyle w:val="Heading1"/>
         <w:spacing w:line="360" w:lineRule="auto"/>
       </w:pPr>
+      <w:bookmarkStart w:id="40" w:name="_Toc186820754"/>
       <w:r>
         <w:lastRenderedPageBreak/>
         <w:t xml:space="preserve">Spis </w:t>
@@ -10640,7 +11549,7 @@
       <w:r>
         <w:t>Ilustracji</w:t>
       </w:r>
-      <w:bookmarkEnd w:id="30"/>
+      <w:bookmarkEnd w:id="40"/>
     </w:p>
     <w:p>
       <w:pPr>
@@ -11682,7 +12591,7 @@
       </w:pPr>
     </w:p>
     <w:sectPr>
-      <w:footerReference w:type="default" r:id="rId36"/>
+      <w:footerReference w:type="default" r:id="rId37"/>
       <w:pgSz w:w="11906" w:h="16838" w:code="9"/>
       <w:pgMar w:top="1418" w:right="1418" w:bottom="1418" w:left="1985" w:header="709" w:footer="709" w:gutter="0"/>
       <w:cols w:space="708"/>
@@ -11690,6 +12599,102 @@
     </w:sectPr>
   </w:body>
 </w:document>
+</file>
+
+<file path=word/comments.xml><?xml version="1.0" encoding="utf-8"?>
+<w:comments xmlns:wpc="http://schemas.microsoft.com/office/word/2010/wordprocessingCanvas" xmlns:cx="http://schemas.microsoft.com/office/drawing/2014/chartex" xmlns:cx1="http://schemas.microsoft.com/office/drawing/2015/9/8/chartex" xmlns:cx2="http://schemas.microsoft.com/office/drawing/2015/10/21/chartex" xmlns:cx3="http://schemas.microsoft.com/office/drawing/2016/5/9/chartex" xmlns:cx4="http://schemas.microsoft.com/office/drawing/2016/5/10/chartex" xmlns:cx5="http://schemas.microsoft.com/office/drawing/2016/5/11/chartex" xmlns:cx6="http://schemas.microsoft.com/office/drawing/2016/5/12/chartex" xmlns:cx7="http://schemas.microsoft.com/office/drawing/2016/5/13/chartex" xmlns:cx8="http://schemas.microsoft.com/office/drawing/2016/5/14/chartex" xmlns:mc="http://schemas.openxmlformats.org/markup-compatibility/2006" xmlns:aink="http://schemas.microsoft.com/office/drawing/2016/ink" xmlns:am3d="http://schemas.microsoft.com/office/drawing/2017/model3d" xmlns:o="urn:schemas-microsoft-com:office:office" xmlns:oel="http://schemas.microsoft.com/office/2019/extlst" xmlns:r="http://schemas.openxmlformats.org/officeDocument/2006/relationships" xmlns:m="http://schemas.openxmlformats.org/officeDocument/2006/math" xmlns:v="urn:schemas-microsoft-com:vml" xmlns:wp14="http://schemas.microsoft.com/office/word/2010/wordprocessingDrawing" xmlns:wp="http://schemas.openxmlformats.org/drawingml/2006/wordprocessingDrawing" xmlns:w10="urn:schemas-microsoft-com:office:word" xmlns:w="http://schemas.openxmlformats.org/wordprocessingml/2006/main" xmlns:w14="http://schemas.microsoft.com/office/word/2010/wordml" xmlns:w15="http://schemas.microsoft.com/office/word/2012/wordml" xmlns:w16cex="http://schemas.microsoft.com/office/word/2018/wordml/cex" xmlns:w16cid="http://schemas.microsoft.com/office/word/2016/wordml/cid" xmlns:w16="http://schemas.microsoft.com/office/word/2018/wordml" xmlns:w16du="http://schemas.microsoft.com/office/word/2023/wordml/word16du" xmlns:w16sdtdh="http://schemas.microsoft.com/office/word/2020/wordml/sdtdatahash" xmlns:w16sdtfl="http://schemas.microsoft.com/office/word/2024/wordml/sdtformatlock" xmlns:w16se="http://schemas.microsoft.com/office/word/2015/wordml/symex" xmlns:wpg="http://schemas.microsoft.com/office/word/2010/wordprocessingGroup" xmlns:wpi="http://schemas.microsoft.com/office/word/2010/wordprocessingInk" xmlns:wne="http://schemas.microsoft.com/office/word/2006/wordml" xmlns:wps="http://schemas.microsoft.com/office/word/2010/wordprocessingShape" mc:Ignorable="w14 w15 w16se w16cid w16 w16cex w16sdtdh w16sdtfl w16du wp14">
+  <w:comment w:id="0" w:author="Dariusz Kralewski" w:date="2025-01-03T19:44:00Z" w:initials="DK">
+    <w:p>
+      <w:pPr>
+        <w:pStyle w:val="CommentText"/>
+      </w:pPr>
+      <w:r>
+        <w:rPr>
+          <w:rStyle w:val="CommentReference"/>
+        </w:rPr>
+        <w:annotationRef/>
+      </w:r>
+      <w:r>
+        <w:t>Na pierwszej stronie nie może być numeracji</w:t>
+      </w:r>
+    </w:p>
+  </w:comment>
+  <w:comment w:id="4" w:author="Dariusz Kralewski" w:date="2025-01-03T19:45:00Z" w:initials="DK">
+    <w:p>
+      <w:pPr>
+        <w:pStyle w:val="CommentText"/>
+      </w:pPr>
+      <w:r>
+        <w:rPr>
+          <w:rStyle w:val="CommentReference"/>
+        </w:rPr>
+        <w:annotationRef/>
+      </w:r>
+      <w:r>
+        <w:t>Pomiędzy rozdziałami / podrozdziałami/podpodrozdziałami musi być przynajmniej jeden akapit tekstu – jakiś tekst wprowadzający</w:t>
+      </w:r>
+    </w:p>
+  </w:comment>
+  <w:comment w:id="6" w:author="Dariusz Kralewski" w:date="2025-01-03T19:46:00Z" w:initials="DK">
+    <w:p>
+      <w:pPr>
+        <w:pStyle w:val="CommentText"/>
+      </w:pPr>
+      <w:r>
+        <w:rPr>
+          <w:rStyle w:val="CommentReference"/>
+        </w:rPr>
+        <w:annotationRef/>
+      </w:r>
+      <w:r>
+        <w:t>Brak dolnych odnośników do bibliografii. Szczególnie rozdział teoretyczny powinien mieć min 2-3 odnośniki</w:t>
+      </w:r>
+    </w:p>
+  </w:comment>
+  <w:comment w:id="8" w:author="Dariusz Kralewski" w:date="2025-01-03T19:46:00Z" w:initials="DK">
+    <w:p>
+      <w:pPr>
+        <w:pStyle w:val="CommentText"/>
+      </w:pPr>
+      <w:r>
+        <w:rPr>
+          <w:rStyle w:val="CommentReference"/>
+        </w:rPr>
+        <w:annotationRef/>
+      </w:r>
+      <w:r>
+        <w:t>Odnośniki powinny być dolne!!!!</w:t>
+      </w:r>
+    </w:p>
+  </w:comment>
+</w:comments>
+</file>
+
+<file path=word/commentsExtended.xml><?xml version="1.0" encoding="utf-8"?>
+<w15:commentsEx xmlns:wpc="http://schemas.microsoft.com/office/word/2010/wordprocessingCanvas" xmlns:cx="http://schemas.microsoft.com/office/drawing/2014/chartex" xmlns:cx1="http://schemas.microsoft.com/office/drawing/2015/9/8/chartex" xmlns:cx2="http://schemas.microsoft.com/office/drawing/2015/10/21/chartex" xmlns:cx3="http://schemas.microsoft.com/office/drawing/2016/5/9/chartex" xmlns:cx4="http://schemas.microsoft.com/office/drawing/2016/5/10/chartex" xmlns:cx5="http://schemas.microsoft.com/office/drawing/2016/5/11/chartex" xmlns:cx6="http://schemas.microsoft.com/office/drawing/2016/5/12/chartex" xmlns:cx7="http://schemas.microsoft.com/office/drawing/2016/5/13/chartex" xmlns:cx8="http://schemas.microsoft.com/office/drawing/2016/5/14/chartex" xmlns:mc="http://schemas.openxmlformats.org/markup-compatibility/2006" xmlns:aink="http://schemas.microsoft.com/office/drawing/2016/ink" xmlns:am3d="http://schemas.microsoft.com/office/drawing/2017/model3d" xmlns:o="urn:schemas-microsoft-com:office:office" xmlns:oel="http://schemas.microsoft.com/office/2019/extlst" xmlns:r="http://schemas.openxmlformats.org/officeDocument/2006/relationships" xmlns:m="http://schemas.openxmlformats.org/officeDocument/2006/math" xmlns:v="urn:schemas-microsoft-com:vml" xmlns:wp14="http://schemas.microsoft.com/office/word/2010/wordprocessingDrawing" xmlns:wp="http://schemas.openxmlformats.org/drawingml/2006/wordprocessingDrawing" xmlns:w10="urn:schemas-microsoft-com:office:word" xmlns:w="http://schemas.openxmlformats.org/wordprocessingml/2006/main" xmlns:w14="http://schemas.microsoft.com/office/word/2010/wordml" xmlns:w15="http://schemas.microsoft.com/office/word/2012/wordml" xmlns:w16cex="http://schemas.microsoft.com/office/word/2018/wordml/cex" xmlns:w16cid="http://schemas.microsoft.com/office/word/2016/wordml/cid" xmlns:w16="http://schemas.microsoft.com/office/word/2018/wordml" xmlns:w16du="http://schemas.microsoft.com/office/word/2023/wordml/word16du" xmlns:w16sdtdh="http://schemas.microsoft.com/office/word/2020/wordml/sdtdatahash" xmlns:w16sdtfl="http://schemas.microsoft.com/office/word/2024/wordml/sdtformatlock" xmlns:w16se="http://schemas.microsoft.com/office/word/2015/wordml/symex" xmlns:wpg="http://schemas.microsoft.com/office/word/2010/wordprocessingGroup" xmlns:wpi="http://schemas.microsoft.com/office/word/2010/wordprocessingInk" xmlns:wne="http://schemas.microsoft.com/office/word/2006/wordml" xmlns:wps="http://schemas.microsoft.com/office/word/2010/wordprocessingShape" mc:Ignorable="w14 w15 w16se w16cid w16 w16cex w16sdtdh w16sdtfl w16du wp14">
+  <w15:commentEx w15:paraId="66506B21" w15:done="0"/>
+  <w15:commentEx w15:paraId="2081EF0A" w15:done="0"/>
+  <w15:commentEx w15:paraId="0FD52182" w15:done="0"/>
+  <w15:commentEx w15:paraId="624ADD55" w15:done="0"/>
+</w15:commentsEx>
+</file>
+
+<file path=word/commentsExtensible.xml><?xml version="1.0" encoding="utf-8"?>
+<w16cex:commentsExtensible xmlns:wpc="http://schemas.microsoft.com/office/word/2010/wordprocessingCanvas" xmlns:cx="http://schemas.microsoft.com/office/drawing/2014/chartex" xmlns:cx1="http://schemas.microsoft.com/office/drawing/2015/9/8/chartex" xmlns:cx2="http://schemas.microsoft.com/office/drawing/2015/10/21/chartex" xmlns:cx3="http://schemas.microsoft.com/office/drawing/2016/5/9/chartex" xmlns:cx4="http://schemas.microsoft.com/office/drawing/2016/5/10/chartex" xmlns:cx5="http://schemas.microsoft.com/office/drawing/2016/5/11/chartex" xmlns:cx6="http://schemas.microsoft.com/office/drawing/2016/5/12/chartex" xmlns:cx7="http://schemas.microsoft.com/office/drawing/2016/5/13/chartex" xmlns:cx8="http://schemas.microsoft.com/office/drawing/2016/5/14/chartex" xmlns:cr="http://schemas.microsoft.com/office/comments/2020/reactions" xmlns:mc="http://schemas.openxmlformats.org/markup-compatibility/2006" xmlns:aink="http://schemas.microsoft.com/office/drawing/2016/ink" xmlns:am3d="http://schemas.microsoft.com/office/drawing/2017/model3d" xmlns:o="urn:schemas-microsoft-com:office:office" xmlns:oel="http://schemas.microsoft.com/office/2019/extlst" xmlns:r="http://schemas.openxmlformats.org/officeDocument/2006/relationships" xmlns:m="http://schemas.openxmlformats.org/officeDocument/2006/math" xmlns:v="urn:schemas-microsoft-com:vml" xmlns:wp14="http://schemas.microsoft.com/office/word/2010/wordprocessingDrawing" xmlns:wp="http://schemas.openxmlformats.org/drawingml/2006/wordprocessingDrawing" xmlns:w10="urn:schemas-microsoft-com:office:word" xmlns:w="http://schemas.openxmlformats.org/wordprocessingml/2006/main" xmlns:w14="http://schemas.microsoft.com/office/word/2010/wordml" xmlns:w15="http://schemas.microsoft.com/office/word/2012/wordml" xmlns:w16cex="http://schemas.microsoft.com/office/word/2018/wordml/cex" xmlns:w16cid="http://schemas.microsoft.com/office/word/2016/wordml/cid" xmlns:w16="http://schemas.microsoft.com/office/word/2018/wordml" xmlns:w16du="http://schemas.microsoft.com/office/word/2023/wordml/word16du" xmlns:w16sdtdh="http://schemas.microsoft.com/office/word/2020/wordml/sdtdatahash" xmlns:w16sdtfl="http://schemas.microsoft.com/office/word/2024/wordml/sdtformatlock" xmlns:w16se="http://schemas.microsoft.com/office/word/2015/wordml/symex" xmlns:wpg="http://schemas.microsoft.com/office/word/2010/wordprocessingGroup" xmlns:wpi="http://schemas.microsoft.com/office/word/2010/wordprocessingInk" xmlns:wne="http://schemas.microsoft.com/office/word/2006/wordml" xmlns:wps="http://schemas.microsoft.com/office/word/2010/wordprocessingShape" mc:Ignorable="w14 w15 w16se w16cid w16 w16cex w16sdtdh w16sdtfl cr w16du wp14">
+  <w16cex:commentExtensible w16cex:durableId="7E908F9A" w16cex:dateUtc="2025-01-03T18:44:00Z"/>
+  <w16cex:commentExtensible w16cex:durableId="2CB52370" w16cex:dateUtc="2025-01-03T18:45:00Z"/>
+  <w16cex:commentExtensible w16cex:durableId="6AFF9F3E" w16cex:dateUtc="2025-01-03T18:46:00Z"/>
+  <w16cex:commentExtensible w16cex:durableId="59D8BA70" w16cex:dateUtc="2025-01-03T18:46:00Z"/>
+</w16cex:commentsExtensible>
+</file>
+
+<file path=word/commentsIds.xml><?xml version="1.0" encoding="utf-8"?>
+<w16cid:commentsIds xmlns:wpc="http://schemas.microsoft.com/office/word/2010/wordprocessingCanvas" xmlns:cx="http://schemas.microsoft.com/office/drawing/2014/chartex" xmlns:cx1="http://schemas.microsoft.com/office/drawing/2015/9/8/chartex" xmlns:cx2="http://schemas.microsoft.com/office/drawing/2015/10/21/chartex" xmlns:cx3="http://schemas.microsoft.com/office/drawing/2016/5/9/chartex" xmlns:cx4="http://schemas.microsoft.com/office/drawing/2016/5/10/chartex" xmlns:cx5="http://schemas.microsoft.com/office/drawing/2016/5/11/chartex" xmlns:cx6="http://schemas.microsoft.com/office/drawing/2016/5/12/chartex" xmlns:cx7="http://schemas.microsoft.com/office/drawing/2016/5/13/chartex" xmlns:cx8="http://schemas.microsoft.com/office/drawing/2016/5/14/chartex" xmlns:mc="http://schemas.openxmlformats.org/markup-compatibility/2006" xmlns:aink="http://schemas.microsoft.com/office/drawing/2016/ink" xmlns:am3d="http://schemas.microsoft.com/office/drawing/2017/model3d" xmlns:o="urn:schemas-microsoft-com:office:office" xmlns:oel="http://schemas.microsoft.com/office/2019/extlst" xmlns:r="http://schemas.openxmlformats.org/officeDocument/2006/relationships" xmlns:m="http://schemas.openxmlformats.org/officeDocument/2006/math" xmlns:v="urn:schemas-microsoft-com:vml" xmlns:wp14="http://schemas.microsoft.com/office/word/2010/wordprocessingDrawing" xmlns:wp="http://schemas.openxmlformats.org/drawingml/2006/wordprocessingDrawing" xmlns:w10="urn:schemas-microsoft-com:office:word" xmlns:w="http://schemas.openxmlformats.org/wordprocessingml/2006/main" xmlns:w14="http://schemas.microsoft.com/office/word/2010/wordml" xmlns:w15="http://schemas.microsoft.com/office/word/2012/wordml" xmlns:w16cex="http://schemas.microsoft.com/office/word/2018/wordml/cex" xmlns:w16cid="http://schemas.microsoft.com/office/word/2016/wordml/cid" xmlns:w16="http://schemas.microsoft.com/office/word/2018/wordml" xmlns:w16du="http://schemas.microsoft.com/office/word/2023/wordml/word16du" xmlns:w16sdtdh="http://schemas.microsoft.com/office/word/2020/wordml/sdtdatahash" xmlns:w16sdtfl="http://schemas.microsoft.com/office/word/2024/wordml/sdtformatlock" xmlns:w16se="http://schemas.microsoft.com/office/word/2015/wordml/symex" xmlns:wpg="http://schemas.microsoft.com/office/word/2010/wordprocessingGroup" xmlns:wpi="http://schemas.microsoft.com/office/word/2010/wordprocessingInk" xmlns:wne="http://schemas.microsoft.com/office/word/2006/wordml" xmlns:wps="http://schemas.microsoft.com/office/word/2010/wordprocessingShape" mc:Ignorable="w14 w15 w16se w16cid w16 w16cex w16sdtdh w16sdtfl w16du wp14">
+  <w16cid:commentId w16cid:paraId="66506B21" w16cid:durableId="7E908F9A"/>
+  <w16cid:commentId w16cid:paraId="2081EF0A" w16cid:durableId="2CB52370"/>
+  <w16cid:commentId w16cid:paraId="0FD52182" w16cid:durableId="6AFF9F3E"/>
+  <w16cid:commentId w16cid:paraId="624ADD55" w16cid:durableId="59D8BA70"/>
+</w16cid:commentsIds>
 </file>
 
 <file path=word/endnotes.xml><?xml version="1.0" encoding="utf-8"?>
@@ -13207,6 +14212,17 @@
     <w:abstractNumId w:val="6"/>
   </w:num>
 </w:numbering>
+</file>
+
+<file path=word/people.xml><?xml version="1.0" encoding="utf-8"?>
+<w15:people xmlns:wpc="http://schemas.microsoft.com/office/word/2010/wordprocessingCanvas" xmlns:cx="http://schemas.microsoft.com/office/drawing/2014/chartex" xmlns:cx1="http://schemas.microsoft.com/office/drawing/2015/9/8/chartex" xmlns:cx2="http://schemas.microsoft.com/office/drawing/2015/10/21/chartex" xmlns:cx3="http://schemas.microsoft.com/office/drawing/2016/5/9/chartex" xmlns:cx4="http://schemas.microsoft.com/office/drawing/2016/5/10/chartex" xmlns:cx5="http://schemas.microsoft.com/office/drawing/2016/5/11/chartex" xmlns:cx6="http://schemas.microsoft.com/office/drawing/2016/5/12/chartex" xmlns:cx7="http://schemas.microsoft.com/office/drawing/2016/5/13/chartex" xmlns:cx8="http://schemas.microsoft.com/office/drawing/2016/5/14/chartex" xmlns:mc="http://schemas.openxmlformats.org/markup-compatibility/2006" xmlns:aink="http://schemas.microsoft.com/office/drawing/2016/ink" xmlns:am3d="http://schemas.microsoft.com/office/drawing/2017/model3d" xmlns:o="urn:schemas-microsoft-com:office:office" xmlns:oel="http://schemas.microsoft.com/office/2019/extlst" xmlns:r="http://schemas.openxmlformats.org/officeDocument/2006/relationships" xmlns:m="http://schemas.openxmlformats.org/officeDocument/2006/math" xmlns:v="urn:schemas-microsoft-com:vml" xmlns:wp14="http://schemas.microsoft.com/office/word/2010/wordprocessingDrawing" xmlns:wp="http://schemas.openxmlformats.org/drawingml/2006/wordprocessingDrawing" xmlns:w10="urn:schemas-microsoft-com:office:word" xmlns:w="http://schemas.openxmlformats.org/wordprocessingml/2006/main" xmlns:w14="http://schemas.microsoft.com/office/word/2010/wordml" xmlns:w15="http://schemas.microsoft.com/office/word/2012/wordml" xmlns:w16cex="http://schemas.microsoft.com/office/word/2018/wordml/cex" xmlns:w16cid="http://schemas.microsoft.com/office/word/2016/wordml/cid" xmlns:w16="http://schemas.microsoft.com/office/word/2018/wordml" xmlns:w16du="http://schemas.microsoft.com/office/word/2023/wordml/word16du" xmlns:w16sdtdh="http://schemas.microsoft.com/office/word/2020/wordml/sdtdatahash" xmlns:w16sdtfl="http://schemas.microsoft.com/office/word/2024/wordml/sdtformatlock" xmlns:w16se="http://schemas.microsoft.com/office/word/2015/wordml/symex" xmlns:wpg="http://schemas.microsoft.com/office/word/2010/wordprocessingGroup" xmlns:wpi="http://schemas.microsoft.com/office/word/2010/wordprocessingInk" xmlns:wne="http://schemas.microsoft.com/office/word/2006/wordml" xmlns:wps="http://schemas.microsoft.com/office/word/2010/wordprocessingShape" mc:Ignorable="w14 w15 w16se w16cid w16 w16cex w16sdtdh w16sdtfl w16du wp14">
+  <w15:person w15:author="Dariusz Kralewski">
+    <w15:presenceInfo w15:providerId="AD" w15:userId="S::dariusz.kralewski@ug.edu.pl::459226d4-a0c9-411d-a179-e0a10bedab96"/>
+  </w15:person>
+  <w15:person w15:author="Octavia xyz">
+    <w15:presenceInfo w15:providerId="Windows Live" w15:userId="d9a6c03d34b2e29d"/>
+  </w15:person>
+</w15:people>
 </file>
 
 <file path=word/styles.xml><?xml version="1.0" encoding="utf-8"?>
@@ -13686,7 +14702,6 @@
   <w:style w:type="character" w:default="1" w:styleId="DefaultParagraphFont">
     <w:name w:val="Default Paragraph Font"/>
     <w:uiPriority w:val="1"/>
-    <w:semiHidden/>
     <w:unhideWhenUsed/>
   </w:style>
   <w:style w:type="table" w:default="1" w:styleId="TableNormal">
@@ -14178,6 +15193,91 @@
       <w:spacing w:after="0"/>
     </w:pPr>
   </w:style>
+  <w:style w:type="character" w:styleId="CommentReference">
+    <w:name w:val="annotation reference"/>
+    <w:basedOn w:val="DefaultParagraphFont"/>
+    <w:uiPriority w:val="99"/>
+    <w:semiHidden/>
+    <w:unhideWhenUsed/>
+    <w:rsid w:val="005146B8"/>
+    <w:rPr>
+      <w:sz w:val="16"/>
+      <w:szCs w:val="16"/>
+    </w:rPr>
+  </w:style>
+  <w:style w:type="paragraph" w:styleId="CommentText">
+    <w:name w:val="annotation text"/>
+    <w:basedOn w:val="Normal"/>
+    <w:link w:val="CommentTextChar"/>
+    <w:uiPriority w:val="99"/>
+    <w:unhideWhenUsed/>
+    <w:rsid w:val="005146B8"/>
+    <w:pPr>
+      <w:spacing w:line="240" w:lineRule="auto"/>
+    </w:pPr>
+    <w:rPr>
+      <w:sz w:val="20"/>
+      <w:szCs w:val="20"/>
+    </w:rPr>
+  </w:style>
+  <w:style w:type="character" w:customStyle="1" w:styleId="CommentTextChar">
+    <w:name w:val="Comment Text Char"/>
+    <w:basedOn w:val="DefaultParagraphFont"/>
+    <w:link w:val="CommentText"/>
+    <w:uiPriority w:val="99"/>
+    <w:rsid w:val="005146B8"/>
+    <w:rPr>
+      <w:rFonts w:ascii="Times New Roman" w:hAnsi="Times New Roman"/>
+      <w:sz w:val="20"/>
+      <w:szCs w:val="20"/>
+      <w:lang w:val="pl-PL"/>
+    </w:rPr>
+  </w:style>
+  <w:style w:type="paragraph" w:styleId="CommentSubject">
+    <w:name w:val="annotation subject"/>
+    <w:basedOn w:val="CommentText"/>
+    <w:next w:val="CommentText"/>
+    <w:link w:val="CommentSubjectChar"/>
+    <w:uiPriority w:val="99"/>
+    <w:semiHidden/>
+    <w:unhideWhenUsed/>
+    <w:rsid w:val="005146B8"/>
+    <w:rPr>
+      <w:b/>
+      <w:bCs/>
+    </w:rPr>
+  </w:style>
+  <w:style w:type="character" w:customStyle="1" w:styleId="CommentSubjectChar">
+    <w:name w:val="Comment Subject Char"/>
+    <w:basedOn w:val="CommentTextChar"/>
+    <w:link w:val="CommentSubject"/>
+    <w:uiPriority w:val="99"/>
+    <w:semiHidden/>
+    <w:rsid w:val="005146B8"/>
+    <w:rPr>
+      <w:rFonts w:ascii="Times New Roman" w:hAnsi="Times New Roman"/>
+      <w:b/>
+      <w:bCs/>
+      <w:sz w:val="20"/>
+      <w:szCs w:val="20"/>
+      <w:lang w:val="pl-PL"/>
+    </w:rPr>
+  </w:style>
+  <w:style w:type="paragraph" w:styleId="Revision">
+    <w:name w:val="Revision"/>
+    <w:hidden/>
+    <w:uiPriority w:val="99"/>
+    <w:semiHidden/>
+    <w:rsid w:val="005146B8"/>
+    <w:pPr>
+      <w:spacing w:after="0" w:line="240" w:lineRule="auto"/>
+    </w:pPr>
+    <w:rPr>
+      <w:rFonts w:ascii="Times New Roman" w:hAnsi="Times New Roman"/>
+      <w:sz w:val="24"/>
+      <w:lang w:val="pl-PL"/>
+    </w:rPr>
+  </w:style>
 </w:styles>
 </file>
 
